--- a/美赛论文.docx
+++ b/美赛论文.docx
@@ -82,91 +82,23 @@
         <w:spacing w:line="360" w:lineRule="auto"/>
         <w:jc w:val="both"/>
         <w:rPr>
-          <w:rFonts w:ascii="Times New Roman" w:hAnsi="Times New Roman"/>
+          <w:rFonts w:ascii="Times New Roman" w:hAnsi="Times New Roman" w:hint="eastAsia"/>
           <w:i w:val="0"/>
           <w:sz w:val="36"/>
-        </w:rPr>
-      </w:pPr>
-      <w:r>
-        <w:rPr>
-          <w:rFonts w:ascii="Times New Roman" w:hAnsi="Times New Roman"/>
+          <w:lang w:eastAsia="zh-CN"/>
+        </w:rPr>
+      </w:pPr>
+      <w:r>
+        <w:rPr>
+          <w:rFonts w:ascii="Times New Roman" w:hAnsi="Times New Roman" w:hint="eastAsia"/>
           <w:i w:val="0"/>
           <w:sz w:val="36"/>
-        </w:rPr>
-        <w:t xml:space="preserve">Toward an </w:t>
-      </w:r>
-      <w:r>
-        <w:rPr>
-          <w:rFonts w:ascii="Times New Roman" w:hAnsi="Times New Roman"/>
-          <w:i w:val="0"/>
-          <w:sz w:val="36"/>
-        </w:rPr>
-        <w:t>E</w:t>
-      </w:r>
-      <w:r>
-        <w:rPr>
-          <w:rFonts w:ascii="Times New Roman" w:hAnsi="Times New Roman"/>
-          <w:i w:val="0"/>
-          <w:sz w:val="36"/>
-        </w:rPr>
-        <w:t xml:space="preserve">fficient </w:t>
-      </w:r>
-      <w:r>
-        <w:rPr>
-          <w:rFonts w:ascii="Times New Roman" w:hAnsi="Times New Roman"/>
-          <w:i w:val="0"/>
-          <w:sz w:val="36"/>
-        </w:rPr>
-        <w:t>R</w:t>
-      </w:r>
-      <w:r>
-        <w:rPr>
-          <w:rFonts w:ascii="Times New Roman" w:hAnsi="Times New Roman"/>
-          <w:i w:val="0"/>
-          <w:sz w:val="36"/>
-        </w:rPr>
-        <w:t>efugee</w:t>
-      </w:r>
-      <w:r>
-        <w:rPr>
-          <w:rFonts w:ascii="Times New Roman" w:hAnsi="Times New Roman"/>
-          <w:i w:val="0"/>
-          <w:sz w:val="36"/>
-        </w:rPr>
-        <w:t xml:space="preserve"> </w:t>
-      </w:r>
-      <w:r>
-        <w:rPr>
-          <w:rFonts w:ascii="Times New Roman" w:hAnsi="Times New Roman"/>
-          <w:i w:val="0"/>
-          <w:sz w:val="36"/>
-        </w:rPr>
-        <w:t>M</w:t>
-      </w:r>
-      <w:r>
-        <w:rPr>
-          <w:rFonts w:ascii="Times New Roman" w:hAnsi="Times New Roman"/>
-          <w:i w:val="0"/>
-          <w:sz w:val="36"/>
-        </w:rPr>
-        <w:t xml:space="preserve">igration </w:t>
-      </w:r>
-      <w:r>
-        <w:rPr>
-          <w:rFonts w:ascii="Times New Roman" w:hAnsi="Times New Roman"/>
-          <w:i w:val="0"/>
-          <w:sz w:val="36"/>
-        </w:rPr>
-        <w:t>R</w:t>
-      </w:r>
-      <w:r>
-        <w:rPr>
-          <w:rFonts w:ascii="Times New Roman" w:hAnsi="Times New Roman"/>
-          <w:i w:val="0"/>
-          <w:sz w:val="36"/>
-        </w:rPr>
-        <w:t>oute in Europe</w:t>
-      </w:r>
+          <w:lang w:eastAsia="zh-CN"/>
+        </w:rPr>
+        <w:t>马拉松运动分组分时间及路程长短与拥堵时间封路事件关系及解决方案</w:t>
+      </w:r>
+      <w:bookmarkStart w:id="0" w:name="_GoBack"/>
+      <w:bookmarkEnd w:id="0"/>
     </w:p>
     <w:p>
       <w:pPr>
@@ -179,8 +111,8 @@
           <w:szCs w:val="20"/>
         </w:rPr>
       </w:pPr>
-      <w:bookmarkStart w:id="0" w:name="OLE_LINK36"/>
-      <w:bookmarkStart w:id="1" w:name="OLE_LINK35"/>
+      <w:bookmarkStart w:id="1" w:name="OLE_LINK36"/>
+      <w:bookmarkStart w:id="2" w:name="OLE_LINK35"/>
       <w:r>
         <w:rPr>
           <w:rFonts w:ascii="Times New Roman" w:eastAsia="宋体" w:hAnsi="Times New Roman" w:cs="Times New Roman"/>
@@ -190,11 +122,11 @@
         </w:rPr>
         <w:t xml:space="preserve">In order to better understand and tackle the thorny issue of refugee influx in Europe, a series of models are established. </w:t>
       </w:r>
-      <w:bookmarkStart w:id="2" w:name="OLE_LINK13"/>
-      <w:bookmarkStart w:id="3" w:name="OLE_LINK14"/>
+      <w:bookmarkStart w:id="3" w:name="OLE_LINK13"/>
+      <w:bookmarkStart w:id="4" w:name="OLE_LINK14"/>
     </w:p>
-    <w:bookmarkEnd w:id="2"/>
     <w:bookmarkEnd w:id="3"/>
+    <w:bookmarkEnd w:id="4"/>
     <w:p>
       <w:pPr>
         <w:widowControl/>
@@ -921,8 +853,8 @@
         <w:t xml:space="preserve"> that our model is quite adaptable and can be extended to a variety of situations. </w:t>
       </w:r>
     </w:p>
-    <w:bookmarkEnd w:id="0"/>
     <w:bookmarkEnd w:id="1"/>
+    <w:bookmarkEnd w:id="2"/>
     <w:p>
       <w:pPr>
         <w:tabs>
@@ -1263,7 +1195,17 @@
           <w:sz w:val="24"/>
           <w:szCs w:val="20"/>
         </w:rPr>
-        <w:t>e also demonstrate the changes in the factors in our previous model, s</w:t>
+        <w:t xml:space="preserve">e also demonstrate the changes in </w:t>
+      </w:r>
+      <w:r>
+        <w:rPr>
+          <w:rFonts w:ascii="Times New Roman" w:eastAsia="宋体" w:hAnsi="Times New Roman" w:cs="Times New Roman"/>
+          <w:kern w:val="0"/>
+          <w:sz w:val="24"/>
+          <w:szCs w:val="20"/>
+        </w:rPr>
+        <w:lastRenderedPageBreak/>
+        <w:t>the factors in our previous model, s</w:t>
       </w:r>
       <w:r>
         <w:rPr>
@@ -1400,7 +1342,6 @@
           <w:noProof/>
           <w:lang w:eastAsia="en-US"/>
         </w:rPr>
-        <w:lastRenderedPageBreak/>
         <w:t>Model 1: Metrics of Refugee Crisis</w:t>
       </w:r>
       <w:r>
@@ -2525,8 +2466,8 @@
           <w:lang w:eastAsia="zh-CN"/>
         </w:rPr>
       </w:pPr>
-      <w:bookmarkStart w:id="4" w:name="_Toc442087882"/>
-      <w:bookmarkStart w:id="5" w:name="_Toc442094752"/>
+      <w:bookmarkStart w:id="5" w:name="_Toc442087882"/>
+      <w:bookmarkStart w:id="6" w:name="_Toc442094752"/>
       <w:r>
         <w:rPr>
           <w:rFonts w:ascii="Times New Roman" w:hAnsi="Times New Roman"/>
@@ -2534,8 +2475,8 @@
         </w:rPr>
         <w:t xml:space="preserve">With thousands of refugees moving across </w:t>
       </w:r>
-      <w:bookmarkStart w:id="6" w:name="OLE_LINK37"/>
-      <w:bookmarkStart w:id="7" w:name="OLE_LINK38"/>
+      <w:bookmarkStart w:id="7" w:name="OLE_LINK37"/>
+      <w:bookmarkStart w:id="8" w:name="OLE_LINK38"/>
       <w:r>
         <w:rPr>
           <w:rFonts w:ascii="Times New Roman" w:hAnsi="Times New Roman"/>
@@ -2543,8 +2484,8 @@
         </w:rPr>
         <w:t xml:space="preserve">Europe </w:t>
       </w:r>
-      <w:bookmarkEnd w:id="6"/>
       <w:bookmarkEnd w:id="7"/>
+      <w:bookmarkEnd w:id="8"/>
       <w:r>
         <w:rPr>
           <w:rFonts w:ascii="Times New Roman" w:hAnsi="Times New Roman"/>
@@ -2707,7 +2648,7 @@
           <w:szCs w:val="24"/>
         </w:rPr>
       </w:pPr>
-      <w:bookmarkStart w:id="8" w:name="OLE_LINK43"/>
+      <w:bookmarkStart w:id="9" w:name="OLE_LINK43"/>
       <w:r>
         <w:rPr>
           <w:rFonts w:ascii="Times New Roman" w:eastAsia="宋体" w:hAnsi="Times New Roman" w:cs="Times New Roman"/>
@@ -2718,7 +2659,7 @@
         <w:t xml:space="preserve">Exogenous events </w:t>
       </w:r>
     </w:p>
-    <w:bookmarkEnd w:id="8"/>
+    <w:bookmarkEnd w:id="9"/>
     <w:p>
       <w:pPr>
         <w:pStyle w:val="a8"/>
@@ -2767,18 +2708,7 @@
           <w:sz w:val="24"/>
           <w:szCs w:val="20"/>
         </w:rPr>
-        <w:t xml:space="preserve">For Model 1, we determine the specific factors of each route, which can either enable or inhibit the safe and efficient movement of refugees, into five parameters: transportation, safety, probability of asylum, distance and life insurance. Analytical Hierarchy Process (AHP), a simple way of dealing with the complicated and ambiguous, especially with those difficult to be completely quantitative analyzed problems, is employed to deal with the problem. </w:t>
-      </w:r>
-      <w:bookmarkStart w:id="9" w:name="OLE_LINK5"/>
-      <w:bookmarkStart w:id="10" w:name="OLE_LINK6"/>
-      <w:r>
-        <w:rPr>
-          <w:rFonts w:ascii="Times New Roman" w:eastAsia="宋体" w:hAnsi="Times New Roman" w:cs="Times New Roman"/>
-          <w:kern w:val="0"/>
-          <w:sz w:val="24"/>
-          <w:szCs w:val="20"/>
-        </w:rPr>
-        <w:t xml:space="preserve">Our aim is direct: to make the best </w:t>
+        <w:t xml:space="preserve">For Model 1, we determine the specific factors of each route, which can either enable or inhibit the safe and efficient movement of refugees, into five parameters: transportation, safety, probability of asylum, distance and life insurance. Analytical Hierarchy Process (AHP), a simple way of dealing with the complicated and </w:t>
       </w:r>
       <w:r>
         <w:rPr>
@@ -2788,10 +2718,21 @@
           <w:szCs w:val="20"/>
         </w:rPr>
         <w:lastRenderedPageBreak/>
-        <w:t>route for the refugees so that they can arrive at their destination fast and safe.</w:t>
-      </w:r>
-      <w:bookmarkEnd w:id="9"/>
+        <w:t xml:space="preserve">ambiguous, especially with those difficult to be completely quantitative analyzed problems, is employed to deal with the problem. </w:t>
+      </w:r>
+      <w:bookmarkStart w:id="10" w:name="OLE_LINK5"/>
+      <w:bookmarkStart w:id="11" w:name="OLE_LINK6"/>
+      <w:r>
+        <w:rPr>
+          <w:rFonts w:ascii="Times New Roman" w:eastAsia="宋体" w:hAnsi="Times New Roman" w:cs="Times New Roman"/>
+          <w:kern w:val="0"/>
+          <w:sz w:val="24"/>
+          <w:szCs w:val="20"/>
+        </w:rPr>
+        <w:t>Our aim is direct: to make the best route for the refugees so that they can arrive at their destination fast and safe.</w:t>
+      </w:r>
       <w:bookmarkEnd w:id="10"/>
+      <w:bookmarkEnd w:id="11"/>
       <w:r>
         <w:rPr>
           <w:rFonts w:ascii="Times New Roman" w:eastAsia="宋体" w:hAnsi="Times New Roman" w:cs="Times New Roman"/>
@@ -2826,8 +2767,8 @@
         </w:rPr>
         <w:t xml:space="preserve">For </w:t>
       </w:r>
-      <w:bookmarkStart w:id="11" w:name="OLE_LINK39"/>
-      <w:bookmarkStart w:id="12" w:name="OLE_LINK40"/>
+      <w:bookmarkStart w:id="12" w:name="OLE_LINK39"/>
+      <w:bookmarkStart w:id="13" w:name="OLE_LINK40"/>
       <w:r>
         <w:rPr>
           <w:rFonts w:ascii="Times New Roman" w:eastAsia="宋体" w:hAnsi="Times New Roman" w:cs="Times New Roman"/>
@@ -2837,8 +2778,8 @@
         </w:rPr>
         <w:t xml:space="preserve">Model </w:t>
       </w:r>
-      <w:bookmarkEnd w:id="11"/>
       <w:bookmarkEnd w:id="12"/>
+      <w:bookmarkEnd w:id="13"/>
       <w:r>
         <w:rPr>
           <w:rFonts w:ascii="Times New Roman" w:eastAsia="宋体" w:hAnsi="Times New Roman" w:cs="Times New Roman"/>
@@ -3206,7 +3147,17 @@
           <w:sz w:val="24"/>
           <w:szCs w:val="20"/>
         </w:rPr>
-        <w:t>We adjust Model 1 to make it practical for 10 times refugees, by changing some of its parameters</w:t>
+        <w:t xml:space="preserve">We adjust Model 1 </w:t>
+      </w:r>
+      <w:r>
+        <w:rPr>
+          <w:rFonts w:ascii="Times New Roman" w:eastAsia="宋体" w:hAnsi="Times New Roman" w:cs="Times New Roman"/>
+          <w:kern w:val="0"/>
+          <w:sz w:val="24"/>
+          <w:szCs w:val="20"/>
+        </w:rPr>
+        <w:lastRenderedPageBreak/>
+        <w:t>to make it practical for 10 times refugees, by changing some of its parameters</w:t>
       </w:r>
       <w:r>
         <w:rPr>
@@ -3251,17 +3202,7 @@
           <w:sz w:val="24"/>
           <w:szCs w:val="20"/>
         </w:rPr>
-        <w:t xml:space="preserve"> team introduce a new </w:t>
-      </w:r>
-      <w:r>
-        <w:rPr>
-          <w:rFonts w:ascii="Times New Roman" w:eastAsia="宋体" w:hAnsi="Times New Roman" w:cs="Times New Roman"/>
-          <w:kern w:val="0"/>
-          <w:sz w:val="24"/>
-          <w:szCs w:val="20"/>
-        </w:rPr>
-        <w:lastRenderedPageBreak/>
-        <w:t>parameter α</w:t>
+        <w:t xml:space="preserve"> team introduce a new parameter α</w:t>
       </w:r>
       <w:r>
         <w:rPr>
@@ -3362,7 +3303,7 @@
           <w:szCs w:val="24"/>
         </w:rPr>
       </w:pPr>
-      <w:bookmarkStart w:id="13" w:name="_Toc467018405"/>
+      <w:bookmarkStart w:id="14" w:name="_Toc467018405"/>
       <w:r>
         <w:rPr>
           <w:rFonts w:ascii="Times New Roman" w:hAnsi="Times New Roman" w:cs="Times New Roman"/>
@@ -3370,9 +3311,9 @@
         </w:rPr>
         <w:t>Assumptions</w:t>
       </w:r>
-      <w:bookmarkEnd w:id="4"/>
       <w:bookmarkEnd w:id="5"/>
-      <w:bookmarkEnd w:id="13"/>
+      <w:bookmarkEnd w:id="6"/>
+      <w:bookmarkEnd w:id="14"/>
     </w:p>
     <w:p>
       <w:pPr>
@@ -3690,9 +3631,9 @@
           <w:lang w:eastAsia="en-US"/>
         </w:rPr>
       </w:pPr>
-      <w:bookmarkStart w:id="14" w:name="_Toc442087883"/>
-      <w:bookmarkStart w:id="15" w:name="_Toc442094753"/>
-      <w:bookmarkStart w:id="16" w:name="_Toc467018406"/>
+      <w:bookmarkStart w:id="15" w:name="_Toc442087883"/>
+      <w:bookmarkStart w:id="16" w:name="_Toc442094753"/>
+      <w:bookmarkStart w:id="17" w:name="_Toc467018406"/>
       <w:r>
         <w:rPr>
           <w:rFonts w:ascii="Times New Roman" w:hAnsi="Times New Roman" w:cs="Times New Roman"/>
@@ -3742,9 +3683,9 @@
         </w:rPr>
         <w:t>s</w:t>
       </w:r>
-      <w:bookmarkEnd w:id="14"/>
       <w:bookmarkEnd w:id="15"/>
       <w:bookmarkEnd w:id="16"/>
+      <w:bookmarkEnd w:id="17"/>
     </w:p>
     <w:p>
       <w:pPr>
@@ -10002,9 +9943,9 @@
           <w:lang w:eastAsia="en-US"/>
         </w:rPr>
       </w:pPr>
-      <w:bookmarkStart w:id="17" w:name="_Toc442087884"/>
-      <w:bookmarkStart w:id="18" w:name="_Toc442094754"/>
-      <w:bookmarkStart w:id="19" w:name="_Toc467018407"/>
+      <w:bookmarkStart w:id="18" w:name="_Toc442087884"/>
+      <w:bookmarkStart w:id="19" w:name="_Toc442094754"/>
+      <w:bookmarkStart w:id="20" w:name="_Toc467018407"/>
       <w:r>
         <w:rPr>
           <w:rFonts w:ascii="Times New Roman" w:hAnsi="Times New Roman" w:cs="Times New Roman"/>
@@ -10027,9 +9968,9 @@
         </w:rPr>
         <w:t>efugee</w:t>
       </w:r>
-      <w:bookmarkEnd w:id="17"/>
       <w:bookmarkEnd w:id="18"/>
       <w:bookmarkEnd w:id="19"/>
+      <w:bookmarkEnd w:id="20"/>
     </w:p>
     <w:p>
       <w:pPr>
@@ -11122,9 +11063,9 @@
       <w:pPr>
         <w:pStyle w:val="2"/>
       </w:pPr>
-      <w:bookmarkStart w:id="20" w:name="_Toc442087885"/>
-      <w:bookmarkStart w:id="21" w:name="_Toc442094755"/>
-      <w:bookmarkStart w:id="22" w:name="_Toc467018408"/>
+      <w:bookmarkStart w:id="21" w:name="_Toc442087885"/>
+      <w:bookmarkStart w:id="22" w:name="_Toc442094755"/>
+      <w:bookmarkStart w:id="23" w:name="_Toc467018408"/>
       <w:r>
         <w:t xml:space="preserve">A </w:t>
       </w:r>
@@ -11143,23 +11084,23 @@
       <w:r>
         <w:t>odel</w:t>
       </w:r>
-      <w:bookmarkEnd w:id="20"/>
       <w:bookmarkEnd w:id="21"/>
       <w:bookmarkEnd w:id="22"/>
+      <w:bookmarkEnd w:id="23"/>
     </w:p>
     <w:p>
       <w:pPr>
         <w:pStyle w:val="3"/>
       </w:pPr>
-      <w:bookmarkStart w:id="23" w:name="_Toc442087886"/>
-      <w:bookmarkStart w:id="24" w:name="_Toc442094756"/>
-      <w:bookmarkStart w:id="25" w:name="_Toc467018409"/>
+      <w:bookmarkStart w:id="24" w:name="_Toc442087886"/>
+      <w:bookmarkStart w:id="25" w:name="_Toc442094756"/>
+      <w:bookmarkStart w:id="26" w:name="_Toc467018409"/>
       <w:r>
         <w:t>Situation 1:</w:t>
       </w:r>
-      <w:bookmarkEnd w:id="23"/>
       <w:bookmarkEnd w:id="24"/>
       <w:bookmarkEnd w:id="25"/>
+      <w:bookmarkEnd w:id="26"/>
     </w:p>
     <w:p>
       <w:pPr>
@@ -11740,15 +11681,15 @@
       <w:pPr>
         <w:pStyle w:val="3"/>
       </w:pPr>
-      <w:bookmarkStart w:id="26" w:name="_Toc442087887"/>
-      <w:bookmarkStart w:id="27" w:name="_Toc442094757"/>
-      <w:bookmarkStart w:id="28" w:name="_Toc467018410"/>
+      <w:bookmarkStart w:id="27" w:name="_Toc442087887"/>
+      <w:bookmarkStart w:id="28" w:name="_Toc442094757"/>
+      <w:bookmarkStart w:id="29" w:name="_Toc467018410"/>
       <w:r>
         <w:t>Situation 2:</w:t>
       </w:r>
-      <w:bookmarkEnd w:id="26"/>
       <w:bookmarkEnd w:id="27"/>
       <w:bookmarkEnd w:id="28"/>
+      <w:bookmarkEnd w:id="29"/>
     </w:p>
     <w:p>
       <w:pPr>
@@ -12799,7 +12740,7 @@
         <w:spacing w:before="200" w:after="200"/>
         <w:jc w:val="center"/>
         <w:rPr>
-          <w:rFonts w:ascii="Cambria Math" w:hAnsi="Cambria Math" w:cs="Times New Roman" w:hint="eastAsia"/>
+          <w:rFonts w:ascii="Cambria Math" w:hAnsi="Cambria Math" w:cs="Times New Roman"/>
           <w:sz w:val="24"/>
           <w:szCs w:val="24"/>
         </w:rPr>
@@ -12948,9 +12889,9 @@
       <w:pPr>
         <w:pStyle w:val="2"/>
       </w:pPr>
-      <w:bookmarkStart w:id="29" w:name="_Toc442087888"/>
-      <w:bookmarkStart w:id="30" w:name="_Toc442094758"/>
-      <w:bookmarkStart w:id="31" w:name="_Toc467018411"/>
+      <w:bookmarkStart w:id="30" w:name="_Toc442087888"/>
+      <w:bookmarkStart w:id="31" w:name="_Toc442094758"/>
+      <w:bookmarkStart w:id="32" w:name="_Toc467018411"/>
       <w:r>
         <w:lastRenderedPageBreak/>
         <w:t>A</w:t>
@@ -12961,9 +12902,9 @@
       <w:r>
         <w:t>.</w:t>
       </w:r>
-      <w:bookmarkEnd w:id="29"/>
       <w:bookmarkEnd w:id="30"/>
       <w:bookmarkEnd w:id="31"/>
+      <w:bookmarkEnd w:id="32"/>
     </w:p>
     <w:p>
       <w:pPr>
@@ -15387,7 +15328,7 @@
           <w:szCs w:val="24"/>
         </w:rPr>
       </w:pPr>
-      <w:bookmarkStart w:id="32" w:name="_Ref442113083"/>
+      <w:bookmarkStart w:id="33" w:name="_Ref442113083"/>
       <w:r>
         <w:rPr>
           <w:rFonts w:ascii="Times New Roman" w:hAnsi="Times New Roman" w:cs="Times New Roman"/>
@@ -15445,7 +15386,7 @@
         </w:rPr>
         <w:t>. Distance of each route to each country.</w:t>
       </w:r>
-      <w:bookmarkEnd w:id="32"/>
+      <w:bookmarkEnd w:id="33"/>
     </w:p>
     <w:tbl>
       <w:tblPr>
@@ -16971,8 +16912,8 @@
                 <w:szCs w:val="24"/>
               </w:rPr>
             </w:pPr>
-            <w:bookmarkStart w:id="33" w:name="OLE_LINK8"/>
-            <w:bookmarkStart w:id="34" w:name="OLE_LINK9"/>
+            <w:bookmarkStart w:id="34" w:name="OLE_LINK8"/>
+            <w:bookmarkStart w:id="35" w:name="OLE_LINK9"/>
             <w:r>
               <w:rPr>
                 <w:rFonts w:ascii="Times New Roman" w:hAnsi="Times New Roman" w:cs="Times New Roman"/>
@@ -17394,9 +17335,9 @@
           <w:szCs w:val="24"/>
         </w:rPr>
       </w:pPr>
-      <w:bookmarkStart w:id="35" w:name="_Ref442113269"/>
-      <w:bookmarkEnd w:id="33"/>
+      <w:bookmarkStart w:id="36" w:name="_Ref442113269"/>
       <w:bookmarkEnd w:id="34"/>
+      <w:bookmarkEnd w:id="35"/>
       <w:r>
         <w:rPr>
           <w:rFonts w:ascii="Times New Roman" w:hAnsi="Times New Roman" w:cs="Times New Roman"/>
@@ -17446,7 +17387,7 @@
         </w:rPr>
         <w:fldChar w:fldCharType="end"/>
       </w:r>
-      <w:bookmarkEnd w:id="35"/>
+      <w:bookmarkEnd w:id="36"/>
       <w:r>
         <w:rPr>
           <w:rFonts w:ascii="Times New Roman" w:hAnsi="Times New Roman" w:cs="Times New Roman"/>
@@ -17882,7 +17823,7 @@
           <w:szCs w:val="24"/>
         </w:rPr>
       </w:pPr>
-      <w:bookmarkStart w:id="36" w:name="_Ref442106544"/>
+      <w:bookmarkStart w:id="37" w:name="_Ref442106544"/>
       <w:r>
         <w:rPr>
           <w:rFonts w:ascii="Times New Roman" w:hAnsi="Times New Roman" w:cs="Times New Roman"/>
@@ -17940,7 +17881,7 @@
         </w:rPr>
         <w:t>.Refugee arrangement</w:t>
       </w:r>
-      <w:bookmarkEnd w:id="36"/>
+      <w:bookmarkEnd w:id="37"/>
     </w:p>
     <w:tbl>
       <w:tblPr>
@@ -19021,7 +18962,7 @@
           <w:szCs w:val="24"/>
         </w:rPr>
       </w:pPr>
-      <w:bookmarkStart w:id="37" w:name="_Ref442113040"/>
+      <w:bookmarkStart w:id="38" w:name="_Ref442113040"/>
       <w:r>
         <w:rPr>
           <w:rFonts w:ascii="Times New Roman" w:hAnsi="Times New Roman" w:cs="Times New Roman"/>
@@ -19087,7 +19028,7 @@
         </w:rPr>
         <w:t xml:space="preserve"> Distance of each lines</w:t>
       </w:r>
-      <w:bookmarkEnd w:id="37"/>
+      <w:bookmarkEnd w:id="38"/>
       <w:r>
         <w:rPr>
           <w:rFonts w:ascii="Times New Roman" w:hAnsi="Times New Roman" w:cs="Times New Roman"/>
@@ -19954,9 +19895,9 @@
       <w:pPr>
         <w:pStyle w:val="2"/>
       </w:pPr>
-      <w:bookmarkStart w:id="38" w:name="_Toc442087889"/>
-      <w:bookmarkStart w:id="39" w:name="_Toc442094759"/>
-      <w:bookmarkStart w:id="40" w:name="_Toc467018412"/>
+      <w:bookmarkStart w:id="39" w:name="_Toc442087889"/>
+      <w:bookmarkStart w:id="40" w:name="_Toc442094759"/>
+      <w:bookmarkStart w:id="41" w:name="_Toc467018412"/>
       <w:r>
         <w:rPr>
           <w:rFonts w:hint="eastAsia"/>
@@ -19969,9 +19910,9 @@
         </w:rPr>
         <w:t>y</w:t>
       </w:r>
-      <w:bookmarkEnd w:id="38"/>
       <w:bookmarkEnd w:id="39"/>
       <w:bookmarkEnd w:id="40"/>
+      <w:bookmarkEnd w:id="41"/>
     </w:p>
     <w:p>
       <w:pPr>
@@ -20189,9 +20130,9 @@
       <w:pPr>
         <w:pStyle w:val="3"/>
       </w:pPr>
-      <w:bookmarkStart w:id="41" w:name="_Toc442087890"/>
-      <w:bookmarkStart w:id="42" w:name="_Toc442094760"/>
-      <w:bookmarkStart w:id="43" w:name="_Toc467018413"/>
+      <w:bookmarkStart w:id="42" w:name="_Toc442087890"/>
+      <w:bookmarkStart w:id="43" w:name="_Toc442094760"/>
+      <w:bookmarkStart w:id="44" w:name="_Toc467018413"/>
       <w:r>
         <w:t>Partition</w:t>
       </w:r>
@@ -20204,9 +20145,9 @@
       <w:r>
         <w:t>refugees.</w:t>
       </w:r>
-      <w:bookmarkEnd w:id="41"/>
       <w:bookmarkEnd w:id="42"/>
       <w:bookmarkEnd w:id="43"/>
+      <w:bookmarkEnd w:id="44"/>
     </w:p>
     <w:p>
       <w:pPr>
@@ -20820,9 +20761,9 @@
       <w:pPr>
         <w:pStyle w:val="3"/>
       </w:pPr>
-      <w:bookmarkStart w:id="44" w:name="_Toc442087891"/>
-      <w:bookmarkStart w:id="45" w:name="_Toc442094761"/>
-      <w:bookmarkStart w:id="46" w:name="_Toc467018414"/>
+      <w:bookmarkStart w:id="45" w:name="_Toc442087891"/>
+      <w:bookmarkStart w:id="46" w:name="_Toc442094761"/>
+      <w:bookmarkStart w:id="47" w:name="_Toc467018414"/>
       <w:r>
         <w:rPr>
           <w:rFonts w:hint="eastAsia"/>
@@ -20832,9 +20773,9 @@
       <w:r>
         <w:t>apacity.</w:t>
       </w:r>
-      <w:bookmarkEnd w:id="44"/>
       <w:bookmarkEnd w:id="45"/>
       <w:bookmarkEnd w:id="46"/>
+      <w:bookmarkEnd w:id="47"/>
     </w:p>
     <w:p>
       <w:pPr>
@@ -21411,9 +21352,9 @@
           <w:lang w:eastAsia="en-US"/>
         </w:rPr>
       </w:pPr>
-      <w:bookmarkStart w:id="47" w:name="_Toc442087892"/>
-      <w:bookmarkStart w:id="48" w:name="_Toc442094762"/>
-      <w:bookmarkStart w:id="49" w:name="_Toc467018415"/>
+      <w:bookmarkStart w:id="48" w:name="_Toc442087892"/>
+      <w:bookmarkStart w:id="49" w:name="_Toc442094762"/>
+      <w:bookmarkStart w:id="50" w:name="_Toc467018415"/>
       <w:r>
         <w:rPr>
           <w:rFonts w:ascii="Times New Roman" w:hAnsi="Times New Roman" w:cs="Times New Roman"/>
@@ -21422,8 +21363,8 @@
         <w:lastRenderedPageBreak/>
         <w:t xml:space="preserve">Model 3: Dynamics of the </w:t>
       </w:r>
-      <w:bookmarkEnd w:id="47"/>
       <w:bookmarkEnd w:id="48"/>
+      <w:bookmarkEnd w:id="49"/>
       <w:r>
         <w:rPr>
           <w:rFonts w:ascii="Times New Roman" w:hAnsi="Times New Roman" w:cs="Times New Roman"/>
@@ -21438,7 +21379,7 @@
         </w:rPr>
         <w:t>risis</w:t>
       </w:r>
-      <w:bookmarkEnd w:id="49"/>
+      <w:bookmarkEnd w:id="50"/>
     </w:p>
     <w:p>
       <w:pPr>
@@ -23693,9 +23634,9 @@
           <w:lang w:eastAsia="en-US"/>
         </w:rPr>
       </w:pPr>
-      <w:bookmarkStart w:id="50" w:name="_Toc442087893"/>
-      <w:bookmarkStart w:id="51" w:name="_Toc442094763"/>
-      <w:bookmarkStart w:id="52" w:name="_Toc467018416"/>
+      <w:bookmarkStart w:id="51" w:name="_Toc442087893"/>
+      <w:bookmarkStart w:id="52" w:name="_Toc442094763"/>
+      <w:bookmarkStart w:id="53" w:name="_Toc467018416"/>
       <w:r>
         <w:rPr>
           <w:rFonts w:ascii="Times New Roman" w:hAnsi="Times New Roman" w:cs="Times New Roman"/>
@@ -23746,9 +23687,9 @@
         </w:rPr>
         <w:t>odel.</w:t>
       </w:r>
-      <w:bookmarkEnd w:id="50"/>
       <w:bookmarkEnd w:id="51"/>
       <w:bookmarkEnd w:id="52"/>
+      <w:bookmarkEnd w:id="53"/>
     </w:p>
     <w:p>
       <w:pPr>
@@ -24155,9 +24096,9 @@
           <w:lang w:eastAsia="en-US"/>
         </w:rPr>
       </w:pPr>
-      <w:bookmarkStart w:id="53" w:name="_Toc442087894"/>
-      <w:bookmarkStart w:id="54" w:name="_Toc442094764"/>
-      <w:bookmarkStart w:id="55" w:name="_Toc467018417"/>
+      <w:bookmarkStart w:id="54" w:name="_Toc442087894"/>
+      <w:bookmarkStart w:id="55" w:name="_Toc442094764"/>
+      <w:bookmarkStart w:id="56" w:name="_Toc467018417"/>
       <w:r>
         <w:rPr>
           <w:rFonts w:ascii="Times New Roman" w:hAnsi="Times New Roman" w:cs="Times New Roman"/>
@@ -24166,9 +24107,9 @@
         <w:lastRenderedPageBreak/>
         <w:t>Exogenous events</w:t>
       </w:r>
-      <w:bookmarkEnd w:id="53"/>
       <w:bookmarkEnd w:id="54"/>
       <w:bookmarkEnd w:id="55"/>
+      <w:bookmarkEnd w:id="56"/>
       <w:r>
         <w:rPr>
           <w:rFonts w:ascii="Times New Roman" w:hAnsi="Times New Roman" w:cs="Times New Roman"/>
@@ -25740,7 +25681,7 @@
         <w:ind w:left="360" w:firstLineChars="0" w:firstLine="0"/>
         <w:jc w:val="center"/>
       </w:pPr>
-      <w:bookmarkStart w:id="56" w:name="_Ref442113356"/>
+      <w:bookmarkStart w:id="57" w:name="_Ref442113356"/>
       <w:r>
         <w:rPr>
           <w:rFonts w:ascii="Times New Roman" w:hAnsi="Times New Roman" w:cs="Times New Roman"/>
@@ -25790,7 +25731,7 @@
         </w:rPr>
         <w:fldChar w:fldCharType="end"/>
       </w:r>
-      <w:bookmarkEnd w:id="56"/>
+      <w:bookmarkEnd w:id="57"/>
       <w:r>
         <w:rPr>
           <w:rFonts w:ascii="Times New Roman" w:hAnsi="Times New Roman" w:cs="Times New Roman"/>
@@ -26353,8 +26294,8 @@
           <w:sz w:val="24"/>
         </w:rPr>
       </w:pPr>
-      <w:bookmarkStart w:id="57" w:name="_Toc442087895"/>
-      <w:bookmarkStart w:id="58" w:name="_Toc442094765"/>
+      <w:bookmarkStart w:id="58" w:name="_Toc442087895"/>
+      <w:bookmarkStart w:id="59" w:name="_Toc442094765"/>
       <w:r>
         <w:rPr>
           <w:rFonts w:ascii="Times New Roman" w:hAnsi="Times New Roman" w:cs="Times New Roman"/>
@@ -26497,7 +26438,7 @@
           <w:lang w:eastAsia="en-US"/>
         </w:rPr>
       </w:pPr>
-      <w:bookmarkStart w:id="59" w:name="_Toc467018418"/>
+      <w:bookmarkStart w:id="60" w:name="_Toc467018418"/>
       <w:r>
         <w:rPr>
           <w:rFonts w:ascii="Times New Roman" w:hAnsi="Times New Roman" w:cs="Times New Roman"/>
@@ -26506,9 +26447,9 @@
         <w:lastRenderedPageBreak/>
         <w:t>Scalability</w:t>
       </w:r>
-      <w:bookmarkEnd w:id="57"/>
       <w:bookmarkEnd w:id="58"/>
       <w:bookmarkEnd w:id="59"/>
+      <w:bookmarkEnd w:id="60"/>
     </w:p>
     <w:p>
       <w:pPr>
@@ -26522,9 +26463,9 @@
           <w:lang w:eastAsia="en-US"/>
         </w:rPr>
       </w:pPr>
-      <w:bookmarkStart w:id="60" w:name="_Toc442087896"/>
-      <w:bookmarkStart w:id="61" w:name="_Toc442094766"/>
-      <w:bookmarkStart w:id="62" w:name="_Toc467018419"/>
+      <w:bookmarkStart w:id="61" w:name="_Toc442087896"/>
+      <w:bookmarkStart w:id="62" w:name="_Toc442094766"/>
+      <w:bookmarkStart w:id="63" w:name="_Toc467018419"/>
       <w:r>
         <w:rPr>
           <w:rFonts w:hint="eastAsia"/>
@@ -26547,9 +26488,9 @@
         </w:rPr>
         <w:t>odel 1</w:t>
       </w:r>
-      <w:bookmarkEnd w:id="60"/>
       <w:bookmarkEnd w:id="61"/>
       <w:bookmarkEnd w:id="62"/>
+      <w:bookmarkEnd w:id="63"/>
     </w:p>
     <w:p>
       <w:pPr>
@@ -26560,8 +26501,8 @@
           <w:sz w:val="24"/>
         </w:rPr>
       </w:pPr>
-      <w:bookmarkStart w:id="63" w:name="OLE_LINK44"/>
-      <w:bookmarkStart w:id="64" w:name="OLE_LINK45"/>
+      <w:bookmarkStart w:id="64" w:name="OLE_LINK44"/>
+      <w:bookmarkStart w:id="65" w:name="OLE_LINK45"/>
       <w:r>
         <w:rPr>
           <w:rFonts w:ascii="Times New Roman" w:hAnsi="Times New Roman" w:cs="Times New Roman"/>
@@ -27673,9 +27614,9 @@
           <w:sz w:val="24"/>
         </w:rPr>
       </w:pPr>
-      <w:bookmarkStart w:id="65" w:name="_Toc442087897"/>
-      <w:bookmarkStart w:id="66" w:name="_Toc442094767"/>
-      <w:bookmarkStart w:id="67" w:name="_Toc467018420"/>
+      <w:bookmarkStart w:id="66" w:name="_Toc442087897"/>
+      <w:bookmarkStart w:id="67" w:name="_Toc442094767"/>
+      <w:bookmarkStart w:id="68" w:name="_Toc467018420"/>
       <w:r>
         <w:rPr>
           <w:rFonts w:hint="eastAsia"/>
@@ -27702,11 +27643,11 @@
         </w:rPr>
         <w:t>odel 2</w:t>
       </w:r>
-      <w:bookmarkEnd w:id="63"/>
       <w:bookmarkEnd w:id="64"/>
       <w:bookmarkEnd w:id="65"/>
       <w:bookmarkEnd w:id="66"/>
       <w:bookmarkEnd w:id="67"/>
+      <w:bookmarkEnd w:id="68"/>
     </w:p>
     <w:p>
       <w:pPr>
@@ -28313,18 +28254,7 @@
                 <w:sz w:val="24"/>
                 <w:szCs w:val="24"/>
               </w:rPr>
-              <w:t>9</w:t>
-            </w:r>
-            <w:bookmarkStart w:id="68" w:name="_GoBack"/>
-            <w:bookmarkEnd w:id="68"/>
-            <w:r>
-              <w:rPr>
-                <w:rFonts w:ascii="Times New Roman" w:hAnsi="Times New Roman" w:cs="Times New Roman"/>
-                <w:b w:val="0"/>
-                <w:sz w:val="24"/>
-                <w:szCs w:val="24"/>
-              </w:rPr>
-              <w:t>5.23</w:t>
+              <w:t>95.23</w:t>
             </w:r>
           </w:p>
         </w:tc>
@@ -28950,9 +28880,9 @@
           <w:lang w:eastAsia="en-US"/>
         </w:rPr>
       </w:pPr>
-      <w:bookmarkStart w:id="69" w:name="_Toc442087898"/>
-      <w:bookmarkStart w:id="70" w:name="_Toc442094768"/>
-      <w:bookmarkStart w:id="71" w:name="_Toc467018421"/>
+      <w:bookmarkStart w:id="69" w:name="_Toc467018421"/>
+      <w:bookmarkStart w:id="70" w:name="_Toc442087898"/>
+      <w:bookmarkStart w:id="71" w:name="_Toc442094768"/>
       <w:r>
         <w:rPr>
           <w:rFonts w:ascii="Times New Roman" w:hAnsi="Times New Roman" w:cs="Times New Roman"/>
@@ -28975,7 +28905,7 @@
         </w:rPr>
         <w:t>eaknesses</w:t>
       </w:r>
-      <w:bookmarkEnd w:id="71"/>
+      <w:bookmarkEnd w:id="69"/>
     </w:p>
     <w:p>
       <w:pPr>
@@ -29513,8 +29443,8 @@
       <w:bookmarkStart w:id="72" w:name="_Toc442087899"/>
       <w:bookmarkStart w:id="73" w:name="_Toc442094769"/>
       <w:bookmarkStart w:id="74" w:name="_Toc467018422"/>
-      <w:bookmarkEnd w:id="69"/>
       <w:bookmarkEnd w:id="70"/>
+      <w:bookmarkEnd w:id="71"/>
       <w:r>
         <w:rPr>
           <w:rFonts w:ascii="Times New Roman" w:hAnsi="Times New Roman" w:cs="Times New Roman"/>
@@ -31139,7 +31069,7 @@
             <w:sz w:val="24"/>
             <w:lang w:val="zh-CN"/>
           </w:rPr>
-          <w:t>20</w:t>
+          <w:t>1</w:t>
         </w:r>
         <w:r>
           <w:rPr>
@@ -36614,6 +36544,7 @@
     <w:lsdException w:name="HTML Sample" w:semiHidden="1" w:unhideWhenUsed="1"/>
     <w:lsdException w:name="HTML Typewriter" w:semiHidden="1" w:unhideWhenUsed="1"/>
     <w:lsdException w:name="HTML Variable" w:semiHidden="1" w:unhideWhenUsed="1"/>
+    <w:lsdException w:name="Normal Table" w:semiHidden="1" w:unhideWhenUsed="1"/>
     <w:lsdException w:name="annotation subject" w:semiHidden="1" w:unhideWhenUsed="1"/>
     <w:lsdException w:name="No List" w:semiHidden="1" w:unhideWhenUsed="1"/>
     <w:lsdException w:name="Outline List 1" w:semiHidden="1" w:unhideWhenUsed="1"/>
@@ -36659,9 +36590,11 @@
     <w:lsdException w:name="Table Subtle 1" w:semiHidden="1" w:unhideWhenUsed="1"/>
     <w:lsdException w:name="Table Subtle 2" w:semiHidden="1" w:unhideWhenUsed="1"/>
     <w:lsdException w:name="Table Web 1" w:semiHidden="1" w:unhideWhenUsed="1"/>
+    <w:lsdException w:name="Table Web 2" w:semiHidden="1" w:unhideWhenUsed="1"/>
     <w:lsdException w:name="Table Web 3" w:semiHidden="1" w:unhideWhenUsed="1"/>
     <w:lsdException w:name="Balloon Text" w:semiHidden="1" w:unhideWhenUsed="1"/>
     <w:lsdException w:name="Table Grid" w:uiPriority="39"/>
+    <w:lsdException w:name="Table Theme" w:semiHidden="1" w:unhideWhenUsed="1"/>
     <w:lsdException w:name="Placeholder Text" w:semiHidden="1"/>
     <w:lsdException w:name="No Spacing" w:uiPriority="1" w:qFormat="1"/>
     <w:lsdException w:name="Light Shading" w:uiPriority="60"/>
@@ -37970,11 +37903,11 @@
         </c:dLbls>
         <c:gapWidth val="219"/>
         <c:overlap val="-27"/>
-        <c:axId val="-1086368976"/>
-        <c:axId val="-1086366144"/>
+        <c:axId val="-1225478416"/>
+        <c:axId val="-1225475584"/>
       </c:barChart>
       <c:catAx>
-        <c:axId val="-1086368976"/>
+        <c:axId val="-1225478416"/>
         <c:scaling>
           <c:orientation val="minMax"/>
         </c:scaling>
@@ -38017,7 +37950,7 @@
             <a:endParaRPr lang="zh-CN"/>
           </a:p>
         </c:txPr>
-        <c:crossAx val="-1086366144"/>
+        <c:crossAx val="-1225475584"/>
         <c:crosses val="autoZero"/>
         <c:auto val="1"/>
         <c:lblAlgn val="ctr"/>
@@ -38025,7 +37958,7 @@
         <c:noMultiLvlLbl val="0"/>
       </c:catAx>
       <c:valAx>
-        <c:axId val="-1086366144"/>
+        <c:axId val="-1225475584"/>
         <c:scaling>
           <c:orientation val="minMax"/>
         </c:scaling>
@@ -38076,7 +38009,7 @@
             <a:endParaRPr lang="zh-CN"/>
           </a:p>
         </c:txPr>
-        <c:crossAx val="-1086368976"/>
+        <c:crossAx val="-1225478416"/>
         <c:crosses val="autoZero"/>
         <c:crossBetween val="between"/>
       </c:valAx>
@@ -38505,11 +38438,11 @@
         </c:dLbls>
         <c:gapWidth val="219"/>
         <c:overlap val="-27"/>
-        <c:axId val="-1087261696"/>
-        <c:axId val="-1310916768"/>
+        <c:axId val="-1226515376"/>
+        <c:axId val="-1226512544"/>
       </c:barChart>
       <c:catAx>
-        <c:axId val="-1087261696"/>
+        <c:axId val="-1226515376"/>
         <c:scaling>
           <c:orientation val="minMax"/>
         </c:scaling>
@@ -38552,7 +38485,7 @@
             <a:endParaRPr lang="zh-CN"/>
           </a:p>
         </c:txPr>
-        <c:crossAx val="-1310916768"/>
+        <c:crossAx val="-1226512544"/>
         <c:crosses val="autoZero"/>
         <c:auto val="1"/>
         <c:lblAlgn val="ctr"/>
@@ -38560,7 +38493,7 @@
         <c:noMultiLvlLbl val="0"/>
       </c:catAx>
       <c:valAx>
-        <c:axId val="-1310916768"/>
+        <c:axId val="-1226512544"/>
         <c:scaling>
           <c:orientation val="minMax"/>
         </c:scaling>
@@ -38611,7 +38544,7 @@
             <a:endParaRPr lang="zh-CN"/>
           </a:p>
         </c:txPr>
-        <c:crossAx val="-1087261696"/>
+        <c:crossAx val="-1226515376"/>
         <c:crosses val="autoZero"/>
         <c:crossBetween val="between"/>
       </c:valAx>
@@ -41300,75 +41233,75 @@
     </dgm:pt>
   </dgm:ptLst>
   <dgm:cxnLst>
-    <dgm:cxn modelId="{1544E3BD-E53A-294E-A87D-68B716DFFB25}" type="presOf" srcId="{EEAE5A01-6F10-4AD4-B029-33639BC4D27B}" destId="{435BD3CA-3F89-4ABE-9D22-68CBF30E6285}" srcOrd="0" destOrd="0" presId="urn:microsoft.com/office/officeart/2005/8/layout/hierarchy2"/>
-    <dgm:cxn modelId="{A2CB4128-F9A7-DC4F-AB40-E7CFBD25E9D7}" type="presOf" srcId="{D915C4FF-9FBD-4C22-922D-C049BC849E24}" destId="{58BA39AF-5594-456C-85A7-B393997EDE13}" srcOrd="0" destOrd="0" presId="urn:microsoft.com/office/officeart/2005/8/layout/hierarchy2"/>
-    <dgm:cxn modelId="{5CF3AFE7-B4DD-9447-95AC-D40A44142B13}" type="presOf" srcId="{75F775AC-3914-4A2F-B271-D9EB0E767DFE}" destId="{B68C4166-304B-4DF3-AEC1-E5E8E874F935}" srcOrd="0" destOrd="0" presId="urn:microsoft.com/office/officeart/2005/8/layout/hierarchy2"/>
-    <dgm:cxn modelId="{3E541C7B-6BB1-1B4C-A00E-1C74B725A37B}" type="presOf" srcId="{430BA2DD-9622-4DD7-B6A7-A8A1B609514B}" destId="{15309AC5-5824-4070-9A26-F72B0E8C7AAA}" srcOrd="1" destOrd="0" presId="urn:microsoft.com/office/officeart/2005/8/layout/hierarchy2"/>
-    <dgm:cxn modelId="{1BF48902-C343-3041-8603-13DC5C6E4BC1}" type="presOf" srcId="{2F23F10B-1F91-43EF-93DE-A73748FADAF0}" destId="{4193B48C-CFAD-467D-A0D4-9C4E18FC1231}" srcOrd="0" destOrd="0" presId="urn:microsoft.com/office/officeart/2005/8/layout/hierarchy2"/>
-    <dgm:cxn modelId="{811FD383-3DC4-FE42-A3D6-2F13DC09B59F}" type="presOf" srcId="{DD9AD366-8C8F-4A46-8621-B5F5912AF23D}" destId="{B6EC3C75-1B92-4E0D-B0BA-9E3B8C47B88F}" srcOrd="0" destOrd="0" presId="urn:microsoft.com/office/officeart/2005/8/layout/hierarchy2"/>
+    <dgm:cxn modelId="{9FB42AB6-E791-F24A-BF8D-B3FC632D2E04}" type="presOf" srcId="{19942F6E-9952-4C06-95F0-8DFB06EDE062}" destId="{22BA084D-4725-465A-AA4C-C1D5F8E23E34}" srcOrd="0" destOrd="0" presId="urn:microsoft.com/office/officeart/2005/8/layout/hierarchy2"/>
+    <dgm:cxn modelId="{588FF732-A466-9941-8334-C569A367A451}" type="presOf" srcId="{DD9AD366-8C8F-4A46-8621-B5F5912AF23D}" destId="{B6EC3C75-1B92-4E0D-B0BA-9E3B8C47B88F}" srcOrd="0" destOrd="0" presId="urn:microsoft.com/office/officeart/2005/8/layout/hierarchy2"/>
+    <dgm:cxn modelId="{0D2B1835-68DB-2A41-ABEC-51A37A711FB6}" type="presOf" srcId="{27F83B52-0092-46F0-8DE3-38099CE9B59E}" destId="{072DBEB4-6C8E-4B0D-94C1-D3D69546C0FF}" srcOrd="0" destOrd="0" presId="urn:microsoft.com/office/officeart/2005/8/layout/hierarchy2"/>
+    <dgm:cxn modelId="{4F1D1F35-2A18-0B44-91AF-AE0A89534A2D}" type="presOf" srcId="{2F23F10B-1F91-43EF-93DE-A73748FADAF0}" destId="{4193B48C-CFAD-467D-A0D4-9C4E18FC1231}" srcOrd="0" destOrd="0" presId="urn:microsoft.com/office/officeart/2005/8/layout/hierarchy2"/>
+    <dgm:cxn modelId="{B25326C5-A483-D14F-BE39-0705E79270D4}" type="presOf" srcId="{58ACDCA5-8024-44C8-9FA1-268106BAD80B}" destId="{BD57D75E-F15E-43FF-B209-9E4C718956A6}" srcOrd="0" destOrd="0" presId="urn:microsoft.com/office/officeart/2005/8/layout/hierarchy2"/>
+    <dgm:cxn modelId="{8D2240B4-AE9F-9C4E-B13A-9CB872A5BD88}" type="presOf" srcId="{52F0ADA9-DC65-4495-AB02-694E5F5BDF56}" destId="{9A53B8D3-EA1B-4838-A274-21E2F48B8FD4}" srcOrd="0" destOrd="0" presId="urn:microsoft.com/office/officeart/2005/8/layout/hierarchy2"/>
+    <dgm:cxn modelId="{6A8064F5-FF70-D641-9A7E-29CB14C9C928}" type="presOf" srcId="{430BA2DD-9622-4DD7-B6A7-A8A1B609514B}" destId="{15309AC5-5824-4070-9A26-F72B0E8C7AAA}" srcOrd="1" destOrd="0" presId="urn:microsoft.com/office/officeart/2005/8/layout/hierarchy2"/>
+    <dgm:cxn modelId="{639B5DC0-EBCB-F84B-A7EB-B8A6369BF080}" type="presOf" srcId="{751E21F4-6FBF-4C4E-A8DD-1DBD62005BCC}" destId="{83161CD6-99C0-4FEB-871B-4D44DCC34B44}" srcOrd="0" destOrd="0" presId="urn:microsoft.com/office/officeart/2005/8/layout/hierarchy2"/>
+    <dgm:cxn modelId="{73B9FE31-58F7-DF49-AEE4-92B4BB3D10DF}" type="presOf" srcId="{2F23F10B-1F91-43EF-93DE-A73748FADAF0}" destId="{97D7D6CA-4F3A-416F-A3F5-38191C456C34}" srcOrd="1" destOrd="0" presId="urn:microsoft.com/office/officeart/2005/8/layout/hierarchy2"/>
+    <dgm:cxn modelId="{4F56FA6D-34B9-6747-A41E-17B6BF94DF98}" type="presOf" srcId="{1114F9AF-A546-43BC-B78A-9D4F75C4885B}" destId="{BF180383-4737-4883-92BF-4444FD6C4A48}" srcOrd="0" destOrd="0" presId="urn:microsoft.com/office/officeart/2005/8/layout/hierarchy2"/>
+    <dgm:cxn modelId="{29D6431F-0063-984F-89A0-36731AAFC5EE}" type="presOf" srcId="{D915C4FF-9FBD-4C22-922D-C049BC849E24}" destId="{58BA39AF-5594-456C-85A7-B393997EDE13}" srcOrd="0" destOrd="0" presId="urn:microsoft.com/office/officeart/2005/8/layout/hierarchy2"/>
+    <dgm:cxn modelId="{DA538A92-8D93-5F40-A845-9568AAFD9832}" type="presOf" srcId="{430BA2DD-9622-4DD7-B6A7-A8A1B609514B}" destId="{BD4D6CB2-E4C8-4678-AD71-44E887732F07}" srcOrd="0" destOrd="0" presId="urn:microsoft.com/office/officeart/2005/8/layout/hierarchy2"/>
+    <dgm:cxn modelId="{C3AECCB5-A8FE-6446-AEF0-D552AE759C03}" type="presOf" srcId="{D48EBAA7-9EEB-49BD-89CB-FC29AD280FCD}" destId="{4FF632B7-5EEC-4C04-BF5D-4A05A8C127C4}" srcOrd="0" destOrd="0" presId="urn:microsoft.com/office/officeart/2005/8/layout/hierarchy2"/>
+    <dgm:cxn modelId="{60F176AB-3676-FD40-9E52-D223447E2B6D}" type="presOf" srcId="{1050BB33-5DBA-43E1-A2D0-E46BE135072A}" destId="{1DCD1DBC-3A77-42E0-8C1B-318BC46BECDC}" srcOrd="0" destOrd="0" presId="urn:microsoft.com/office/officeart/2005/8/layout/hierarchy2"/>
+    <dgm:cxn modelId="{866553C9-7EFE-4E9F-83C1-0D4CBAC3B427}" srcId="{75F775AC-3914-4A2F-B271-D9EB0E767DFE}" destId="{FA72300E-E1D6-43DA-AD32-5502018E7B3E}" srcOrd="0" destOrd="0" parTransId="{0B32CA7C-DC58-42FF-BD17-30F4EB197382}" sibTransId="{D30AB96A-1732-4E7F-BF9C-1FC700E45945}"/>
     <dgm:cxn modelId="{54A79961-59CD-4D0F-8A25-B334EE3E2A26}" srcId="{DD9AD366-8C8F-4A46-8621-B5F5912AF23D}" destId="{751E21F4-6FBF-4C4E-A8DD-1DBD62005BCC}" srcOrd="4" destOrd="0" parTransId="{D48EBAA7-9EEB-49BD-89CB-FC29AD280FCD}" sibTransId="{4738D835-34A8-4C4D-B8CE-373639F6C880}"/>
-    <dgm:cxn modelId="{866553C9-7EFE-4E9F-83C1-0D4CBAC3B427}" srcId="{75F775AC-3914-4A2F-B271-D9EB0E767DFE}" destId="{FA72300E-E1D6-43DA-AD32-5502018E7B3E}" srcOrd="0" destOrd="0" parTransId="{0B32CA7C-DC58-42FF-BD17-30F4EB197382}" sibTransId="{D30AB96A-1732-4E7F-BF9C-1FC700E45945}"/>
+    <dgm:cxn modelId="{BB5F123B-F6C5-974A-8017-79EE4784A513}" type="presOf" srcId="{A96E3623-4E88-4397-82C0-F9614297B6AD}" destId="{7455D349-6357-426F-9F1B-425C250F60FA}" srcOrd="0" destOrd="0" presId="urn:microsoft.com/office/officeart/2005/8/layout/hierarchy2"/>
+    <dgm:cxn modelId="{57BB9324-4AB8-4685-AF0A-9BF9EBDDE7F0}" srcId="{DD9AD366-8C8F-4A46-8621-B5F5912AF23D}" destId="{1050BB33-5DBA-43E1-A2D0-E46BE135072A}" srcOrd="1" destOrd="0" parTransId="{430BA2DD-9622-4DD7-B6A7-A8A1B609514B}" sibTransId="{3A31AF01-CDE2-4507-91F0-422D409FE7A5}"/>
+    <dgm:cxn modelId="{76E0CDC9-B7D7-C04C-9E69-AAC59B226929}" type="presOf" srcId="{75F775AC-3914-4A2F-B271-D9EB0E767DFE}" destId="{B68C4166-304B-4DF3-AEC1-E5E8E874F935}" srcOrd="0" destOrd="0" presId="urn:microsoft.com/office/officeart/2005/8/layout/hierarchy2"/>
+    <dgm:cxn modelId="{2819A1D9-E861-43B1-BE97-8071750776C7}" srcId="{DD9AD366-8C8F-4A46-8621-B5F5912AF23D}" destId="{58ACDCA5-8024-44C8-9FA1-268106BAD80B}" srcOrd="2" destOrd="0" parTransId="{52F0ADA9-DC65-4495-AB02-694E5F5BDF56}" sibTransId="{2486CB33-C11A-4B41-BD38-9AE9199A704C}"/>
+    <dgm:cxn modelId="{C0C5F27B-24AE-8B4D-B7A8-DAD73246071B}" type="presOf" srcId="{EEAE5A01-6F10-4AD4-B029-33639BC4D27B}" destId="{435BD3CA-3F89-4ABE-9D22-68CBF30E6285}" srcOrd="0" destOrd="0" presId="urn:microsoft.com/office/officeart/2005/8/layout/hierarchy2"/>
+    <dgm:cxn modelId="{68C9ECBD-D6F0-FD47-98FD-FD0D8F7F7915}" type="presOf" srcId="{FA72300E-E1D6-43DA-AD32-5502018E7B3E}" destId="{83A7AA3D-4E6D-4C7F-B177-3FF2AA4F17D8}" srcOrd="0" destOrd="0" presId="urn:microsoft.com/office/officeart/2005/8/layout/hierarchy2"/>
+    <dgm:cxn modelId="{80CC00DF-4971-4749-82AF-C1B31039452B}" type="presOf" srcId="{19942F6E-9952-4C06-95F0-8DFB06EDE062}" destId="{E52BA3CD-3AB9-43C3-87C4-3FDC60A27CE7}" srcOrd="1" destOrd="0" presId="urn:microsoft.com/office/officeart/2005/8/layout/hierarchy2"/>
+    <dgm:cxn modelId="{2D8D1D9C-E544-A241-A1DA-0AD493A6FFEF}" type="presOf" srcId="{D48EBAA7-9EEB-49BD-89CB-FC29AD280FCD}" destId="{5CD78462-2E70-458F-8A73-F490E7980068}" srcOrd="1" destOrd="0" presId="urn:microsoft.com/office/officeart/2005/8/layout/hierarchy2"/>
+    <dgm:cxn modelId="{BA833DBF-BF38-479A-9C3C-3A33218C6AC8}" srcId="{DD9AD366-8C8F-4A46-8621-B5F5912AF23D}" destId="{A96E3623-4E88-4397-82C0-F9614297B6AD}" srcOrd="5" destOrd="0" parTransId="{19942F6E-9952-4C06-95F0-8DFB06EDE062}" sibTransId="{ED5D3B3D-1CC9-44AC-AEB1-2861D246F5A4}"/>
+    <dgm:cxn modelId="{1C18DCFE-CFAE-B549-9BBD-6376D8506789}" type="presOf" srcId="{EEAE5A01-6F10-4AD4-B029-33639BC4D27B}" destId="{B5CF3C4F-B508-4C9B-9EDD-2C4B4AAE1F97}" srcOrd="1" destOrd="0" presId="urn:microsoft.com/office/officeart/2005/8/layout/hierarchy2"/>
     <dgm:cxn modelId="{A4694F30-A0DD-4231-8FBA-DCD152058498}" srcId="{DD9AD366-8C8F-4A46-8621-B5F5912AF23D}" destId="{D915C4FF-9FBD-4C22-922D-C049BC849E24}" srcOrd="3" destOrd="0" parTransId="{EEAE5A01-6F10-4AD4-B029-33639BC4D27B}" sibTransId="{03D503B7-3648-4C0D-A658-529899EC9116}"/>
-    <dgm:cxn modelId="{935DB9A6-4386-134F-9FCA-F1D08ED9CD2D}" type="presOf" srcId="{1114F9AF-A546-43BC-B78A-9D4F75C4885B}" destId="{BF180383-4737-4883-92BF-4444FD6C4A48}" srcOrd="0" destOrd="0" presId="urn:microsoft.com/office/officeart/2005/8/layout/hierarchy2"/>
+    <dgm:cxn modelId="{B7F855C0-6F4F-5842-AFBC-C889C77A87AA}" type="presOf" srcId="{27F83B52-0092-46F0-8DE3-38099CE9B59E}" destId="{665D2178-A2EB-4D41-8DD3-EE865E5D482E}" srcOrd="1" destOrd="0" presId="urn:microsoft.com/office/officeart/2005/8/layout/hierarchy2"/>
+    <dgm:cxn modelId="{3AEA9D52-4E5A-F645-8933-BF937A61F9D6}" type="presOf" srcId="{52F0ADA9-DC65-4495-AB02-694E5F5BDF56}" destId="{02AFA819-B9E6-4BC9-AE60-F42145010307}" srcOrd="1" destOrd="0" presId="urn:microsoft.com/office/officeart/2005/8/layout/hierarchy2"/>
+    <dgm:cxn modelId="{7E003BD7-2014-49D9-B217-34445DFEF788}" srcId="{DD9AD366-8C8F-4A46-8621-B5F5912AF23D}" destId="{1114F9AF-A546-43BC-B78A-9D4F75C4885B}" srcOrd="0" destOrd="0" parTransId="{27F83B52-0092-46F0-8DE3-38099CE9B59E}" sibTransId="{0F9EE071-D35D-4065-A9D8-C992AF428AA5}"/>
     <dgm:cxn modelId="{A455D0AA-1494-4794-8F46-8D48A02DF2EA}" srcId="{FA72300E-E1D6-43DA-AD32-5502018E7B3E}" destId="{DD9AD366-8C8F-4A46-8621-B5F5912AF23D}" srcOrd="0" destOrd="0" parTransId="{2F23F10B-1F91-43EF-93DE-A73748FADAF0}" sibTransId="{36D0332C-DBBE-4E07-AE9B-403778F00A27}"/>
-    <dgm:cxn modelId="{30981B4E-5A6D-7745-AB6E-6E3CB5A4BBA8}" type="presOf" srcId="{19942F6E-9952-4C06-95F0-8DFB06EDE062}" destId="{E52BA3CD-3AB9-43C3-87C4-3FDC60A27CE7}" srcOrd="1" destOrd="0" presId="urn:microsoft.com/office/officeart/2005/8/layout/hierarchy2"/>
-    <dgm:cxn modelId="{7E003BD7-2014-49D9-B217-34445DFEF788}" srcId="{DD9AD366-8C8F-4A46-8621-B5F5912AF23D}" destId="{1114F9AF-A546-43BC-B78A-9D4F75C4885B}" srcOrd="0" destOrd="0" parTransId="{27F83B52-0092-46F0-8DE3-38099CE9B59E}" sibTransId="{0F9EE071-D35D-4065-A9D8-C992AF428AA5}"/>
-    <dgm:cxn modelId="{70A28470-8CF5-C744-83AD-52FBCAC64F38}" type="presOf" srcId="{FA72300E-E1D6-43DA-AD32-5502018E7B3E}" destId="{83A7AA3D-4E6D-4C7F-B177-3FF2AA4F17D8}" srcOrd="0" destOrd="0" presId="urn:microsoft.com/office/officeart/2005/8/layout/hierarchy2"/>
-    <dgm:cxn modelId="{EF6BFE49-588F-0041-8D67-A3AFA7AB0D28}" type="presOf" srcId="{58ACDCA5-8024-44C8-9FA1-268106BAD80B}" destId="{BD57D75E-F15E-43FF-B209-9E4C718956A6}" srcOrd="0" destOrd="0" presId="urn:microsoft.com/office/officeart/2005/8/layout/hierarchy2"/>
-    <dgm:cxn modelId="{2819A1D9-E861-43B1-BE97-8071750776C7}" srcId="{DD9AD366-8C8F-4A46-8621-B5F5912AF23D}" destId="{58ACDCA5-8024-44C8-9FA1-268106BAD80B}" srcOrd="2" destOrd="0" parTransId="{52F0ADA9-DC65-4495-AB02-694E5F5BDF56}" sibTransId="{2486CB33-C11A-4B41-BD38-9AE9199A704C}"/>
-    <dgm:cxn modelId="{E55650F2-9CBA-8942-9216-65EDCB0AB762}" type="presOf" srcId="{751E21F4-6FBF-4C4E-A8DD-1DBD62005BCC}" destId="{83161CD6-99C0-4FEB-871B-4D44DCC34B44}" srcOrd="0" destOrd="0" presId="urn:microsoft.com/office/officeart/2005/8/layout/hierarchy2"/>
-    <dgm:cxn modelId="{72D755ED-2B78-F24D-945C-4B1A10AF536A}" type="presOf" srcId="{D48EBAA7-9EEB-49BD-89CB-FC29AD280FCD}" destId="{5CD78462-2E70-458F-8A73-F490E7980068}" srcOrd="1" destOrd="0" presId="urn:microsoft.com/office/officeart/2005/8/layout/hierarchy2"/>
-    <dgm:cxn modelId="{BA833DBF-BF38-479A-9C3C-3A33218C6AC8}" srcId="{DD9AD366-8C8F-4A46-8621-B5F5912AF23D}" destId="{A96E3623-4E88-4397-82C0-F9614297B6AD}" srcOrd="5" destOrd="0" parTransId="{19942F6E-9952-4C06-95F0-8DFB06EDE062}" sibTransId="{ED5D3B3D-1CC9-44AC-AEB1-2861D246F5A4}"/>
-    <dgm:cxn modelId="{84494B29-0965-4642-A078-42D58B821DF7}" type="presOf" srcId="{27F83B52-0092-46F0-8DE3-38099CE9B59E}" destId="{072DBEB4-6C8E-4B0D-94C1-D3D69546C0FF}" srcOrd="0" destOrd="0" presId="urn:microsoft.com/office/officeart/2005/8/layout/hierarchy2"/>
-    <dgm:cxn modelId="{5F1E62E9-8FF4-9949-8ECB-635C627FE720}" type="presOf" srcId="{27F83B52-0092-46F0-8DE3-38099CE9B59E}" destId="{665D2178-A2EB-4D41-8DD3-EE865E5D482E}" srcOrd="1" destOrd="0" presId="urn:microsoft.com/office/officeart/2005/8/layout/hierarchy2"/>
-    <dgm:cxn modelId="{C93218FB-F356-384C-BA53-8AAD550FD9AD}" type="presOf" srcId="{EEAE5A01-6F10-4AD4-B029-33639BC4D27B}" destId="{B5CF3C4F-B508-4C9B-9EDD-2C4B4AAE1F97}" srcOrd="1" destOrd="0" presId="urn:microsoft.com/office/officeart/2005/8/layout/hierarchy2"/>
-    <dgm:cxn modelId="{1FF80C5E-8FF5-9D4E-B6BA-AB7B0506BC72}" type="presOf" srcId="{1050BB33-5DBA-43E1-A2D0-E46BE135072A}" destId="{1DCD1DBC-3A77-42E0-8C1B-318BC46BECDC}" srcOrd="0" destOrd="0" presId="urn:microsoft.com/office/officeart/2005/8/layout/hierarchy2"/>
-    <dgm:cxn modelId="{E49218B7-44CC-8740-90F8-5C107F46A013}" type="presOf" srcId="{430BA2DD-9622-4DD7-B6A7-A8A1B609514B}" destId="{BD4D6CB2-E4C8-4678-AD71-44E887732F07}" srcOrd="0" destOrd="0" presId="urn:microsoft.com/office/officeart/2005/8/layout/hierarchy2"/>
-    <dgm:cxn modelId="{EA758CA2-A8F4-9344-806F-911E1F72BA72}" type="presOf" srcId="{D48EBAA7-9EEB-49BD-89CB-FC29AD280FCD}" destId="{4FF632B7-5EEC-4C04-BF5D-4A05A8C127C4}" srcOrd="0" destOrd="0" presId="urn:microsoft.com/office/officeart/2005/8/layout/hierarchy2"/>
-    <dgm:cxn modelId="{57BB9324-4AB8-4685-AF0A-9BF9EBDDE7F0}" srcId="{DD9AD366-8C8F-4A46-8621-B5F5912AF23D}" destId="{1050BB33-5DBA-43E1-A2D0-E46BE135072A}" srcOrd="1" destOrd="0" parTransId="{430BA2DD-9622-4DD7-B6A7-A8A1B609514B}" sibTransId="{3A31AF01-CDE2-4507-91F0-422D409FE7A5}"/>
-    <dgm:cxn modelId="{DE725595-67AE-AF44-BAE5-7CA66BE9E726}" type="presOf" srcId="{52F0ADA9-DC65-4495-AB02-694E5F5BDF56}" destId="{9A53B8D3-EA1B-4838-A274-21E2F48B8FD4}" srcOrd="0" destOrd="0" presId="urn:microsoft.com/office/officeart/2005/8/layout/hierarchy2"/>
-    <dgm:cxn modelId="{47AFBCCE-0C52-BF48-A401-524517703CBA}" type="presOf" srcId="{52F0ADA9-DC65-4495-AB02-694E5F5BDF56}" destId="{02AFA819-B9E6-4BC9-AE60-F42145010307}" srcOrd="1" destOrd="0" presId="urn:microsoft.com/office/officeart/2005/8/layout/hierarchy2"/>
-    <dgm:cxn modelId="{BDBAB54B-EE34-A947-9275-1736902F91A0}" type="presOf" srcId="{19942F6E-9952-4C06-95F0-8DFB06EDE062}" destId="{22BA084D-4725-465A-AA4C-C1D5F8E23E34}" srcOrd="0" destOrd="0" presId="urn:microsoft.com/office/officeart/2005/8/layout/hierarchy2"/>
-    <dgm:cxn modelId="{420B554A-5200-AD41-A427-87EB3D1C5E50}" type="presOf" srcId="{2F23F10B-1F91-43EF-93DE-A73748FADAF0}" destId="{97D7D6CA-4F3A-416F-A3F5-38191C456C34}" srcOrd="1" destOrd="0" presId="urn:microsoft.com/office/officeart/2005/8/layout/hierarchy2"/>
-    <dgm:cxn modelId="{85692456-1B2D-D74E-A170-50469177FA8D}" type="presOf" srcId="{A96E3623-4E88-4397-82C0-F9614297B6AD}" destId="{7455D349-6357-426F-9F1B-425C250F60FA}" srcOrd="0" destOrd="0" presId="urn:microsoft.com/office/officeart/2005/8/layout/hierarchy2"/>
-    <dgm:cxn modelId="{ED19241D-566E-7F4F-AE03-B8E167964B1E}" type="presParOf" srcId="{B68C4166-304B-4DF3-AEC1-E5E8E874F935}" destId="{35DB9C0A-BD45-4ACA-9B1A-BE8371A962C5}" srcOrd="0" destOrd="0" presId="urn:microsoft.com/office/officeart/2005/8/layout/hierarchy2"/>
-    <dgm:cxn modelId="{EC8AB398-0FC1-EF48-8CA0-38978E9FAD57}" type="presParOf" srcId="{35DB9C0A-BD45-4ACA-9B1A-BE8371A962C5}" destId="{83A7AA3D-4E6D-4C7F-B177-3FF2AA4F17D8}" srcOrd="0" destOrd="0" presId="urn:microsoft.com/office/officeart/2005/8/layout/hierarchy2"/>
-    <dgm:cxn modelId="{1119E337-200F-6448-87EF-ABA1FB94962E}" type="presParOf" srcId="{35DB9C0A-BD45-4ACA-9B1A-BE8371A962C5}" destId="{DC6183DA-AF33-4227-9052-FEC24EF5F914}" srcOrd="1" destOrd="0" presId="urn:microsoft.com/office/officeart/2005/8/layout/hierarchy2"/>
-    <dgm:cxn modelId="{089CBD70-6AB1-724B-9C42-322ECAD6C630}" type="presParOf" srcId="{DC6183DA-AF33-4227-9052-FEC24EF5F914}" destId="{4193B48C-CFAD-467D-A0D4-9C4E18FC1231}" srcOrd="0" destOrd="0" presId="urn:microsoft.com/office/officeart/2005/8/layout/hierarchy2"/>
-    <dgm:cxn modelId="{9CA99C63-7C80-1A40-A0B5-D94D10B454D1}" type="presParOf" srcId="{4193B48C-CFAD-467D-A0D4-9C4E18FC1231}" destId="{97D7D6CA-4F3A-416F-A3F5-38191C456C34}" srcOrd="0" destOrd="0" presId="urn:microsoft.com/office/officeart/2005/8/layout/hierarchy2"/>
-    <dgm:cxn modelId="{C547AACD-789D-D646-B3B3-1B485C177FCF}" type="presParOf" srcId="{DC6183DA-AF33-4227-9052-FEC24EF5F914}" destId="{3D51B271-A172-49E0-A3D1-75A1CCF2FE36}" srcOrd="1" destOrd="0" presId="urn:microsoft.com/office/officeart/2005/8/layout/hierarchy2"/>
-    <dgm:cxn modelId="{71B9BC2D-82FD-5442-857F-9DF68DD17DB9}" type="presParOf" srcId="{3D51B271-A172-49E0-A3D1-75A1CCF2FE36}" destId="{B6EC3C75-1B92-4E0D-B0BA-9E3B8C47B88F}" srcOrd="0" destOrd="0" presId="urn:microsoft.com/office/officeart/2005/8/layout/hierarchy2"/>
-    <dgm:cxn modelId="{8CA05C5C-2191-7C44-B070-B4C308EDDB95}" type="presParOf" srcId="{3D51B271-A172-49E0-A3D1-75A1CCF2FE36}" destId="{8205360F-9F26-4B56-849E-924C2AD08B41}" srcOrd="1" destOrd="0" presId="urn:microsoft.com/office/officeart/2005/8/layout/hierarchy2"/>
-    <dgm:cxn modelId="{52DE2B0D-4782-C340-8E7D-2680B97910E8}" type="presParOf" srcId="{8205360F-9F26-4B56-849E-924C2AD08B41}" destId="{072DBEB4-6C8E-4B0D-94C1-D3D69546C0FF}" srcOrd="0" destOrd="0" presId="urn:microsoft.com/office/officeart/2005/8/layout/hierarchy2"/>
-    <dgm:cxn modelId="{D63FD24C-B182-F64E-BD68-1787DEFC5CF1}" type="presParOf" srcId="{072DBEB4-6C8E-4B0D-94C1-D3D69546C0FF}" destId="{665D2178-A2EB-4D41-8DD3-EE865E5D482E}" srcOrd="0" destOrd="0" presId="urn:microsoft.com/office/officeart/2005/8/layout/hierarchy2"/>
-    <dgm:cxn modelId="{8C0C320B-8BF4-6B42-9B92-02BB07CBD95F}" type="presParOf" srcId="{8205360F-9F26-4B56-849E-924C2AD08B41}" destId="{11F0A56A-3C00-42E6-BCBB-4BF15FEE64F4}" srcOrd="1" destOrd="0" presId="urn:microsoft.com/office/officeart/2005/8/layout/hierarchy2"/>
-    <dgm:cxn modelId="{7C734EB1-69E0-6F4A-8959-0D1BFD3617CF}" type="presParOf" srcId="{11F0A56A-3C00-42E6-BCBB-4BF15FEE64F4}" destId="{BF180383-4737-4883-92BF-4444FD6C4A48}" srcOrd="0" destOrd="0" presId="urn:microsoft.com/office/officeart/2005/8/layout/hierarchy2"/>
-    <dgm:cxn modelId="{9307BCEA-A0AA-4648-86D1-054E5FFC6000}" type="presParOf" srcId="{11F0A56A-3C00-42E6-BCBB-4BF15FEE64F4}" destId="{8C42E368-76AA-4639-B186-0A414382D8BA}" srcOrd="1" destOrd="0" presId="urn:microsoft.com/office/officeart/2005/8/layout/hierarchy2"/>
-    <dgm:cxn modelId="{E39AE87D-D364-4846-B955-A274C33EB23E}" type="presParOf" srcId="{8205360F-9F26-4B56-849E-924C2AD08B41}" destId="{BD4D6CB2-E4C8-4678-AD71-44E887732F07}" srcOrd="2" destOrd="0" presId="urn:microsoft.com/office/officeart/2005/8/layout/hierarchy2"/>
-    <dgm:cxn modelId="{9584C99F-9448-3C48-97E8-1DE45DB170EC}" type="presParOf" srcId="{BD4D6CB2-E4C8-4678-AD71-44E887732F07}" destId="{15309AC5-5824-4070-9A26-F72B0E8C7AAA}" srcOrd="0" destOrd="0" presId="urn:microsoft.com/office/officeart/2005/8/layout/hierarchy2"/>
-    <dgm:cxn modelId="{85466E32-3363-1743-BAC7-370D24B30103}" type="presParOf" srcId="{8205360F-9F26-4B56-849E-924C2AD08B41}" destId="{E2A43097-FA7C-487B-9608-635B8DA56C8F}" srcOrd="3" destOrd="0" presId="urn:microsoft.com/office/officeart/2005/8/layout/hierarchy2"/>
-    <dgm:cxn modelId="{DB86ABF2-6DE8-FB40-A5F1-C9B773B56E39}" type="presParOf" srcId="{E2A43097-FA7C-487B-9608-635B8DA56C8F}" destId="{1DCD1DBC-3A77-42E0-8C1B-318BC46BECDC}" srcOrd="0" destOrd="0" presId="urn:microsoft.com/office/officeart/2005/8/layout/hierarchy2"/>
-    <dgm:cxn modelId="{8AF20F03-BAAB-E842-B64C-77361126E7E8}" type="presParOf" srcId="{E2A43097-FA7C-487B-9608-635B8DA56C8F}" destId="{EDFF4273-1A82-434B-BB98-62F47A9E55C7}" srcOrd="1" destOrd="0" presId="urn:microsoft.com/office/officeart/2005/8/layout/hierarchy2"/>
-    <dgm:cxn modelId="{C9B2E4A7-FF8D-CB4F-9959-AAE0ABB2715A}" type="presParOf" srcId="{8205360F-9F26-4B56-849E-924C2AD08B41}" destId="{9A53B8D3-EA1B-4838-A274-21E2F48B8FD4}" srcOrd="4" destOrd="0" presId="urn:microsoft.com/office/officeart/2005/8/layout/hierarchy2"/>
-    <dgm:cxn modelId="{3D5FA59E-B2CA-EB47-BF4E-C3C38F09D5DC}" type="presParOf" srcId="{9A53B8D3-EA1B-4838-A274-21E2F48B8FD4}" destId="{02AFA819-B9E6-4BC9-AE60-F42145010307}" srcOrd="0" destOrd="0" presId="urn:microsoft.com/office/officeart/2005/8/layout/hierarchy2"/>
-    <dgm:cxn modelId="{44516961-55BA-3D40-8AFD-114F2CAE69D8}" type="presParOf" srcId="{8205360F-9F26-4B56-849E-924C2AD08B41}" destId="{1E1CE801-0329-4229-9BC3-D6B50761403C}" srcOrd="5" destOrd="0" presId="urn:microsoft.com/office/officeart/2005/8/layout/hierarchy2"/>
-    <dgm:cxn modelId="{CD02FA7D-9A0B-DA44-B6E8-0FF62D30695B}" type="presParOf" srcId="{1E1CE801-0329-4229-9BC3-D6B50761403C}" destId="{BD57D75E-F15E-43FF-B209-9E4C718956A6}" srcOrd="0" destOrd="0" presId="urn:microsoft.com/office/officeart/2005/8/layout/hierarchy2"/>
-    <dgm:cxn modelId="{DFA3841D-0EAF-6E40-818B-5A820270C3CA}" type="presParOf" srcId="{1E1CE801-0329-4229-9BC3-D6B50761403C}" destId="{632705BF-24EF-4013-BC5B-FF9FE8A9C1F3}" srcOrd="1" destOrd="0" presId="urn:microsoft.com/office/officeart/2005/8/layout/hierarchy2"/>
-    <dgm:cxn modelId="{B96AC5DB-8518-7444-BDCF-B8751D3EA772}" type="presParOf" srcId="{8205360F-9F26-4B56-849E-924C2AD08B41}" destId="{435BD3CA-3F89-4ABE-9D22-68CBF30E6285}" srcOrd="6" destOrd="0" presId="urn:microsoft.com/office/officeart/2005/8/layout/hierarchy2"/>
-    <dgm:cxn modelId="{2AFF6595-C478-424F-85C3-C08F2CFD01FC}" type="presParOf" srcId="{435BD3CA-3F89-4ABE-9D22-68CBF30E6285}" destId="{B5CF3C4F-B508-4C9B-9EDD-2C4B4AAE1F97}" srcOrd="0" destOrd="0" presId="urn:microsoft.com/office/officeart/2005/8/layout/hierarchy2"/>
-    <dgm:cxn modelId="{A0B046B2-53C5-1E42-BC8B-B8DAA2F1B725}" type="presParOf" srcId="{8205360F-9F26-4B56-849E-924C2AD08B41}" destId="{2EA6969E-0CB3-4EF1-A355-BDC5461F5AD7}" srcOrd="7" destOrd="0" presId="urn:microsoft.com/office/officeart/2005/8/layout/hierarchy2"/>
-    <dgm:cxn modelId="{25AB0C2E-29E5-9B4F-A3F2-971BD065EC6A}" type="presParOf" srcId="{2EA6969E-0CB3-4EF1-A355-BDC5461F5AD7}" destId="{58BA39AF-5594-456C-85A7-B393997EDE13}" srcOrd="0" destOrd="0" presId="urn:microsoft.com/office/officeart/2005/8/layout/hierarchy2"/>
-    <dgm:cxn modelId="{DEDF7FD9-5EC4-EB47-9343-CB8C85FA0091}" type="presParOf" srcId="{2EA6969E-0CB3-4EF1-A355-BDC5461F5AD7}" destId="{DC1F9A3B-8364-484C-AC54-DCCB5BC17494}" srcOrd="1" destOrd="0" presId="urn:microsoft.com/office/officeart/2005/8/layout/hierarchy2"/>
-    <dgm:cxn modelId="{A6C9968A-4CE0-514B-8E60-64C5E221C684}" type="presParOf" srcId="{8205360F-9F26-4B56-849E-924C2AD08B41}" destId="{4FF632B7-5EEC-4C04-BF5D-4A05A8C127C4}" srcOrd="8" destOrd="0" presId="urn:microsoft.com/office/officeart/2005/8/layout/hierarchy2"/>
-    <dgm:cxn modelId="{3A3274A9-F281-E144-9928-83ECB50B7E9B}" type="presParOf" srcId="{4FF632B7-5EEC-4C04-BF5D-4A05A8C127C4}" destId="{5CD78462-2E70-458F-8A73-F490E7980068}" srcOrd="0" destOrd="0" presId="urn:microsoft.com/office/officeart/2005/8/layout/hierarchy2"/>
-    <dgm:cxn modelId="{5D0B2534-0C8B-9A4C-9BE9-2E878691B9A0}" type="presParOf" srcId="{8205360F-9F26-4B56-849E-924C2AD08B41}" destId="{60E27ED8-DCE1-428A-B653-71421DE6F61B}" srcOrd="9" destOrd="0" presId="urn:microsoft.com/office/officeart/2005/8/layout/hierarchy2"/>
-    <dgm:cxn modelId="{AC25FFF0-8C19-8E4C-97B5-3241DAD8D91E}" type="presParOf" srcId="{60E27ED8-DCE1-428A-B653-71421DE6F61B}" destId="{83161CD6-99C0-4FEB-871B-4D44DCC34B44}" srcOrd="0" destOrd="0" presId="urn:microsoft.com/office/officeart/2005/8/layout/hierarchy2"/>
-    <dgm:cxn modelId="{C12AF592-8803-1A4F-A5D1-E415C12A7073}" type="presParOf" srcId="{60E27ED8-DCE1-428A-B653-71421DE6F61B}" destId="{C7F24B4F-CA2C-43FA-98DB-C5978009226C}" srcOrd="1" destOrd="0" presId="urn:microsoft.com/office/officeart/2005/8/layout/hierarchy2"/>
-    <dgm:cxn modelId="{177BE2DF-7314-B545-AD48-5E6C9F409DFC}" type="presParOf" srcId="{8205360F-9F26-4B56-849E-924C2AD08B41}" destId="{22BA084D-4725-465A-AA4C-C1D5F8E23E34}" srcOrd="10" destOrd="0" presId="urn:microsoft.com/office/officeart/2005/8/layout/hierarchy2"/>
-    <dgm:cxn modelId="{F7F19F03-6875-D741-9BA1-30818D30DCD1}" type="presParOf" srcId="{22BA084D-4725-465A-AA4C-C1D5F8E23E34}" destId="{E52BA3CD-3AB9-43C3-87C4-3FDC60A27CE7}" srcOrd="0" destOrd="0" presId="urn:microsoft.com/office/officeart/2005/8/layout/hierarchy2"/>
-    <dgm:cxn modelId="{A6E8E51E-1466-6E47-8045-D5449B20305A}" type="presParOf" srcId="{8205360F-9F26-4B56-849E-924C2AD08B41}" destId="{43AB8D7F-4ED0-423B-864D-E08729E92BB0}" srcOrd="11" destOrd="0" presId="urn:microsoft.com/office/officeart/2005/8/layout/hierarchy2"/>
-    <dgm:cxn modelId="{940767A4-FDC1-A04E-BCB0-254400AFA287}" type="presParOf" srcId="{43AB8D7F-4ED0-423B-864D-E08729E92BB0}" destId="{7455D349-6357-426F-9F1B-425C250F60FA}" srcOrd="0" destOrd="0" presId="urn:microsoft.com/office/officeart/2005/8/layout/hierarchy2"/>
-    <dgm:cxn modelId="{CD26FE56-A8F7-FC4A-A700-98F33D1DFE99}" type="presParOf" srcId="{43AB8D7F-4ED0-423B-864D-E08729E92BB0}" destId="{CF3E7A42-80F8-4871-A399-9882E4EBE066}" srcOrd="1" destOrd="0" presId="urn:microsoft.com/office/officeart/2005/8/layout/hierarchy2"/>
+    <dgm:cxn modelId="{D173B920-D27D-7248-8BE1-A51E4A10D5D7}" type="presParOf" srcId="{B68C4166-304B-4DF3-AEC1-E5E8E874F935}" destId="{35DB9C0A-BD45-4ACA-9B1A-BE8371A962C5}" srcOrd="0" destOrd="0" presId="urn:microsoft.com/office/officeart/2005/8/layout/hierarchy2"/>
+    <dgm:cxn modelId="{3B6627FF-4613-664D-B4DF-8FF81E550922}" type="presParOf" srcId="{35DB9C0A-BD45-4ACA-9B1A-BE8371A962C5}" destId="{83A7AA3D-4E6D-4C7F-B177-3FF2AA4F17D8}" srcOrd="0" destOrd="0" presId="urn:microsoft.com/office/officeart/2005/8/layout/hierarchy2"/>
+    <dgm:cxn modelId="{6AFA984B-A43A-8F4A-88B7-8FF0BAA26BF0}" type="presParOf" srcId="{35DB9C0A-BD45-4ACA-9B1A-BE8371A962C5}" destId="{DC6183DA-AF33-4227-9052-FEC24EF5F914}" srcOrd="1" destOrd="0" presId="urn:microsoft.com/office/officeart/2005/8/layout/hierarchy2"/>
+    <dgm:cxn modelId="{65D73350-42D1-974F-9780-BBEDB9D9C0D8}" type="presParOf" srcId="{DC6183DA-AF33-4227-9052-FEC24EF5F914}" destId="{4193B48C-CFAD-467D-A0D4-9C4E18FC1231}" srcOrd="0" destOrd="0" presId="urn:microsoft.com/office/officeart/2005/8/layout/hierarchy2"/>
+    <dgm:cxn modelId="{090882CE-A37D-5F46-97F5-CDEC229C8E1E}" type="presParOf" srcId="{4193B48C-CFAD-467D-A0D4-9C4E18FC1231}" destId="{97D7D6CA-4F3A-416F-A3F5-38191C456C34}" srcOrd="0" destOrd="0" presId="urn:microsoft.com/office/officeart/2005/8/layout/hierarchy2"/>
+    <dgm:cxn modelId="{A2F9BCE9-C08E-2D4B-A1AE-E450FA6A8EB0}" type="presParOf" srcId="{DC6183DA-AF33-4227-9052-FEC24EF5F914}" destId="{3D51B271-A172-49E0-A3D1-75A1CCF2FE36}" srcOrd="1" destOrd="0" presId="urn:microsoft.com/office/officeart/2005/8/layout/hierarchy2"/>
+    <dgm:cxn modelId="{A250E860-68A9-5D41-8C49-B452DCFAA0AD}" type="presParOf" srcId="{3D51B271-A172-49E0-A3D1-75A1CCF2FE36}" destId="{B6EC3C75-1B92-4E0D-B0BA-9E3B8C47B88F}" srcOrd="0" destOrd="0" presId="urn:microsoft.com/office/officeart/2005/8/layout/hierarchy2"/>
+    <dgm:cxn modelId="{89484E0B-0DCB-6B49-956A-95D5140196D0}" type="presParOf" srcId="{3D51B271-A172-49E0-A3D1-75A1CCF2FE36}" destId="{8205360F-9F26-4B56-849E-924C2AD08B41}" srcOrd="1" destOrd="0" presId="urn:microsoft.com/office/officeart/2005/8/layout/hierarchy2"/>
+    <dgm:cxn modelId="{C608812F-0E01-664D-812D-6244A39B9B2E}" type="presParOf" srcId="{8205360F-9F26-4B56-849E-924C2AD08B41}" destId="{072DBEB4-6C8E-4B0D-94C1-D3D69546C0FF}" srcOrd="0" destOrd="0" presId="urn:microsoft.com/office/officeart/2005/8/layout/hierarchy2"/>
+    <dgm:cxn modelId="{913BB286-A677-E445-A316-F5F9AB8DDD37}" type="presParOf" srcId="{072DBEB4-6C8E-4B0D-94C1-D3D69546C0FF}" destId="{665D2178-A2EB-4D41-8DD3-EE865E5D482E}" srcOrd="0" destOrd="0" presId="urn:microsoft.com/office/officeart/2005/8/layout/hierarchy2"/>
+    <dgm:cxn modelId="{915B955D-B337-0C44-9EF1-78C94A833FF3}" type="presParOf" srcId="{8205360F-9F26-4B56-849E-924C2AD08B41}" destId="{11F0A56A-3C00-42E6-BCBB-4BF15FEE64F4}" srcOrd="1" destOrd="0" presId="urn:microsoft.com/office/officeart/2005/8/layout/hierarchy2"/>
+    <dgm:cxn modelId="{4BF7EBC2-B5BF-5E4D-B152-C7A41DC9A7E6}" type="presParOf" srcId="{11F0A56A-3C00-42E6-BCBB-4BF15FEE64F4}" destId="{BF180383-4737-4883-92BF-4444FD6C4A48}" srcOrd="0" destOrd="0" presId="urn:microsoft.com/office/officeart/2005/8/layout/hierarchy2"/>
+    <dgm:cxn modelId="{6E5DF052-8AF7-D643-870E-09734E028F4E}" type="presParOf" srcId="{11F0A56A-3C00-42E6-BCBB-4BF15FEE64F4}" destId="{8C42E368-76AA-4639-B186-0A414382D8BA}" srcOrd="1" destOrd="0" presId="urn:microsoft.com/office/officeart/2005/8/layout/hierarchy2"/>
+    <dgm:cxn modelId="{E04FE08C-D0F2-9446-988A-66FDEDDC234F}" type="presParOf" srcId="{8205360F-9F26-4B56-849E-924C2AD08B41}" destId="{BD4D6CB2-E4C8-4678-AD71-44E887732F07}" srcOrd="2" destOrd="0" presId="urn:microsoft.com/office/officeart/2005/8/layout/hierarchy2"/>
+    <dgm:cxn modelId="{52330D2E-ED54-D34C-BD21-19EE4C93CCFC}" type="presParOf" srcId="{BD4D6CB2-E4C8-4678-AD71-44E887732F07}" destId="{15309AC5-5824-4070-9A26-F72B0E8C7AAA}" srcOrd="0" destOrd="0" presId="urn:microsoft.com/office/officeart/2005/8/layout/hierarchy2"/>
+    <dgm:cxn modelId="{E5EE1644-FB2C-224D-B3A9-1E1BDFDAF794}" type="presParOf" srcId="{8205360F-9F26-4B56-849E-924C2AD08B41}" destId="{E2A43097-FA7C-487B-9608-635B8DA56C8F}" srcOrd="3" destOrd="0" presId="urn:microsoft.com/office/officeart/2005/8/layout/hierarchy2"/>
+    <dgm:cxn modelId="{41C7592D-5AA6-ED4F-BBEA-36C0C120DC53}" type="presParOf" srcId="{E2A43097-FA7C-487B-9608-635B8DA56C8F}" destId="{1DCD1DBC-3A77-42E0-8C1B-318BC46BECDC}" srcOrd="0" destOrd="0" presId="urn:microsoft.com/office/officeart/2005/8/layout/hierarchy2"/>
+    <dgm:cxn modelId="{5B5421BE-996C-234E-9099-387F510C811B}" type="presParOf" srcId="{E2A43097-FA7C-487B-9608-635B8DA56C8F}" destId="{EDFF4273-1A82-434B-BB98-62F47A9E55C7}" srcOrd="1" destOrd="0" presId="urn:microsoft.com/office/officeart/2005/8/layout/hierarchy2"/>
+    <dgm:cxn modelId="{1BA56912-54ED-304A-B852-2699C7CEE2DF}" type="presParOf" srcId="{8205360F-9F26-4B56-849E-924C2AD08B41}" destId="{9A53B8D3-EA1B-4838-A274-21E2F48B8FD4}" srcOrd="4" destOrd="0" presId="urn:microsoft.com/office/officeart/2005/8/layout/hierarchy2"/>
+    <dgm:cxn modelId="{698ED7D3-9287-ED46-836E-7B96F3C72FDC}" type="presParOf" srcId="{9A53B8D3-EA1B-4838-A274-21E2F48B8FD4}" destId="{02AFA819-B9E6-4BC9-AE60-F42145010307}" srcOrd="0" destOrd="0" presId="urn:microsoft.com/office/officeart/2005/8/layout/hierarchy2"/>
+    <dgm:cxn modelId="{DD371918-4761-994B-82D5-DB66FAE59D3E}" type="presParOf" srcId="{8205360F-9F26-4B56-849E-924C2AD08B41}" destId="{1E1CE801-0329-4229-9BC3-D6B50761403C}" srcOrd="5" destOrd="0" presId="urn:microsoft.com/office/officeart/2005/8/layout/hierarchy2"/>
+    <dgm:cxn modelId="{E93ED4B9-7339-7F43-8BB4-F02E941D375C}" type="presParOf" srcId="{1E1CE801-0329-4229-9BC3-D6B50761403C}" destId="{BD57D75E-F15E-43FF-B209-9E4C718956A6}" srcOrd="0" destOrd="0" presId="urn:microsoft.com/office/officeart/2005/8/layout/hierarchy2"/>
+    <dgm:cxn modelId="{D499AF45-E889-6845-8C98-73198CCE8D46}" type="presParOf" srcId="{1E1CE801-0329-4229-9BC3-D6B50761403C}" destId="{632705BF-24EF-4013-BC5B-FF9FE8A9C1F3}" srcOrd="1" destOrd="0" presId="urn:microsoft.com/office/officeart/2005/8/layout/hierarchy2"/>
+    <dgm:cxn modelId="{FA27F1F7-3EF0-DB4C-9174-BD5F3CB5234C}" type="presParOf" srcId="{8205360F-9F26-4B56-849E-924C2AD08B41}" destId="{435BD3CA-3F89-4ABE-9D22-68CBF30E6285}" srcOrd="6" destOrd="0" presId="urn:microsoft.com/office/officeart/2005/8/layout/hierarchy2"/>
+    <dgm:cxn modelId="{C5F91967-3428-874C-AF2A-B7EA7E942612}" type="presParOf" srcId="{435BD3CA-3F89-4ABE-9D22-68CBF30E6285}" destId="{B5CF3C4F-B508-4C9B-9EDD-2C4B4AAE1F97}" srcOrd="0" destOrd="0" presId="urn:microsoft.com/office/officeart/2005/8/layout/hierarchy2"/>
+    <dgm:cxn modelId="{0B66A110-7DC8-D742-B0CA-539EF07356C2}" type="presParOf" srcId="{8205360F-9F26-4B56-849E-924C2AD08B41}" destId="{2EA6969E-0CB3-4EF1-A355-BDC5461F5AD7}" srcOrd="7" destOrd="0" presId="urn:microsoft.com/office/officeart/2005/8/layout/hierarchy2"/>
+    <dgm:cxn modelId="{2552730F-B573-0042-B18F-F2D7FC92933E}" type="presParOf" srcId="{2EA6969E-0CB3-4EF1-A355-BDC5461F5AD7}" destId="{58BA39AF-5594-456C-85A7-B393997EDE13}" srcOrd="0" destOrd="0" presId="urn:microsoft.com/office/officeart/2005/8/layout/hierarchy2"/>
+    <dgm:cxn modelId="{C8F77B67-CE08-1D43-9396-204687796AF1}" type="presParOf" srcId="{2EA6969E-0CB3-4EF1-A355-BDC5461F5AD7}" destId="{DC1F9A3B-8364-484C-AC54-DCCB5BC17494}" srcOrd="1" destOrd="0" presId="urn:microsoft.com/office/officeart/2005/8/layout/hierarchy2"/>
+    <dgm:cxn modelId="{971BD2FE-464E-3C43-97DD-D82BEC1705B8}" type="presParOf" srcId="{8205360F-9F26-4B56-849E-924C2AD08B41}" destId="{4FF632B7-5EEC-4C04-BF5D-4A05A8C127C4}" srcOrd="8" destOrd="0" presId="urn:microsoft.com/office/officeart/2005/8/layout/hierarchy2"/>
+    <dgm:cxn modelId="{39BC0F57-27FD-A24B-8BBF-7CAC2F071321}" type="presParOf" srcId="{4FF632B7-5EEC-4C04-BF5D-4A05A8C127C4}" destId="{5CD78462-2E70-458F-8A73-F490E7980068}" srcOrd="0" destOrd="0" presId="urn:microsoft.com/office/officeart/2005/8/layout/hierarchy2"/>
+    <dgm:cxn modelId="{8A123B3C-376B-7447-A1A8-27AF335B816C}" type="presParOf" srcId="{8205360F-9F26-4B56-849E-924C2AD08B41}" destId="{60E27ED8-DCE1-428A-B653-71421DE6F61B}" srcOrd="9" destOrd="0" presId="urn:microsoft.com/office/officeart/2005/8/layout/hierarchy2"/>
+    <dgm:cxn modelId="{B20A9291-63FF-E241-9AED-224B02BAF60E}" type="presParOf" srcId="{60E27ED8-DCE1-428A-B653-71421DE6F61B}" destId="{83161CD6-99C0-4FEB-871B-4D44DCC34B44}" srcOrd="0" destOrd="0" presId="urn:microsoft.com/office/officeart/2005/8/layout/hierarchy2"/>
+    <dgm:cxn modelId="{CD7B02AA-61B1-F340-A448-EA2A7BB3D424}" type="presParOf" srcId="{60E27ED8-DCE1-428A-B653-71421DE6F61B}" destId="{C7F24B4F-CA2C-43FA-98DB-C5978009226C}" srcOrd="1" destOrd="0" presId="urn:microsoft.com/office/officeart/2005/8/layout/hierarchy2"/>
+    <dgm:cxn modelId="{0F84EE56-27AE-2140-ABA5-F7A054EE7CF1}" type="presParOf" srcId="{8205360F-9F26-4B56-849E-924C2AD08B41}" destId="{22BA084D-4725-465A-AA4C-C1D5F8E23E34}" srcOrd="10" destOrd="0" presId="urn:microsoft.com/office/officeart/2005/8/layout/hierarchy2"/>
+    <dgm:cxn modelId="{2DE5C52C-7873-BA4C-8AA2-5A3C021A86D4}" type="presParOf" srcId="{22BA084D-4725-465A-AA4C-C1D5F8E23E34}" destId="{E52BA3CD-3AB9-43C3-87C4-3FDC60A27CE7}" srcOrd="0" destOrd="0" presId="urn:microsoft.com/office/officeart/2005/8/layout/hierarchy2"/>
+    <dgm:cxn modelId="{4A2204A0-BECF-964F-8E80-C999FD672C6C}" type="presParOf" srcId="{8205360F-9F26-4B56-849E-924C2AD08B41}" destId="{43AB8D7F-4ED0-423B-864D-E08729E92BB0}" srcOrd="11" destOrd="0" presId="urn:microsoft.com/office/officeart/2005/8/layout/hierarchy2"/>
+    <dgm:cxn modelId="{4028BD6C-17DF-2F4C-AC40-225BA12DAFB3}" type="presParOf" srcId="{43AB8D7F-4ED0-423B-864D-E08729E92BB0}" destId="{7455D349-6357-426F-9F1B-425C250F60FA}" srcOrd="0" destOrd="0" presId="urn:microsoft.com/office/officeart/2005/8/layout/hierarchy2"/>
+    <dgm:cxn modelId="{ADEE5FFF-BF7A-0946-920B-CFE28E29D3F0}" type="presParOf" srcId="{43AB8D7F-4ED0-423B-864D-E08729E92BB0}" destId="{CF3E7A42-80F8-4871-A399-9882E4EBE066}" srcOrd="1" destOrd="0" presId="urn:microsoft.com/office/officeart/2005/8/layout/hierarchy2"/>
   </dgm:cxnLst>
   <dgm:bg/>
   <dgm:whole/>
@@ -44521,7 +44454,7 @@
 </file>
 
 <file path=customXml/itemProps1.xml><?xml version="1.0" encoding="utf-8"?>
-<ds:datastoreItem xmlns:ds="http://schemas.openxmlformats.org/officeDocument/2006/customXml" ds:itemID="{6564617F-B820-A745-87BF-91B9F23744BD}">
+<ds:datastoreItem xmlns:ds="http://schemas.openxmlformats.org/officeDocument/2006/customXml" ds:itemID="{6C6E283F-9107-CE47-AAC9-5DD89F67D7BF}">
   <ds:schemaRefs>
     <ds:schemaRef ds:uri="http://schemas.openxmlformats.org/officeDocument/2006/bibliography"/>
   </ds:schemaRefs>

--- a/美赛论文.docx
+++ b/美赛论文.docx
@@ -82,51 +82,57 @@
         <w:spacing w:line="360" w:lineRule="auto"/>
         <w:jc w:val="both"/>
         <w:rPr>
+          <w:rFonts w:ascii="Times New Roman" w:hAnsi="Times New Roman"/>
+          <w:i w:val="0"/>
+          <w:sz w:val="36"/>
+          <w:lang w:eastAsia="zh-CN"/>
+        </w:rPr>
+      </w:pPr>
+      <w:r>
+        <w:rPr>
           <w:rFonts w:ascii="Times New Roman" w:hAnsi="Times New Roman" w:hint="eastAsia"/>
           <w:i w:val="0"/>
           <w:sz w:val="36"/>
           <w:lang w:eastAsia="zh-CN"/>
         </w:rPr>
-      </w:pPr>
-      <w:r>
-        <w:rPr>
-          <w:rFonts w:ascii="Times New Roman" w:hAnsi="Times New Roman" w:hint="eastAsia"/>
-          <w:i w:val="0"/>
-          <w:sz w:val="36"/>
-          <w:lang w:eastAsia="zh-CN"/>
-        </w:rPr>
         <w:t>马拉松运动分组分时间及路程长短与拥堵时间封路事件关系及解决方案</w:t>
       </w:r>
-      <w:bookmarkStart w:id="0" w:name="_GoBack"/>
-      <w:bookmarkEnd w:id="0"/>
     </w:p>
     <w:p>
       <w:pPr>
         <w:widowControl/>
         <w:spacing w:after="200"/>
-        <w:rPr>
-          <w:rFonts w:ascii="Times New Roman" w:eastAsia="宋体" w:hAnsi="Times New Roman" w:cs="Times New Roman"/>
-          <w:kern w:val="0"/>
-          <w:sz w:val="24"/>
-          <w:szCs w:val="20"/>
-        </w:rPr>
-      </w:pPr>
-      <w:bookmarkStart w:id="1" w:name="OLE_LINK36"/>
-      <w:bookmarkStart w:id="2" w:name="OLE_LINK35"/>
-      <w:r>
-        <w:rPr>
-          <w:rFonts w:ascii="Times New Roman" w:eastAsia="宋体" w:hAnsi="Times New Roman" w:cs="Times New Roman"/>
-          <w:kern w:val="0"/>
-          <w:sz w:val="24"/>
-          <w:szCs w:val="20"/>
-        </w:rPr>
-        <w:t xml:space="preserve">In order to better understand and tackle the thorny issue of refugee influx in Europe, a series of models are established. </w:t>
-      </w:r>
-      <w:bookmarkStart w:id="3" w:name="OLE_LINK13"/>
-      <w:bookmarkStart w:id="4" w:name="OLE_LINK14"/>
+        <w:ind w:firstLine="420"/>
+        <w:rPr>
+          <w:rFonts w:ascii="Times New Roman" w:eastAsia="宋体" w:hAnsi="Times New Roman" w:cs="Times New Roman" w:hint="eastAsia"/>
+          <w:kern w:val="0"/>
+          <w:sz w:val="24"/>
+          <w:szCs w:val="20"/>
+        </w:rPr>
+      </w:pPr>
+      <w:bookmarkStart w:id="0" w:name="OLE_LINK36"/>
+      <w:bookmarkStart w:id="1" w:name="OLE_LINK35"/>
+      <w:r>
+        <w:rPr>
+          <w:rFonts w:ascii="Times New Roman" w:eastAsia="宋体" w:hAnsi="Times New Roman" w:cs="Times New Roman" w:hint="eastAsia"/>
+          <w:kern w:val="0"/>
+          <w:sz w:val="24"/>
+          <w:szCs w:val="20"/>
+        </w:rPr>
+        <w:t>铁人三项</w:t>
+      </w:r>
+      <w:bookmarkStart w:id="2" w:name="_GoBack"/>
+      <w:bookmarkEnd w:id="2"/>
+      <w:r>
+        <w:rPr>
+          <w:rFonts w:ascii="Times New Roman" w:eastAsia="宋体" w:hAnsi="Times New Roman" w:cs="Times New Roman" w:hint="eastAsia"/>
+          <w:kern w:val="0"/>
+          <w:sz w:val="24"/>
+          <w:szCs w:val="20"/>
+        </w:rPr>
+        <w:t>是一项</w:t>
+      </w:r>
     </w:p>
-    <w:bookmarkEnd w:id="3"/>
-    <w:bookmarkEnd w:id="4"/>
     <w:p>
       <w:pPr>
         <w:widowControl/>
@@ -853,8 +859,8 @@
         <w:t xml:space="preserve"> that our model is quite adaptable and can be extended to a variety of situations. </w:t>
       </w:r>
     </w:p>
+    <w:bookmarkEnd w:id="0"/>
     <w:bookmarkEnd w:id="1"/>
-    <w:bookmarkEnd w:id="2"/>
     <w:p>
       <w:pPr>
         <w:tabs>
@@ -1195,17 +1201,7 @@
           <w:sz w:val="24"/>
           <w:szCs w:val="20"/>
         </w:rPr>
-        <w:t xml:space="preserve">e also demonstrate the changes in </w:t>
-      </w:r>
-      <w:r>
-        <w:rPr>
-          <w:rFonts w:ascii="Times New Roman" w:eastAsia="宋体" w:hAnsi="Times New Roman" w:cs="Times New Roman"/>
-          <w:kern w:val="0"/>
-          <w:sz w:val="24"/>
-          <w:szCs w:val="20"/>
-        </w:rPr>
-        <w:lastRenderedPageBreak/>
-        <w:t>the factors in our previous model, s</w:t>
+        <w:t>e also demonstrate the changes in the factors in our previous model, s</w:t>
       </w:r>
       <w:r>
         <w:rPr>
@@ -1248,6 +1244,7 @@
           <w:szCs w:val="44"/>
           <w:lang w:eastAsia="en-US"/>
         </w:rPr>
+        <w:lastRenderedPageBreak/>
         <w:fldChar w:fldCharType="begin"/>
       </w:r>
       <w:r>
@@ -2466,8 +2463,8 @@
           <w:lang w:eastAsia="zh-CN"/>
         </w:rPr>
       </w:pPr>
-      <w:bookmarkStart w:id="5" w:name="_Toc442087882"/>
-      <w:bookmarkStart w:id="6" w:name="_Toc442094752"/>
+      <w:bookmarkStart w:id="3" w:name="_Toc442087882"/>
+      <w:bookmarkStart w:id="4" w:name="_Toc442094752"/>
       <w:r>
         <w:rPr>
           <w:rFonts w:ascii="Times New Roman" w:hAnsi="Times New Roman"/>
@@ -2475,8 +2472,8 @@
         </w:rPr>
         <w:t xml:space="preserve">With thousands of refugees moving across </w:t>
       </w:r>
-      <w:bookmarkStart w:id="7" w:name="OLE_LINK37"/>
-      <w:bookmarkStart w:id="8" w:name="OLE_LINK38"/>
+      <w:bookmarkStart w:id="5" w:name="OLE_LINK37"/>
+      <w:bookmarkStart w:id="6" w:name="OLE_LINK38"/>
       <w:r>
         <w:rPr>
           <w:rFonts w:ascii="Times New Roman" w:hAnsi="Times New Roman"/>
@@ -2484,8 +2481,8 @@
         </w:rPr>
         <w:t xml:space="preserve">Europe </w:t>
       </w:r>
-      <w:bookmarkEnd w:id="7"/>
-      <w:bookmarkEnd w:id="8"/>
+      <w:bookmarkEnd w:id="5"/>
+      <w:bookmarkEnd w:id="6"/>
       <w:r>
         <w:rPr>
           <w:rFonts w:ascii="Times New Roman" w:hAnsi="Times New Roman"/>
@@ -2648,7 +2645,7 @@
           <w:szCs w:val="24"/>
         </w:rPr>
       </w:pPr>
-      <w:bookmarkStart w:id="9" w:name="OLE_LINK43"/>
+      <w:bookmarkStart w:id="7" w:name="OLE_LINK43"/>
       <w:r>
         <w:rPr>
           <w:rFonts w:ascii="Times New Roman" w:eastAsia="宋体" w:hAnsi="Times New Roman" w:cs="Times New Roman"/>
@@ -2659,7 +2656,7 @@
         <w:t xml:space="preserve">Exogenous events </w:t>
       </w:r>
     </w:p>
-    <w:bookmarkEnd w:id="9"/>
+    <w:bookmarkEnd w:id="7"/>
     <w:p>
       <w:pPr>
         <w:pStyle w:val="a8"/>
@@ -2708,7 +2705,7 @@
           <w:sz w:val="24"/>
           <w:szCs w:val="20"/>
         </w:rPr>
-        <w:t xml:space="preserve">For Model 1, we determine the specific factors of each route, which can either enable or inhibit the safe and efficient movement of refugees, into five parameters: transportation, safety, probability of asylum, distance and life insurance. Analytical Hierarchy Process (AHP), a simple way of dealing with the complicated and </w:t>
+        <w:t xml:space="preserve">For Model 1, we determine the specific factors of each route, which can either enable or inhibit the safe and efficient movement of refugees, into five parameters: transportation, safety, probability of asylum, distance and life insurance. Analytical Hierarchy Process (AHP), a simple way of dealing with the complicated and ambiguous, especially with those difficult to be completely quantitative analyzed </w:t>
       </w:r>
       <w:r>
         <w:rPr>
@@ -2718,10 +2715,10 @@
           <w:szCs w:val="20"/>
         </w:rPr>
         <w:lastRenderedPageBreak/>
-        <w:t xml:space="preserve">ambiguous, especially with those difficult to be completely quantitative analyzed problems, is employed to deal with the problem. </w:t>
-      </w:r>
-      <w:bookmarkStart w:id="10" w:name="OLE_LINK5"/>
-      <w:bookmarkStart w:id="11" w:name="OLE_LINK6"/>
+        <w:t xml:space="preserve">problems, is employed to deal with the problem. </w:t>
+      </w:r>
+      <w:bookmarkStart w:id="8" w:name="OLE_LINK5"/>
+      <w:bookmarkStart w:id="9" w:name="OLE_LINK6"/>
       <w:r>
         <w:rPr>
           <w:rFonts w:ascii="Times New Roman" w:eastAsia="宋体" w:hAnsi="Times New Roman" w:cs="Times New Roman"/>
@@ -2731,8 +2728,8 @@
         </w:rPr>
         <w:t>Our aim is direct: to make the best route for the refugees so that they can arrive at their destination fast and safe.</w:t>
       </w:r>
-      <w:bookmarkEnd w:id="10"/>
-      <w:bookmarkEnd w:id="11"/>
+      <w:bookmarkEnd w:id="8"/>
+      <w:bookmarkEnd w:id="9"/>
       <w:r>
         <w:rPr>
           <w:rFonts w:ascii="Times New Roman" w:eastAsia="宋体" w:hAnsi="Times New Roman" w:cs="Times New Roman"/>
@@ -2767,8 +2764,8 @@
         </w:rPr>
         <w:t xml:space="preserve">For </w:t>
       </w:r>
-      <w:bookmarkStart w:id="12" w:name="OLE_LINK39"/>
-      <w:bookmarkStart w:id="13" w:name="OLE_LINK40"/>
+      <w:bookmarkStart w:id="10" w:name="OLE_LINK39"/>
+      <w:bookmarkStart w:id="11" w:name="OLE_LINK40"/>
       <w:r>
         <w:rPr>
           <w:rFonts w:ascii="Times New Roman" w:eastAsia="宋体" w:hAnsi="Times New Roman" w:cs="Times New Roman"/>
@@ -2778,8 +2775,8 @@
         </w:rPr>
         <w:t xml:space="preserve">Model </w:t>
       </w:r>
-      <w:bookmarkEnd w:id="12"/>
-      <w:bookmarkEnd w:id="13"/>
+      <w:bookmarkEnd w:id="10"/>
+      <w:bookmarkEnd w:id="11"/>
       <w:r>
         <w:rPr>
           <w:rFonts w:ascii="Times New Roman" w:eastAsia="宋体" w:hAnsi="Times New Roman" w:cs="Times New Roman"/>
@@ -3147,7 +3144,7 @@
           <w:sz w:val="24"/>
           <w:szCs w:val="20"/>
         </w:rPr>
-        <w:t xml:space="preserve">We adjust Model 1 </w:t>
+        <w:t>We adjust Model 1 to make it practical for 10 times refugees, by changing some of its parameters</w:t>
       </w:r>
       <w:r>
         <w:rPr>
@@ -3156,17 +3153,17 @@
           <w:sz w:val="24"/>
           <w:szCs w:val="20"/>
         </w:rPr>
+        <w:t xml:space="preserve"> and </w:t>
+      </w:r>
+      <w:r>
+        <w:rPr>
+          <w:rFonts w:ascii="Times New Roman" w:eastAsia="宋体" w:hAnsi="Times New Roman" w:cs="Times New Roman"/>
+          <w:kern w:val="0"/>
+          <w:sz w:val="24"/>
+          <w:szCs w:val="20"/>
+        </w:rPr>
         <w:lastRenderedPageBreak/>
-        <w:t>to make it practical for 10 times refugees, by changing some of its parameters</w:t>
-      </w:r>
-      <w:r>
-        <w:rPr>
-          <w:rFonts w:ascii="Times New Roman" w:eastAsia="宋体" w:hAnsi="Times New Roman" w:cs="Times New Roman"/>
-          <w:kern w:val="0"/>
-          <w:sz w:val="24"/>
-          <w:szCs w:val="20"/>
-        </w:rPr>
-        <w:t xml:space="preserve"> and explain the changes in parameters</w:t>
+        <w:t>explain the changes in parameters</w:t>
       </w:r>
       <w:r>
         <w:rPr>
@@ -3303,7 +3300,7 @@
           <w:szCs w:val="24"/>
         </w:rPr>
       </w:pPr>
-      <w:bookmarkStart w:id="14" w:name="_Toc467018405"/>
+      <w:bookmarkStart w:id="12" w:name="_Toc467018405"/>
       <w:r>
         <w:rPr>
           <w:rFonts w:ascii="Times New Roman" w:hAnsi="Times New Roman" w:cs="Times New Roman"/>
@@ -3311,9 +3308,9 @@
         </w:rPr>
         <w:t>Assumptions</w:t>
       </w:r>
-      <w:bookmarkEnd w:id="5"/>
-      <w:bookmarkEnd w:id="6"/>
-      <w:bookmarkEnd w:id="14"/>
+      <w:bookmarkEnd w:id="3"/>
+      <w:bookmarkEnd w:id="4"/>
+      <w:bookmarkEnd w:id="12"/>
     </w:p>
     <w:p>
       <w:pPr>
@@ -3631,9 +3628,9 @@
           <w:lang w:eastAsia="en-US"/>
         </w:rPr>
       </w:pPr>
-      <w:bookmarkStart w:id="15" w:name="_Toc442087883"/>
-      <w:bookmarkStart w:id="16" w:name="_Toc442094753"/>
-      <w:bookmarkStart w:id="17" w:name="_Toc467018406"/>
+      <w:bookmarkStart w:id="13" w:name="_Toc442087883"/>
+      <w:bookmarkStart w:id="14" w:name="_Toc442094753"/>
+      <w:bookmarkStart w:id="15" w:name="_Toc467018406"/>
       <w:r>
         <w:rPr>
           <w:rFonts w:ascii="Times New Roman" w:hAnsi="Times New Roman" w:cs="Times New Roman"/>
@@ -3683,9 +3680,9 @@
         </w:rPr>
         <w:t>s</w:t>
       </w:r>
+      <w:bookmarkEnd w:id="13"/>
+      <w:bookmarkEnd w:id="14"/>
       <w:bookmarkEnd w:id="15"/>
-      <w:bookmarkEnd w:id="16"/>
-      <w:bookmarkEnd w:id="17"/>
     </w:p>
     <w:p>
       <w:pPr>
@@ -9943,9 +9940,9 @@
           <w:lang w:eastAsia="en-US"/>
         </w:rPr>
       </w:pPr>
-      <w:bookmarkStart w:id="18" w:name="_Toc442087884"/>
-      <w:bookmarkStart w:id="19" w:name="_Toc442094754"/>
-      <w:bookmarkStart w:id="20" w:name="_Toc467018407"/>
+      <w:bookmarkStart w:id="16" w:name="_Toc442087884"/>
+      <w:bookmarkStart w:id="17" w:name="_Toc442094754"/>
+      <w:bookmarkStart w:id="18" w:name="_Toc467018407"/>
       <w:r>
         <w:rPr>
           <w:rFonts w:ascii="Times New Roman" w:hAnsi="Times New Roman" w:cs="Times New Roman"/>
@@ -9968,9 +9965,9 @@
         </w:rPr>
         <w:t>efugee</w:t>
       </w:r>
+      <w:bookmarkEnd w:id="16"/>
+      <w:bookmarkEnd w:id="17"/>
       <w:bookmarkEnd w:id="18"/>
-      <w:bookmarkEnd w:id="19"/>
-      <w:bookmarkEnd w:id="20"/>
     </w:p>
     <w:p>
       <w:pPr>
@@ -11063,9 +11060,9 @@
       <w:pPr>
         <w:pStyle w:val="2"/>
       </w:pPr>
-      <w:bookmarkStart w:id="21" w:name="_Toc442087885"/>
-      <w:bookmarkStart w:id="22" w:name="_Toc442094755"/>
-      <w:bookmarkStart w:id="23" w:name="_Toc467018408"/>
+      <w:bookmarkStart w:id="19" w:name="_Toc442087885"/>
+      <w:bookmarkStart w:id="20" w:name="_Toc442094755"/>
+      <w:bookmarkStart w:id="21" w:name="_Toc467018408"/>
       <w:r>
         <w:t xml:space="preserve">A </w:t>
       </w:r>
@@ -11084,23 +11081,23 @@
       <w:r>
         <w:t>odel</w:t>
       </w:r>
+      <w:bookmarkEnd w:id="19"/>
+      <w:bookmarkEnd w:id="20"/>
       <w:bookmarkEnd w:id="21"/>
+    </w:p>
+    <w:p>
+      <w:pPr>
+        <w:pStyle w:val="3"/>
+      </w:pPr>
+      <w:bookmarkStart w:id="22" w:name="_Toc442087886"/>
+      <w:bookmarkStart w:id="23" w:name="_Toc442094756"/>
+      <w:bookmarkStart w:id="24" w:name="_Toc467018409"/>
+      <w:r>
+        <w:t>Situation 1:</w:t>
+      </w:r>
       <w:bookmarkEnd w:id="22"/>
       <w:bookmarkEnd w:id="23"/>
-    </w:p>
-    <w:p>
-      <w:pPr>
-        <w:pStyle w:val="3"/>
-      </w:pPr>
-      <w:bookmarkStart w:id="24" w:name="_Toc442087886"/>
-      <w:bookmarkStart w:id="25" w:name="_Toc442094756"/>
-      <w:bookmarkStart w:id="26" w:name="_Toc467018409"/>
-      <w:r>
-        <w:t>Situation 1:</w:t>
-      </w:r>
       <w:bookmarkEnd w:id="24"/>
-      <w:bookmarkEnd w:id="25"/>
-      <w:bookmarkEnd w:id="26"/>
     </w:p>
     <w:p>
       <w:pPr>
@@ -11681,15 +11678,15 @@
       <w:pPr>
         <w:pStyle w:val="3"/>
       </w:pPr>
-      <w:bookmarkStart w:id="27" w:name="_Toc442087887"/>
-      <w:bookmarkStart w:id="28" w:name="_Toc442094757"/>
-      <w:bookmarkStart w:id="29" w:name="_Toc467018410"/>
+      <w:bookmarkStart w:id="25" w:name="_Toc442087887"/>
+      <w:bookmarkStart w:id="26" w:name="_Toc442094757"/>
+      <w:bookmarkStart w:id="27" w:name="_Toc467018410"/>
       <w:r>
         <w:t>Situation 2:</w:t>
       </w:r>
+      <w:bookmarkEnd w:id="25"/>
+      <w:bookmarkEnd w:id="26"/>
       <w:bookmarkEnd w:id="27"/>
-      <w:bookmarkEnd w:id="28"/>
-      <w:bookmarkEnd w:id="29"/>
     </w:p>
     <w:p>
       <w:pPr>
@@ -12889,9 +12886,9 @@
       <w:pPr>
         <w:pStyle w:val="2"/>
       </w:pPr>
-      <w:bookmarkStart w:id="30" w:name="_Toc442087888"/>
-      <w:bookmarkStart w:id="31" w:name="_Toc442094758"/>
-      <w:bookmarkStart w:id="32" w:name="_Toc467018411"/>
+      <w:bookmarkStart w:id="28" w:name="_Toc442087888"/>
+      <w:bookmarkStart w:id="29" w:name="_Toc442094758"/>
+      <w:bookmarkStart w:id="30" w:name="_Toc467018411"/>
       <w:r>
         <w:lastRenderedPageBreak/>
         <w:t>A</w:t>
@@ -12902,9 +12899,9 @@
       <w:r>
         <w:t>.</w:t>
       </w:r>
+      <w:bookmarkEnd w:id="28"/>
+      <w:bookmarkEnd w:id="29"/>
       <w:bookmarkEnd w:id="30"/>
-      <w:bookmarkEnd w:id="31"/>
-      <w:bookmarkEnd w:id="32"/>
     </w:p>
     <w:p>
       <w:pPr>
@@ -15328,7 +15325,7 @@
           <w:szCs w:val="24"/>
         </w:rPr>
       </w:pPr>
-      <w:bookmarkStart w:id="33" w:name="_Ref442113083"/>
+      <w:bookmarkStart w:id="31" w:name="_Ref442113083"/>
       <w:r>
         <w:rPr>
           <w:rFonts w:ascii="Times New Roman" w:hAnsi="Times New Roman" w:cs="Times New Roman"/>
@@ -15386,7 +15383,7 @@
         </w:rPr>
         <w:t>. Distance of each route to each country.</w:t>
       </w:r>
-      <w:bookmarkEnd w:id="33"/>
+      <w:bookmarkEnd w:id="31"/>
     </w:p>
     <w:tbl>
       <w:tblPr>
@@ -16912,8 +16909,8 @@
                 <w:szCs w:val="24"/>
               </w:rPr>
             </w:pPr>
-            <w:bookmarkStart w:id="34" w:name="OLE_LINK8"/>
-            <w:bookmarkStart w:id="35" w:name="OLE_LINK9"/>
+            <w:bookmarkStart w:id="32" w:name="OLE_LINK8"/>
+            <w:bookmarkStart w:id="33" w:name="OLE_LINK9"/>
             <w:r>
               <w:rPr>
                 <w:rFonts w:ascii="Times New Roman" w:hAnsi="Times New Roman" w:cs="Times New Roman"/>
@@ -17335,59 +17332,59 @@
           <w:szCs w:val="24"/>
         </w:rPr>
       </w:pPr>
-      <w:bookmarkStart w:id="36" w:name="_Ref442113269"/>
+      <w:bookmarkStart w:id="34" w:name="_Ref442113269"/>
+      <w:bookmarkEnd w:id="32"/>
+      <w:bookmarkEnd w:id="33"/>
+      <w:r>
+        <w:rPr>
+          <w:rFonts w:ascii="Times New Roman" w:hAnsi="Times New Roman" w:cs="Times New Roman"/>
+          <w:sz w:val="24"/>
+          <w:szCs w:val="24"/>
+        </w:rPr>
+        <w:t xml:space="preserve">Table </w:t>
+      </w:r>
+      <w:r>
+        <w:rPr>
+          <w:rFonts w:ascii="Times New Roman" w:hAnsi="Times New Roman" w:cs="Times New Roman"/>
+          <w:sz w:val="24"/>
+          <w:szCs w:val="24"/>
+        </w:rPr>
+        <w:fldChar w:fldCharType="begin"/>
+      </w:r>
+      <w:r>
+        <w:rPr>
+          <w:rFonts w:ascii="Times New Roman" w:hAnsi="Times New Roman" w:cs="Times New Roman"/>
+          <w:sz w:val="24"/>
+          <w:szCs w:val="24"/>
+        </w:rPr>
+        <w:instrText xml:space="preserve"> SEQ Table \* ARABIC </w:instrText>
+      </w:r>
+      <w:r>
+        <w:rPr>
+          <w:rFonts w:ascii="Times New Roman" w:hAnsi="Times New Roman" w:cs="Times New Roman"/>
+          <w:sz w:val="24"/>
+          <w:szCs w:val="24"/>
+        </w:rPr>
+        <w:fldChar w:fldCharType="separate"/>
+      </w:r>
+      <w:r>
+        <w:rPr>
+          <w:rFonts w:ascii="Times New Roman" w:hAnsi="Times New Roman" w:cs="Times New Roman"/>
+          <w:noProof/>
+          <w:sz w:val="24"/>
+          <w:szCs w:val="24"/>
+        </w:rPr>
+        <w:t>4</w:t>
+      </w:r>
+      <w:r>
+        <w:rPr>
+          <w:rFonts w:ascii="Times New Roman" w:hAnsi="Times New Roman" w:cs="Times New Roman"/>
+          <w:sz w:val="24"/>
+          <w:szCs w:val="24"/>
+        </w:rPr>
+        <w:fldChar w:fldCharType="end"/>
+      </w:r>
       <w:bookmarkEnd w:id="34"/>
-      <w:bookmarkEnd w:id="35"/>
-      <w:r>
-        <w:rPr>
-          <w:rFonts w:ascii="Times New Roman" w:hAnsi="Times New Roman" w:cs="Times New Roman"/>
-          <w:sz w:val="24"/>
-          <w:szCs w:val="24"/>
-        </w:rPr>
-        <w:t xml:space="preserve">Table </w:t>
-      </w:r>
-      <w:r>
-        <w:rPr>
-          <w:rFonts w:ascii="Times New Roman" w:hAnsi="Times New Roman" w:cs="Times New Roman"/>
-          <w:sz w:val="24"/>
-          <w:szCs w:val="24"/>
-        </w:rPr>
-        <w:fldChar w:fldCharType="begin"/>
-      </w:r>
-      <w:r>
-        <w:rPr>
-          <w:rFonts w:ascii="Times New Roman" w:hAnsi="Times New Roman" w:cs="Times New Roman"/>
-          <w:sz w:val="24"/>
-          <w:szCs w:val="24"/>
-        </w:rPr>
-        <w:instrText xml:space="preserve"> SEQ Table \* ARABIC </w:instrText>
-      </w:r>
-      <w:r>
-        <w:rPr>
-          <w:rFonts w:ascii="Times New Roman" w:hAnsi="Times New Roman" w:cs="Times New Roman"/>
-          <w:sz w:val="24"/>
-          <w:szCs w:val="24"/>
-        </w:rPr>
-        <w:fldChar w:fldCharType="separate"/>
-      </w:r>
-      <w:r>
-        <w:rPr>
-          <w:rFonts w:ascii="Times New Roman" w:hAnsi="Times New Roman" w:cs="Times New Roman"/>
-          <w:noProof/>
-          <w:sz w:val="24"/>
-          <w:szCs w:val="24"/>
-        </w:rPr>
-        <w:t>4</w:t>
-      </w:r>
-      <w:r>
-        <w:rPr>
-          <w:rFonts w:ascii="Times New Roman" w:hAnsi="Times New Roman" w:cs="Times New Roman"/>
-          <w:sz w:val="24"/>
-          <w:szCs w:val="24"/>
-        </w:rPr>
-        <w:fldChar w:fldCharType="end"/>
-      </w:r>
-      <w:bookmarkEnd w:id="36"/>
       <w:r>
         <w:rPr>
           <w:rFonts w:ascii="Times New Roman" w:hAnsi="Times New Roman" w:cs="Times New Roman"/>
@@ -17823,7 +17820,7 @@
           <w:szCs w:val="24"/>
         </w:rPr>
       </w:pPr>
-      <w:bookmarkStart w:id="37" w:name="_Ref442106544"/>
+      <w:bookmarkStart w:id="35" w:name="_Ref442106544"/>
       <w:r>
         <w:rPr>
           <w:rFonts w:ascii="Times New Roman" w:hAnsi="Times New Roman" w:cs="Times New Roman"/>
@@ -17881,7 +17878,7 @@
         </w:rPr>
         <w:t>.Refugee arrangement</w:t>
       </w:r>
-      <w:bookmarkEnd w:id="37"/>
+      <w:bookmarkEnd w:id="35"/>
     </w:p>
     <w:tbl>
       <w:tblPr>
@@ -18962,7 +18959,7 @@
           <w:szCs w:val="24"/>
         </w:rPr>
       </w:pPr>
-      <w:bookmarkStart w:id="38" w:name="_Ref442113040"/>
+      <w:bookmarkStart w:id="36" w:name="_Ref442113040"/>
       <w:r>
         <w:rPr>
           <w:rFonts w:ascii="Times New Roman" w:hAnsi="Times New Roman" w:cs="Times New Roman"/>
@@ -19028,7 +19025,7 @@
         </w:rPr>
         <w:t xml:space="preserve"> Distance of each lines</w:t>
       </w:r>
-      <w:bookmarkEnd w:id="38"/>
+      <w:bookmarkEnd w:id="36"/>
       <w:r>
         <w:rPr>
           <w:rFonts w:ascii="Times New Roman" w:hAnsi="Times New Roman" w:cs="Times New Roman"/>
@@ -19895,9 +19892,9 @@
       <w:pPr>
         <w:pStyle w:val="2"/>
       </w:pPr>
-      <w:bookmarkStart w:id="39" w:name="_Toc442087889"/>
-      <w:bookmarkStart w:id="40" w:name="_Toc442094759"/>
-      <w:bookmarkStart w:id="41" w:name="_Toc467018412"/>
+      <w:bookmarkStart w:id="37" w:name="_Toc442087889"/>
+      <w:bookmarkStart w:id="38" w:name="_Toc442094759"/>
+      <w:bookmarkStart w:id="39" w:name="_Toc467018412"/>
       <w:r>
         <w:rPr>
           <w:rFonts w:hint="eastAsia"/>
@@ -19910,9 +19907,9 @@
         </w:rPr>
         <w:t>y</w:t>
       </w:r>
+      <w:bookmarkEnd w:id="37"/>
+      <w:bookmarkEnd w:id="38"/>
       <w:bookmarkEnd w:id="39"/>
-      <w:bookmarkEnd w:id="40"/>
-      <w:bookmarkEnd w:id="41"/>
     </w:p>
     <w:p>
       <w:pPr>
@@ -20130,9 +20127,9 @@
       <w:pPr>
         <w:pStyle w:val="3"/>
       </w:pPr>
-      <w:bookmarkStart w:id="42" w:name="_Toc442087890"/>
-      <w:bookmarkStart w:id="43" w:name="_Toc442094760"/>
-      <w:bookmarkStart w:id="44" w:name="_Toc467018413"/>
+      <w:bookmarkStart w:id="40" w:name="_Toc442087890"/>
+      <w:bookmarkStart w:id="41" w:name="_Toc442094760"/>
+      <w:bookmarkStart w:id="42" w:name="_Toc467018413"/>
       <w:r>
         <w:t>Partition</w:t>
       </w:r>
@@ -20145,9 +20142,9 @@
       <w:r>
         <w:t>refugees.</w:t>
       </w:r>
+      <w:bookmarkEnd w:id="40"/>
+      <w:bookmarkEnd w:id="41"/>
       <w:bookmarkEnd w:id="42"/>
-      <w:bookmarkEnd w:id="43"/>
-      <w:bookmarkEnd w:id="44"/>
     </w:p>
     <w:p>
       <w:pPr>
@@ -20761,9 +20758,9 @@
       <w:pPr>
         <w:pStyle w:val="3"/>
       </w:pPr>
-      <w:bookmarkStart w:id="45" w:name="_Toc442087891"/>
-      <w:bookmarkStart w:id="46" w:name="_Toc442094761"/>
-      <w:bookmarkStart w:id="47" w:name="_Toc467018414"/>
+      <w:bookmarkStart w:id="43" w:name="_Toc442087891"/>
+      <w:bookmarkStart w:id="44" w:name="_Toc442094761"/>
+      <w:bookmarkStart w:id="45" w:name="_Toc467018414"/>
       <w:r>
         <w:rPr>
           <w:rFonts w:hint="eastAsia"/>
@@ -20773,9 +20770,9 @@
       <w:r>
         <w:t>apacity.</w:t>
       </w:r>
+      <w:bookmarkEnd w:id="43"/>
+      <w:bookmarkEnd w:id="44"/>
       <w:bookmarkEnd w:id="45"/>
-      <w:bookmarkEnd w:id="46"/>
-      <w:bookmarkEnd w:id="47"/>
     </w:p>
     <w:p>
       <w:pPr>
@@ -21352,9 +21349,9 @@
           <w:lang w:eastAsia="en-US"/>
         </w:rPr>
       </w:pPr>
-      <w:bookmarkStart w:id="48" w:name="_Toc442087892"/>
-      <w:bookmarkStart w:id="49" w:name="_Toc442094762"/>
-      <w:bookmarkStart w:id="50" w:name="_Toc467018415"/>
+      <w:bookmarkStart w:id="46" w:name="_Toc442087892"/>
+      <w:bookmarkStart w:id="47" w:name="_Toc442094762"/>
+      <w:bookmarkStart w:id="48" w:name="_Toc467018415"/>
       <w:r>
         <w:rPr>
           <w:rFonts w:ascii="Times New Roman" w:hAnsi="Times New Roman" w:cs="Times New Roman"/>
@@ -21363,23 +21360,23 @@
         <w:lastRenderedPageBreak/>
         <w:t xml:space="preserve">Model 3: Dynamics of the </w:t>
       </w:r>
+      <w:bookmarkEnd w:id="46"/>
+      <w:bookmarkEnd w:id="47"/>
+      <w:r>
+        <w:rPr>
+          <w:rFonts w:ascii="Times New Roman" w:hAnsi="Times New Roman" w:cs="Times New Roman"/>
+          <w:lang w:eastAsia="en-US"/>
+        </w:rPr>
+        <w:t>C</w:t>
+      </w:r>
+      <w:r>
+        <w:rPr>
+          <w:rFonts w:ascii="Times New Roman" w:hAnsi="Times New Roman" w:cs="Times New Roman"/>
+          <w:lang w:eastAsia="en-US"/>
+        </w:rPr>
+        <w:t>risis</w:t>
+      </w:r>
       <w:bookmarkEnd w:id="48"/>
-      <w:bookmarkEnd w:id="49"/>
-      <w:r>
-        <w:rPr>
-          <w:rFonts w:ascii="Times New Roman" w:hAnsi="Times New Roman" w:cs="Times New Roman"/>
-          <w:lang w:eastAsia="en-US"/>
-        </w:rPr>
-        <w:t>C</w:t>
-      </w:r>
-      <w:r>
-        <w:rPr>
-          <w:rFonts w:ascii="Times New Roman" w:hAnsi="Times New Roman" w:cs="Times New Roman"/>
-          <w:lang w:eastAsia="en-US"/>
-        </w:rPr>
-        <w:t>risis</w:t>
-      </w:r>
-      <w:bookmarkEnd w:id="50"/>
     </w:p>
     <w:p>
       <w:pPr>
@@ -23634,9 +23631,9 @@
           <w:lang w:eastAsia="en-US"/>
         </w:rPr>
       </w:pPr>
-      <w:bookmarkStart w:id="51" w:name="_Toc442087893"/>
-      <w:bookmarkStart w:id="52" w:name="_Toc442094763"/>
-      <w:bookmarkStart w:id="53" w:name="_Toc467018416"/>
+      <w:bookmarkStart w:id="49" w:name="_Toc442087893"/>
+      <w:bookmarkStart w:id="50" w:name="_Toc442094763"/>
+      <w:bookmarkStart w:id="51" w:name="_Toc467018416"/>
       <w:r>
         <w:rPr>
           <w:rFonts w:ascii="Times New Roman" w:hAnsi="Times New Roman" w:cs="Times New Roman"/>
@@ -23687,9 +23684,9 @@
         </w:rPr>
         <w:t>odel.</w:t>
       </w:r>
+      <w:bookmarkEnd w:id="49"/>
+      <w:bookmarkEnd w:id="50"/>
       <w:bookmarkEnd w:id="51"/>
-      <w:bookmarkEnd w:id="52"/>
-      <w:bookmarkEnd w:id="53"/>
     </w:p>
     <w:p>
       <w:pPr>
@@ -24096,9 +24093,9 @@
           <w:lang w:eastAsia="en-US"/>
         </w:rPr>
       </w:pPr>
-      <w:bookmarkStart w:id="54" w:name="_Toc442087894"/>
-      <w:bookmarkStart w:id="55" w:name="_Toc442094764"/>
-      <w:bookmarkStart w:id="56" w:name="_Toc467018417"/>
+      <w:bookmarkStart w:id="52" w:name="_Toc442087894"/>
+      <w:bookmarkStart w:id="53" w:name="_Toc442094764"/>
+      <w:bookmarkStart w:id="54" w:name="_Toc467018417"/>
       <w:r>
         <w:rPr>
           <w:rFonts w:ascii="Times New Roman" w:hAnsi="Times New Roman" w:cs="Times New Roman"/>
@@ -24107,9 +24104,9 @@
         <w:lastRenderedPageBreak/>
         <w:t>Exogenous events</w:t>
       </w:r>
+      <w:bookmarkEnd w:id="52"/>
+      <w:bookmarkEnd w:id="53"/>
       <w:bookmarkEnd w:id="54"/>
-      <w:bookmarkEnd w:id="55"/>
-      <w:bookmarkEnd w:id="56"/>
       <w:r>
         <w:rPr>
           <w:rFonts w:ascii="Times New Roman" w:hAnsi="Times New Roman" w:cs="Times New Roman"/>
@@ -25681,7 +25678,7 @@
         <w:ind w:left="360" w:firstLineChars="0" w:firstLine="0"/>
         <w:jc w:val="center"/>
       </w:pPr>
-      <w:bookmarkStart w:id="57" w:name="_Ref442113356"/>
+      <w:bookmarkStart w:id="55" w:name="_Ref442113356"/>
       <w:r>
         <w:rPr>
           <w:rFonts w:ascii="Times New Roman" w:hAnsi="Times New Roman" w:cs="Times New Roman"/>
@@ -25731,7 +25728,7 @@
         </w:rPr>
         <w:fldChar w:fldCharType="end"/>
       </w:r>
-      <w:bookmarkEnd w:id="57"/>
+      <w:bookmarkEnd w:id="55"/>
       <w:r>
         <w:rPr>
           <w:rFonts w:ascii="Times New Roman" w:hAnsi="Times New Roman" w:cs="Times New Roman"/>
@@ -26294,8 +26291,8 @@
           <w:sz w:val="24"/>
         </w:rPr>
       </w:pPr>
-      <w:bookmarkStart w:id="58" w:name="_Toc442087895"/>
-      <w:bookmarkStart w:id="59" w:name="_Toc442094765"/>
+      <w:bookmarkStart w:id="56" w:name="_Toc442087895"/>
+      <w:bookmarkStart w:id="57" w:name="_Toc442094765"/>
       <w:r>
         <w:rPr>
           <w:rFonts w:ascii="Times New Roman" w:hAnsi="Times New Roman" w:cs="Times New Roman"/>
@@ -26438,7 +26435,7 @@
           <w:lang w:eastAsia="en-US"/>
         </w:rPr>
       </w:pPr>
-      <w:bookmarkStart w:id="60" w:name="_Toc467018418"/>
+      <w:bookmarkStart w:id="58" w:name="_Toc467018418"/>
       <w:r>
         <w:rPr>
           <w:rFonts w:ascii="Times New Roman" w:hAnsi="Times New Roman" w:cs="Times New Roman"/>
@@ -26447,9 +26444,9 @@
         <w:lastRenderedPageBreak/>
         <w:t>Scalability</w:t>
       </w:r>
+      <w:bookmarkEnd w:id="56"/>
+      <w:bookmarkEnd w:id="57"/>
       <w:bookmarkEnd w:id="58"/>
-      <w:bookmarkEnd w:id="59"/>
-      <w:bookmarkEnd w:id="60"/>
     </w:p>
     <w:p>
       <w:pPr>
@@ -26463,9 +26460,9 @@
           <w:lang w:eastAsia="en-US"/>
         </w:rPr>
       </w:pPr>
-      <w:bookmarkStart w:id="61" w:name="_Toc442087896"/>
-      <w:bookmarkStart w:id="62" w:name="_Toc442094766"/>
-      <w:bookmarkStart w:id="63" w:name="_Toc467018419"/>
+      <w:bookmarkStart w:id="59" w:name="_Toc442087896"/>
+      <w:bookmarkStart w:id="60" w:name="_Toc442094766"/>
+      <w:bookmarkStart w:id="61" w:name="_Toc467018419"/>
       <w:r>
         <w:rPr>
           <w:rFonts w:hint="eastAsia"/>
@@ -26488,9 +26485,9 @@
         </w:rPr>
         <w:t>odel 1</w:t>
       </w:r>
+      <w:bookmarkEnd w:id="59"/>
+      <w:bookmarkEnd w:id="60"/>
       <w:bookmarkEnd w:id="61"/>
-      <w:bookmarkEnd w:id="62"/>
-      <w:bookmarkEnd w:id="63"/>
     </w:p>
     <w:p>
       <w:pPr>
@@ -26501,8 +26498,8 @@
           <w:sz w:val="24"/>
         </w:rPr>
       </w:pPr>
-      <w:bookmarkStart w:id="64" w:name="OLE_LINK44"/>
-      <w:bookmarkStart w:id="65" w:name="OLE_LINK45"/>
+      <w:bookmarkStart w:id="62" w:name="OLE_LINK44"/>
+      <w:bookmarkStart w:id="63" w:name="OLE_LINK45"/>
       <w:r>
         <w:rPr>
           <w:rFonts w:ascii="Times New Roman" w:hAnsi="Times New Roman" w:cs="Times New Roman"/>
@@ -27614,9 +27611,9 @@
           <w:sz w:val="24"/>
         </w:rPr>
       </w:pPr>
-      <w:bookmarkStart w:id="66" w:name="_Toc442087897"/>
-      <w:bookmarkStart w:id="67" w:name="_Toc442094767"/>
-      <w:bookmarkStart w:id="68" w:name="_Toc467018420"/>
+      <w:bookmarkStart w:id="64" w:name="_Toc442087897"/>
+      <w:bookmarkStart w:id="65" w:name="_Toc442094767"/>
+      <w:bookmarkStart w:id="66" w:name="_Toc467018420"/>
       <w:r>
         <w:rPr>
           <w:rFonts w:hint="eastAsia"/>
@@ -27643,11 +27640,11 @@
         </w:rPr>
         <w:t>odel 2</w:t>
       </w:r>
+      <w:bookmarkEnd w:id="62"/>
+      <w:bookmarkEnd w:id="63"/>
       <w:bookmarkEnd w:id="64"/>
       <w:bookmarkEnd w:id="65"/>
       <w:bookmarkEnd w:id="66"/>
-      <w:bookmarkEnd w:id="67"/>
-      <w:bookmarkEnd w:id="68"/>
     </w:p>
     <w:p>
       <w:pPr>
@@ -28880,9 +28877,9 @@
           <w:lang w:eastAsia="en-US"/>
         </w:rPr>
       </w:pPr>
-      <w:bookmarkStart w:id="69" w:name="_Toc467018421"/>
-      <w:bookmarkStart w:id="70" w:name="_Toc442087898"/>
-      <w:bookmarkStart w:id="71" w:name="_Toc442094768"/>
+      <w:bookmarkStart w:id="67" w:name="_Toc467018421"/>
+      <w:bookmarkStart w:id="68" w:name="_Toc442087898"/>
+      <w:bookmarkStart w:id="69" w:name="_Toc442094768"/>
       <w:r>
         <w:rPr>
           <w:rFonts w:ascii="Times New Roman" w:hAnsi="Times New Roman" w:cs="Times New Roman"/>
@@ -28905,7 +28902,7 @@
         </w:rPr>
         <w:t>eaknesses</w:t>
       </w:r>
-      <w:bookmarkEnd w:id="69"/>
+      <w:bookmarkEnd w:id="67"/>
     </w:p>
     <w:p>
       <w:pPr>
@@ -29440,22 +29437,22 @@
           <w:szCs w:val="24"/>
         </w:rPr>
       </w:pPr>
-      <w:bookmarkStart w:id="72" w:name="_Toc442087899"/>
-      <w:bookmarkStart w:id="73" w:name="_Toc442094769"/>
-      <w:bookmarkStart w:id="74" w:name="_Toc467018422"/>
+      <w:bookmarkStart w:id="70" w:name="_Toc442087899"/>
+      <w:bookmarkStart w:id="71" w:name="_Toc442094769"/>
+      <w:bookmarkStart w:id="72" w:name="_Toc467018422"/>
+      <w:bookmarkEnd w:id="68"/>
+      <w:bookmarkEnd w:id="69"/>
+      <w:r>
+        <w:rPr>
+          <w:rFonts w:ascii="Times New Roman" w:hAnsi="Times New Roman" w:cs="Times New Roman"/>
+          <w:lang w:eastAsia="en-US"/>
+        </w:rPr>
+        <w:lastRenderedPageBreak/>
+        <w:t>Reference</w:t>
+      </w:r>
       <w:bookmarkEnd w:id="70"/>
       <w:bookmarkEnd w:id="71"/>
-      <w:r>
-        <w:rPr>
-          <w:rFonts w:ascii="Times New Roman" w:hAnsi="Times New Roman" w:cs="Times New Roman"/>
-          <w:lang w:eastAsia="en-US"/>
-        </w:rPr>
-        <w:lastRenderedPageBreak/>
-        <w:t>Reference</w:t>
-      </w:r>
       <w:bookmarkEnd w:id="72"/>
-      <w:bookmarkEnd w:id="73"/>
-      <w:bookmarkEnd w:id="74"/>
     </w:p>
     <w:p>
       <w:pPr>
@@ -29521,7 +29518,7 @@
           <w:szCs w:val="20"/>
         </w:rPr>
       </w:pPr>
-      <w:bookmarkStart w:id="75" w:name="_Ref442133291"/>
+      <w:bookmarkStart w:id="73" w:name="_Ref442133291"/>
       <w:r>
         <w:rPr>
           <w:rFonts w:ascii="Times New Roman" w:eastAsia="宋体" w:hAnsi="Times New Roman" w:cs="Times New Roman"/>
@@ -29531,7 +29528,7 @@
         </w:rPr>
         <w:t>Mapping Mediterranean migration</w:t>
       </w:r>
-      <w:bookmarkEnd w:id="75"/>
+      <w:bookmarkEnd w:id="73"/>
     </w:p>
     <w:p>
       <w:pPr>
@@ -29571,7 +29568,7 @@
           <w:szCs w:val="20"/>
         </w:rPr>
       </w:pPr>
-      <w:bookmarkStart w:id="76" w:name="_Ref442133433"/>
+      <w:bookmarkStart w:id="74" w:name="_Ref442133433"/>
       <w:r>
         <w:rPr>
           <w:rFonts w:ascii="Times New Roman" w:eastAsia="宋体" w:hAnsi="Times New Roman" w:cs="Times New Roman"/>
@@ -29581,7 +29578,7 @@
         </w:rPr>
         <w:t>6 charts and a map that show where Europe's refugees are coming from - and the perilous journeys they are taking</w:t>
       </w:r>
-      <w:bookmarkEnd w:id="76"/>
+      <w:bookmarkEnd w:id="74"/>
     </w:p>
     <w:p>
       <w:pPr>
@@ -29621,7 +29618,7 @@
           <w:szCs w:val="20"/>
         </w:rPr>
       </w:pPr>
-      <w:bookmarkStart w:id="77" w:name="_Ref442133530"/>
+      <w:bookmarkStart w:id="75" w:name="_Ref442133530"/>
       <w:r>
         <w:rPr>
           <w:rFonts w:ascii="Times New Roman" w:eastAsia="宋体" w:hAnsi="Times New Roman" w:cs="Times New Roman"/>
@@ -29631,7 +29628,7 @@
         </w:rPr>
         <w:t>Europe’s migrant acceptance rates</w:t>
       </w:r>
-      <w:bookmarkEnd w:id="77"/>
+      <w:bookmarkEnd w:id="75"/>
     </w:p>
     <w:p>
       <w:pPr>
@@ -29767,7 +29764,7 @@
           <w:szCs w:val="20"/>
         </w:rPr>
       </w:pPr>
-      <w:bookmarkStart w:id="78" w:name="_Ref442133658"/>
+      <w:bookmarkStart w:id="76" w:name="_Ref442133658"/>
       <w:r>
         <w:rPr>
           <w:rFonts w:ascii="Times New Roman" w:eastAsia="宋体" w:hAnsi="Times New Roman" w:cs="Times New Roman"/>
@@ -29777,7 +29774,7 @@
         </w:rPr>
         <w:t>Newland K. The governance of international migration: Mechanisms, processes, and institutions[J]. Global Governance: A Review of Multilateralism and International Organizations, 2010, 16(3): 331-343.</w:t>
       </w:r>
-      <w:bookmarkEnd w:id="78"/>
+      <w:bookmarkEnd w:id="76"/>
     </w:p>
     <w:p>
       <w:pPr>
@@ -29832,7 +29829,7 @@
           <w:szCs w:val="20"/>
         </w:rPr>
       </w:pPr>
-      <w:bookmarkStart w:id="79" w:name="_Ref442121653"/>
+      <w:bookmarkStart w:id="77" w:name="_Ref442121653"/>
       <w:proofErr w:type="spellStart"/>
       <w:r>
         <w:rPr>
@@ -29889,7 +29886,7 @@
         </w:rPr>
         <w:t>J]. Journal of Refugee Studies, 2003, 16(3): 253-273.</w:t>
       </w:r>
-      <w:bookmarkEnd w:id="79"/>
+      <w:bookmarkEnd w:id="77"/>
     </w:p>
     <w:p>
       <w:pPr>
@@ -29908,7 +29905,7 @@
           <w:szCs w:val="20"/>
         </w:rPr>
       </w:pPr>
-      <w:bookmarkStart w:id="80" w:name="_Ref442121626"/>
+      <w:bookmarkStart w:id="78" w:name="_Ref442121626"/>
       <w:r>
         <w:rPr>
           <w:rFonts w:ascii="Times New Roman" w:eastAsia="宋体" w:hAnsi="Times New Roman" w:cs="Times New Roman"/>
@@ -29978,7 +29975,7 @@
         </w:rPr>
         <w:t>Soc. Sci. Med. 72 (2011) 1149–1156][J]. Social Science &amp; Medicine, 2015, 138: 101.</w:t>
       </w:r>
-      <w:bookmarkEnd w:id="80"/>
+      <w:bookmarkEnd w:id="78"/>
     </w:p>
     <w:p>
       <w:pPr>
@@ -37903,11 +37900,11 @@
         </c:dLbls>
         <c:gapWidth val="219"/>
         <c:overlap val="-27"/>
-        <c:axId val="-1225478416"/>
-        <c:axId val="-1225475584"/>
+        <c:axId val="-1225850096"/>
+        <c:axId val="-1225028048"/>
       </c:barChart>
       <c:catAx>
-        <c:axId val="-1225478416"/>
+        <c:axId val="-1225850096"/>
         <c:scaling>
           <c:orientation val="minMax"/>
         </c:scaling>
@@ -37950,7 +37947,7 @@
             <a:endParaRPr lang="zh-CN"/>
           </a:p>
         </c:txPr>
-        <c:crossAx val="-1225475584"/>
+        <c:crossAx val="-1225028048"/>
         <c:crosses val="autoZero"/>
         <c:auto val="1"/>
         <c:lblAlgn val="ctr"/>
@@ -37958,7 +37955,7 @@
         <c:noMultiLvlLbl val="0"/>
       </c:catAx>
       <c:valAx>
-        <c:axId val="-1225475584"/>
+        <c:axId val="-1225028048"/>
         <c:scaling>
           <c:orientation val="minMax"/>
         </c:scaling>
@@ -38009,7 +38006,7 @@
             <a:endParaRPr lang="zh-CN"/>
           </a:p>
         </c:txPr>
-        <c:crossAx val="-1225478416"/>
+        <c:crossAx val="-1225850096"/>
         <c:crosses val="autoZero"/>
         <c:crossBetween val="between"/>
       </c:valAx>
@@ -38438,11 +38435,11 @@
         </c:dLbls>
         <c:gapWidth val="219"/>
         <c:overlap val="-27"/>
-        <c:axId val="-1226515376"/>
-        <c:axId val="-1226512544"/>
+        <c:axId val="-1225569216"/>
+        <c:axId val="-1226209056"/>
       </c:barChart>
       <c:catAx>
-        <c:axId val="-1226515376"/>
+        <c:axId val="-1225569216"/>
         <c:scaling>
           <c:orientation val="minMax"/>
         </c:scaling>
@@ -38485,7 +38482,7 @@
             <a:endParaRPr lang="zh-CN"/>
           </a:p>
         </c:txPr>
-        <c:crossAx val="-1226512544"/>
+        <c:crossAx val="-1226209056"/>
         <c:crosses val="autoZero"/>
         <c:auto val="1"/>
         <c:lblAlgn val="ctr"/>
@@ -38493,7 +38490,7 @@
         <c:noMultiLvlLbl val="0"/>
       </c:catAx>
       <c:valAx>
-        <c:axId val="-1226512544"/>
+        <c:axId val="-1226209056"/>
         <c:scaling>
           <c:orientation val="minMax"/>
         </c:scaling>
@@ -38544,7 +38541,7 @@
             <a:endParaRPr lang="zh-CN"/>
           </a:p>
         </c:txPr>
-        <c:crossAx val="-1226515376"/>
+        <c:crossAx val="-1225569216"/>
         <c:crosses val="autoZero"/>
         <c:crossBetween val="between"/>
       </c:valAx>
@@ -41233,75 +41230,75 @@
     </dgm:pt>
   </dgm:ptLst>
   <dgm:cxnLst>
-    <dgm:cxn modelId="{9FB42AB6-E791-F24A-BF8D-B3FC632D2E04}" type="presOf" srcId="{19942F6E-9952-4C06-95F0-8DFB06EDE062}" destId="{22BA084D-4725-465A-AA4C-C1D5F8E23E34}" srcOrd="0" destOrd="0" presId="urn:microsoft.com/office/officeart/2005/8/layout/hierarchy2"/>
-    <dgm:cxn modelId="{588FF732-A466-9941-8334-C569A367A451}" type="presOf" srcId="{DD9AD366-8C8F-4A46-8621-B5F5912AF23D}" destId="{B6EC3C75-1B92-4E0D-B0BA-9E3B8C47B88F}" srcOrd="0" destOrd="0" presId="urn:microsoft.com/office/officeart/2005/8/layout/hierarchy2"/>
-    <dgm:cxn modelId="{0D2B1835-68DB-2A41-ABEC-51A37A711FB6}" type="presOf" srcId="{27F83B52-0092-46F0-8DE3-38099CE9B59E}" destId="{072DBEB4-6C8E-4B0D-94C1-D3D69546C0FF}" srcOrd="0" destOrd="0" presId="urn:microsoft.com/office/officeart/2005/8/layout/hierarchy2"/>
-    <dgm:cxn modelId="{4F1D1F35-2A18-0B44-91AF-AE0A89534A2D}" type="presOf" srcId="{2F23F10B-1F91-43EF-93DE-A73748FADAF0}" destId="{4193B48C-CFAD-467D-A0D4-9C4E18FC1231}" srcOrd="0" destOrd="0" presId="urn:microsoft.com/office/officeart/2005/8/layout/hierarchy2"/>
-    <dgm:cxn modelId="{B25326C5-A483-D14F-BE39-0705E79270D4}" type="presOf" srcId="{58ACDCA5-8024-44C8-9FA1-268106BAD80B}" destId="{BD57D75E-F15E-43FF-B209-9E4C718956A6}" srcOrd="0" destOrd="0" presId="urn:microsoft.com/office/officeart/2005/8/layout/hierarchy2"/>
-    <dgm:cxn modelId="{8D2240B4-AE9F-9C4E-B13A-9CB872A5BD88}" type="presOf" srcId="{52F0ADA9-DC65-4495-AB02-694E5F5BDF56}" destId="{9A53B8D3-EA1B-4838-A274-21E2F48B8FD4}" srcOrd="0" destOrd="0" presId="urn:microsoft.com/office/officeart/2005/8/layout/hierarchy2"/>
-    <dgm:cxn modelId="{6A8064F5-FF70-D641-9A7E-29CB14C9C928}" type="presOf" srcId="{430BA2DD-9622-4DD7-B6A7-A8A1B609514B}" destId="{15309AC5-5824-4070-9A26-F72B0E8C7AAA}" srcOrd="1" destOrd="0" presId="urn:microsoft.com/office/officeart/2005/8/layout/hierarchy2"/>
-    <dgm:cxn modelId="{639B5DC0-EBCB-F84B-A7EB-B8A6369BF080}" type="presOf" srcId="{751E21F4-6FBF-4C4E-A8DD-1DBD62005BCC}" destId="{83161CD6-99C0-4FEB-871B-4D44DCC34B44}" srcOrd="0" destOrd="0" presId="urn:microsoft.com/office/officeart/2005/8/layout/hierarchy2"/>
-    <dgm:cxn modelId="{73B9FE31-58F7-DF49-AEE4-92B4BB3D10DF}" type="presOf" srcId="{2F23F10B-1F91-43EF-93DE-A73748FADAF0}" destId="{97D7D6CA-4F3A-416F-A3F5-38191C456C34}" srcOrd="1" destOrd="0" presId="urn:microsoft.com/office/officeart/2005/8/layout/hierarchy2"/>
-    <dgm:cxn modelId="{4F56FA6D-34B9-6747-A41E-17B6BF94DF98}" type="presOf" srcId="{1114F9AF-A546-43BC-B78A-9D4F75C4885B}" destId="{BF180383-4737-4883-92BF-4444FD6C4A48}" srcOrd="0" destOrd="0" presId="urn:microsoft.com/office/officeart/2005/8/layout/hierarchy2"/>
-    <dgm:cxn modelId="{29D6431F-0063-984F-89A0-36731AAFC5EE}" type="presOf" srcId="{D915C4FF-9FBD-4C22-922D-C049BC849E24}" destId="{58BA39AF-5594-456C-85A7-B393997EDE13}" srcOrd="0" destOrd="0" presId="urn:microsoft.com/office/officeart/2005/8/layout/hierarchy2"/>
-    <dgm:cxn modelId="{DA538A92-8D93-5F40-A845-9568AAFD9832}" type="presOf" srcId="{430BA2DD-9622-4DD7-B6A7-A8A1B609514B}" destId="{BD4D6CB2-E4C8-4678-AD71-44E887732F07}" srcOrd="0" destOrd="0" presId="urn:microsoft.com/office/officeart/2005/8/layout/hierarchy2"/>
-    <dgm:cxn modelId="{C3AECCB5-A8FE-6446-AEF0-D552AE759C03}" type="presOf" srcId="{D48EBAA7-9EEB-49BD-89CB-FC29AD280FCD}" destId="{4FF632B7-5EEC-4C04-BF5D-4A05A8C127C4}" srcOrd="0" destOrd="0" presId="urn:microsoft.com/office/officeart/2005/8/layout/hierarchy2"/>
-    <dgm:cxn modelId="{60F176AB-3676-FD40-9E52-D223447E2B6D}" type="presOf" srcId="{1050BB33-5DBA-43E1-A2D0-E46BE135072A}" destId="{1DCD1DBC-3A77-42E0-8C1B-318BC46BECDC}" srcOrd="0" destOrd="0" presId="urn:microsoft.com/office/officeart/2005/8/layout/hierarchy2"/>
+    <dgm:cxn modelId="{E22C80BC-03BF-184F-81D7-9A3BE9EA4C81}" type="presOf" srcId="{27F83B52-0092-46F0-8DE3-38099CE9B59E}" destId="{665D2178-A2EB-4D41-8DD3-EE865E5D482E}" srcOrd="1" destOrd="0" presId="urn:microsoft.com/office/officeart/2005/8/layout/hierarchy2"/>
+    <dgm:cxn modelId="{B46B1A12-0B9D-0C49-A450-23522B2049F4}" type="presOf" srcId="{27F83B52-0092-46F0-8DE3-38099CE9B59E}" destId="{072DBEB4-6C8E-4B0D-94C1-D3D69546C0FF}" srcOrd="0" destOrd="0" presId="urn:microsoft.com/office/officeart/2005/8/layout/hierarchy2"/>
+    <dgm:cxn modelId="{750C998B-75E4-6E4F-8D4A-40E8F23ECA2C}" type="presOf" srcId="{A96E3623-4E88-4397-82C0-F9614297B6AD}" destId="{7455D349-6357-426F-9F1B-425C250F60FA}" srcOrd="0" destOrd="0" presId="urn:microsoft.com/office/officeart/2005/8/layout/hierarchy2"/>
+    <dgm:cxn modelId="{E71E3CBF-F83F-5049-94D0-9F06B3C86B20}" type="presOf" srcId="{58ACDCA5-8024-44C8-9FA1-268106BAD80B}" destId="{BD57D75E-F15E-43FF-B209-9E4C718956A6}" srcOrd="0" destOrd="0" presId="urn:microsoft.com/office/officeart/2005/8/layout/hierarchy2"/>
+    <dgm:cxn modelId="{56EC72C1-44AA-8143-82F2-22E889863690}" type="presOf" srcId="{52F0ADA9-DC65-4495-AB02-694E5F5BDF56}" destId="{02AFA819-B9E6-4BC9-AE60-F42145010307}" srcOrd="1" destOrd="0" presId="urn:microsoft.com/office/officeart/2005/8/layout/hierarchy2"/>
+    <dgm:cxn modelId="{7A228FEC-D237-FE4E-9CF4-F32D898B22C7}" type="presOf" srcId="{75F775AC-3914-4A2F-B271-D9EB0E767DFE}" destId="{B68C4166-304B-4DF3-AEC1-E5E8E874F935}" srcOrd="0" destOrd="0" presId="urn:microsoft.com/office/officeart/2005/8/layout/hierarchy2"/>
+    <dgm:cxn modelId="{2819A1D9-E861-43B1-BE97-8071750776C7}" srcId="{DD9AD366-8C8F-4A46-8621-B5F5912AF23D}" destId="{58ACDCA5-8024-44C8-9FA1-268106BAD80B}" srcOrd="2" destOrd="0" parTransId="{52F0ADA9-DC65-4495-AB02-694E5F5BDF56}" sibTransId="{2486CB33-C11A-4B41-BD38-9AE9199A704C}"/>
+    <dgm:cxn modelId="{C8D4B514-8B7A-5B4E-9CC5-AB9A4693369D}" type="presOf" srcId="{DD9AD366-8C8F-4A46-8621-B5F5912AF23D}" destId="{B6EC3C75-1B92-4E0D-B0BA-9E3B8C47B88F}" srcOrd="0" destOrd="0" presId="urn:microsoft.com/office/officeart/2005/8/layout/hierarchy2"/>
+    <dgm:cxn modelId="{57BB9324-4AB8-4685-AF0A-9BF9EBDDE7F0}" srcId="{DD9AD366-8C8F-4A46-8621-B5F5912AF23D}" destId="{1050BB33-5DBA-43E1-A2D0-E46BE135072A}" srcOrd="1" destOrd="0" parTransId="{430BA2DD-9622-4DD7-B6A7-A8A1B609514B}" sibTransId="{3A31AF01-CDE2-4507-91F0-422D409FE7A5}"/>
+    <dgm:cxn modelId="{54A79961-59CD-4D0F-8A25-B334EE3E2A26}" srcId="{DD9AD366-8C8F-4A46-8621-B5F5912AF23D}" destId="{751E21F4-6FBF-4C4E-A8DD-1DBD62005BCC}" srcOrd="4" destOrd="0" parTransId="{D48EBAA7-9EEB-49BD-89CB-FC29AD280FCD}" sibTransId="{4738D835-34A8-4C4D-B8CE-373639F6C880}"/>
+    <dgm:cxn modelId="{E81DF0E9-3D6B-8B46-895C-12224B423969}" type="presOf" srcId="{1050BB33-5DBA-43E1-A2D0-E46BE135072A}" destId="{1DCD1DBC-3A77-42E0-8C1B-318BC46BECDC}" srcOrd="0" destOrd="0" presId="urn:microsoft.com/office/officeart/2005/8/layout/hierarchy2"/>
+    <dgm:cxn modelId="{AFEF0446-4EE4-4747-BC6E-75026E28887F}" type="presOf" srcId="{430BA2DD-9622-4DD7-B6A7-A8A1B609514B}" destId="{15309AC5-5824-4070-9A26-F72B0E8C7AAA}" srcOrd="1" destOrd="0" presId="urn:microsoft.com/office/officeart/2005/8/layout/hierarchy2"/>
+    <dgm:cxn modelId="{1D1B1708-1E8F-F345-899D-08CCD19E5C70}" type="presOf" srcId="{52F0ADA9-DC65-4495-AB02-694E5F5BDF56}" destId="{9A53B8D3-EA1B-4838-A274-21E2F48B8FD4}" srcOrd="0" destOrd="0" presId="urn:microsoft.com/office/officeart/2005/8/layout/hierarchy2"/>
+    <dgm:cxn modelId="{8844131B-4034-004D-A29E-3F829CACD541}" type="presOf" srcId="{430BA2DD-9622-4DD7-B6A7-A8A1B609514B}" destId="{BD4D6CB2-E4C8-4678-AD71-44E887732F07}" srcOrd="0" destOrd="0" presId="urn:microsoft.com/office/officeart/2005/8/layout/hierarchy2"/>
+    <dgm:cxn modelId="{434E19C6-E582-7243-A3D5-B0FB7A6E3E27}" type="presOf" srcId="{EEAE5A01-6F10-4AD4-B029-33639BC4D27B}" destId="{B5CF3C4F-B508-4C9B-9EDD-2C4B4AAE1F97}" srcOrd="1" destOrd="0" presId="urn:microsoft.com/office/officeart/2005/8/layout/hierarchy2"/>
+    <dgm:cxn modelId="{E414CC11-E064-8942-A4AF-85E96AE4327B}" type="presOf" srcId="{751E21F4-6FBF-4C4E-A8DD-1DBD62005BCC}" destId="{83161CD6-99C0-4FEB-871B-4D44DCC34B44}" srcOrd="0" destOrd="0" presId="urn:microsoft.com/office/officeart/2005/8/layout/hierarchy2"/>
+    <dgm:cxn modelId="{F084C788-814C-A240-8F5C-2F842FA4E5D6}" type="presOf" srcId="{2F23F10B-1F91-43EF-93DE-A73748FADAF0}" destId="{97D7D6CA-4F3A-416F-A3F5-38191C456C34}" srcOrd="1" destOrd="0" presId="urn:microsoft.com/office/officeart/2005/8/layout/hierarchy2"/>
+    <dgm:cxn modelId="{83605A0D-C34A-E342-8A5C-651F2BBDF0FB}" type="presOf" srcId="{2F23F10B-1F91-43EF-93DE-A73748FADAF0}" destId="{4193B48C-CFAD-467D-A0D4-9C4E18FC1231}" srcOrd="0" destOrd="0" presId="urn:microsoft.com/office/officeart/2005/8/layout/hierarchy2"/>
+    <dgm:cxn modelId="{4994C7A2-E78E-0846-B37A-D4C369697824}" type="presOf" srcId="{D915C4FF-9FBD-4C22-922D-C049BC849E24}" destId="{58BA39AF-5594-456C-85A7-B393997EDE13}" srcOrd="0" destOrd="0" presId="urn:microsoft.com/office/officeart/2005/8/layout/hierarchy2"/>
+    <dgm:cxn modelId="{A4694F30-A0DD-4231-8FBA-DCD152058498}" srcId="{DD9AD366-8C8F-4A46-8621-B5F5912AF23D}" destId="{D915C4FF-9FBD-4C22-922D-C049BC849E24}" srcOrd="3" destOrd="0" parTransId="{EEAE5A01-6F10-4AD4-B029-33639BC4D27B}" sibTransId="{03D503B7-3648-4C0D-A658-529899EC9116}"/>
+    <dgm:cxn modelId="{A455D0AA-1494-4794-8F46-8D48A02DF2EA}" srcId="{FA72300E-E1D6-43DA-AD32-5502018E7B3E}" destId="{DD9AD366-8C8F-4A46-8621-B5F5912AF23D}" srcOrd="0" destOrd="0" parTransId="{2F23F10B-1F91-43EF-93DE-A73748FADAF0}" sibTransId="{36D0332C-DBBE-4E07-AE9B-403778F00A27}"/>
+    <dgm:cxn modelId="{29BED1A0-621E-B740-BAF1-4C4D646B9BC5}" type="presOf" srcId="{19942F6E-9952-4C06-95F0-8DFB06EDE062}" destId="{22BA084D-4725-465A-AA4C-C1D5F8E23E34}" srcOrd="0" destOrd="0" presId="urn:microsoft.com/office/officeart/2005/8/layout/hierarchy2"/>
+    <dgm:cxn modelId="{E7BD5E55-C66D-5E4D-B1FC-0C6A2A79AD19}" type="presOf" srcId="{1114F9AF-A546-43BC-B78A-9D4F75C4885B}" destId="{BF180383-4737-4883-92BF-4444FD6C4A48}" srcOrd="0" destOrd="0" presId="urn:microsoft.com/office/officeart/2005/8/layout/hierarchy2"/>
+    <dgm:cxn modelId="{BA833DBF-BF38-479A-9C3C-3A33218C6AC8}" srcId="{DD9AD366-8C8F-4A46-8621-B5F5912AF23D}" destId="{A96E3623-4E88-4397-82C0-F9614297B6AD}" srcOrd="5" destOrd="0" parTransId="{19942F6E-9952-4C06-95F0-8DFB06EDE062}" sibTransId="{ED5D3B3D-1CC9-44AC-AEB1-2861D246F5A4}"/>
+    <dgm:cxn modelId="{025AB4FF-979E-154E-80F7-AECBD46E8E45}" type="presOf" srcId="{FA72300E-E1D6-43DA-AD32-5502018E7B3E}" destId="{83A7AA3D-4E6D-4C7F-B177-3FF2AA4F17D8}" srcOrd="0" destOrd="0" presId="urn:microsoft.com/office/officeart/2005/8/layout/hierarchy2"/>
+    <dgm:cxn modelId="{7E003BD7-2014-49D9-B217-34445DFEF788}" srcId="{DD9AD366-8C8F-4A46-8621-B5F5912AF23D}" destId="{1114F9AF-A546-43BC-B78A-9D4F75C4885B}" srcOrd="0" destOrd="0" parTransId="{27F83B52-0092-46F0-8DE3-38099CE9B59E}" sibTransId="{0F9EE071-D35D-4065-A9D8-C992AF428AA5}"/>
+    <dgm:cxn modelId="{8E279135-A776-6A45-806E-0E06238F20AF}" type="presOf" srcId="{EEAE5A01-6F10-4AD4-B029-33639BC4D27B}" destId="{435BD3CA-3F89-4ABE-9D22-68CBF30E6285}" srcOrd="0" destOrd="0" presId="urn:microsoft.com/office/officeart/2005/8/layout/hierarchy2"/>
+    <dgm:cxn modelId="{E63C3D75-E00A-D649-8C34-6520CB53D5DB}" type="presOf" srcId="{D48EBAA7-9EEB-49BD-89CB-FC29AD280FCD}" destId="{5CD78462-2E70-458F-8A73-F490E7980068}" srcOrd="1" destOrd="0" presId="urn:microsoft.com/office/officeart/2005/8/layout/hierarchy2"/>
+    <dgm:cxn modelId="{25039E28-4A0A-914B-A0D5-D631B73F7CA8}" type="presOf" srcId="{19942F6E-9952-4C06-95F0-8DFB06EDE062}" destId="{E52BA3CD-3AB9-43C3-87C4-3FDC60A27CE7}" srcOrd="1" destOrd="0" presId="urn:microsoft.com/office/officeart/2005/8/layout/hierarchy2"/>
     <dgm:cxn modelId="{866553C9-7EFE-4E9F-83C1-0D4CBAC3B427}" srcId="{75F775AC-3914-4A2F-B271-D9EB0E767DFE}" destId="{FA72300E-E1D6-43DA-AD32-5502018E7B3E}" srcOrd="0" destOrd="0" parTransId="{0B32CA7C-DC58-42FF-BD17-30F4EB197382}" sibTransId="{D30AB96A-1732-4E7F-BF9C-1FC700E45945}"/>
-    <dgm:cxn modelId="{54A79961-59CD-4D0F-8A25-B334EE3E2A26}" srcId="{DD9AD366-8C8F-4A46-8621-B5F5912AF23D}" destId="{751E21F4-6FBF-4C4E-A8DD-1DBD62005BCC}" srcOrd="4" destOrd="0" parTransId="{D48EBAA7-9EEB-49BD-89CB-FC29AD280FCD}" sibTransId="{4738D835-34A8-4C4D-B8CE-373639F6C880}"/>
-    <dgm:cxn modelId="{BB5F123B-F6C5-974A-8017-79EE4784A513}" type="presOf" srcId="{A96E3623-4E88-4397-82C0-F9614297B6AD}" destId="{7455D349-6357-426F-9F1B-425C250F60FA}" srcOrd="0" destOrd="0" presId="urn:microsoft.com/office/officeart/2005/8/layout/hierarchy2"/>
-    <dgm:cxn modelId="{57BB9324-4AB8-4685-AF0A-9BF9EBDDE7F0}" srcId="{DD9AD366-8C8F-4A46-8621-B5F5912AF23D}" destId="{1050BB33-5DBA-43E1-A2D0-E46BE135072A}" srcOrd="1" destOrd="0" parTransId="{430BA2DD-9622-4DD7-B6A7-A8A1B609514B}" sibTransId="{3A31AF01-CDE2-4507-91F0-422D409FE7A5}"/>
-    <dgm:cxn modelId="{76E0CDC9-B7D7-C04C-9E69-AAC59B226929}" type="presOf" srcId="{75F775AC-3914-4A2F-B271-D9EB0E767DFE}" destId="{B68C4166-304B-4DF3-AEC1-E5E8E874F935}" srcOrd="0" destOrd="0" presId="urn:microsoft.com/office/officeart/2005/8/layout/hierarchy2"/>
-    <dgm:cxn modelId="{2819A1D9-E861-43B1-BE97-8071750776C7}" srcId="{DD9AD366-8C8F-4A46-8621-B5F5912AF23D}" destId="{58ACDCA5-8024-44C8-9FA1-268106BAD80B}" srcOrd="2" destOrd="0" parTransId="{52F0ADA9-DC65-4495-AB02-694E5F5BDF56}" sibTransId="{2486CB33-C11A-4B41-BD38-9AE9199A704C}"/>
-    <dgm:cxn modelId="{C0C5F27B-24AE-8B4D-B7A8-DAD73246071B}" type="presOf" srcId="{EEAE5A01-6F10-4AD4-B029-33639BC4D27B}" destId="{435BD3CA-3F89-4ABE-9D22-68CBF30E6285}" srcOrd="0" destOrd="0" presId="urn:microsoft.com/office/officeart/2005/8/layout/hierarchy2"/>
-    <dgm:cxn modelId="{68C9ECBD-D6F0-FD47-98FD-FD0D8F7F7915}" type="presOf" srcId="{FA72300E-E1D6-43DA-AD32-5502018E7B3E}" destId="{83A7AA3D-4E6D-4C7F-B177-3FF2AA4F17D8}" srcOrd="0" destOrd="0" presId="urn:microsoft.com/office/officeart/2005/8/layout/hierarchy2"/>
-    <dgm:cxn modelId="{80CC00DF-4971-4749-82AF-C1B31039452B}" type="presOf" srcId="{19942F6E-9952-4C06-95F0-8DFB06EDE062}" destId="{E52BA3CD-3AB9-43C3-87C4-3FDC60A27CE7}" srcOrd="1" destOrd="0" presId="urn:microsoft.com/office/officeart/2005/8/layout/hierarchy2"/>
-    <dgm:cxn modelId="{2D8D1D9C-E544-A241-A1DA-0AD493A6FFEF}" type="presOf" srcId="{D48EBAA7-9EEB-49BD-89CB-FC29AD280FCD}" destId="{5CD78462-2E70-458F-8A73-F490E7980068}" srcOrd="1" destOrd="0" presId="urn:microsoft.com/office/officeart/2005/8/layout/hierarchy2"/>
-    <dgm:cxn modelId="{BA833DBF-BF38-479A-9C3C-3A33218C6AC8}" srcId="{DD9AD366-8C8F-4A46-8621-B5F5912AF23D}" destId="{A96E3623-4E88-4397-82C0-F9614297B6AD}" srcOrd="5" destOrd="0" parTransId="{19942F6E-9952-4C06-95F0-8DFB06EDE062}" sibTransId="{ED5D3B3D-1CC9-44AC-AEB1-2861D246F5A4}"/>
-    <dgm:cxn modelId="{1C18DCFE-CFAE-B549-9BBD-6376D8506789}" type="presOf" srcId="{EEAE5A01-6F10-4AD4-B029-33639BC4D27B}" destId="{B5CF3C4F-B508-4C9B-9EDD-2C4B4AAE1F97}" srcOrd="1" destOrd="0" presId="urn:microsoft.com/office/officeart/2005/8/layout/hierarchy2"/>
-    <dgm:cxn modelId="{A4694F30-A0DD-4231-8FBA-DCD152058498}" srcId="{DD9AD366-8C8F-4A46-8621-B5F5912AF23D}" destId="{D915C4FF-9FBD-4C22-922D-C049BC849E24}" srcOrd="3" destOrd="0" parTransId="{EEAE5A01-6F10-4AD4-B029-33639BC4D27B}" sibTransId="{03D503B7-3648-4C0D-A658-529899EC9116}"/>
-    <dgm:cxn modelId="{B7F855C0-6F4F-5842-AFBC-C889C77A87AA}" type="presOf" srcId="{27F83B52-0092-46F0-8DE3-38099CE9B59E}" destId="{665D2178-A2EB-4D41-8DD3-EE865E5D482E}" srcOrd="1" destOrd="0" presId="urn:microsoft.com/office/officeart/2005/8/layout/hierarchy2"/>
-    <dgm:cxn modelId="{3AEA9D52-4E5A-F645-8933-BF937A61F9D6}" type="presOf" srcId="{52F0ADA9-DC65-4495-AB02-694E5F5BDF56}" destId="{02AFA819-B9E6-4BC9-AE60-F42145010307}" srcOrd="1" destOrd="0" presId="urn:microsoft.com/office/officeart/2005/8/layout/hierarchy2"/>
-    <dgm:cxn modelId="{7E003BD7-2014-49D9-B217-34445DFEF788}" srcId="{DD9AD366-8C8F-4A46-8621-B5F5912AF23D}" destId="{1114F9AF-A546-43BC-B78A-9D4F75C4885B}" srcOrd="0" destOrd="0" parTransId="{27F83B52-0092-46F0-8DE3-38099CE9B59E}" sibTransId="{0F9EE071-D35D-4065-A9D8-C992AF428AA5}"/>
-    <dgm:cxn modelId="{A455D0AA-1494-4794-8F46-8D48A02DF2EA}" srcId="{FA72300E-E1D6-43DA-AD32-5502018E7B3E}" destId="{DD9AD366-8C8F-4A46-8621-B5F5912AF23D}" srcOrd="0" destOrd="0" parTransId="{2F23F10B-1F91-43EF-93DE-A73748FADAF0}" sibTransId="{36D0332C-DBBE-4E07-AE9B-403778F00A27}"/>
-    <dgm:cxn modelId="{D173B920-D27D-7248-8BE1-A51E4A10D5D7}" type="presParOf" srcId="{B68C4166-304B-4DF3-AEC1-E5E8E874F935}" destId="{35DB9C0A-BD45-4ACA-9B1A-BE8371A962C5}" srcOrd="0" destOrd="0" presId="urn:microsoft.com/office/officeart/2005/8/layout/hierarchy2"/>
-    <dgm:cxn modelId="{3B6627FF-4613-664D-B4DF-8FF81E550922}" type="presParOf" srcId="{35DB9C0A-BD45-4ACA-9B1A-BE8371A962C5}" destId="{83A7AA3D-4E6D-4C7F-B177-3FF2AA4F17D8}" srcOrd="0" destOrd="0" presId="urn:microsoft.com/office/officeart/2005/8/layout/hierarchy2"/>
-    <dgm:cxn modelId="{6AFA984B-A43A-8F4A-88B7-8FF0BAA26BF0}" type="presParOf" srcId="{35DB9C0A-BD45-4ACA-9B1A-BE8371A962C5}" destId="{DC6183DA-AF33-4227-9052-FEC24EF5F914}" srcOrd="1" destOrd="0" presId="urn:microsoft.com/office/officeart/2005/8/layout/hierarchy2"/>
-    <dgm:cxn modelId="{65D73350-42D1-974F-9780-BBEDB9D9C0D8}" type="presParOf" srcId="{DC6183DA-AF33-4227-9052-FEC24EF5F914}" destId="{4193B48C-CFAD-467D-A0D4-9C4E18FC1231}" srcOrd="0" destOrd="0" presId="urn:microsoft.com/office/officeart/2005/8/layout/hierarchy2"/>
-    <dgm:cxn modelId="{090882CE-A37D-5F46-97F5-CDEC229C8E1E}" type="presParOf" srcId="{4193B48C-CFAD-467D-A0D4-9C4E18FC1231}" destId="{97D7D6CA-4F3A-416F-A3F5-38191C456C34}" srcOrd="0" destOrd="0" presId="urn:microsoft.com/office/officeart/2005/8/layout/hierarchy2"/>
-    <dgm:cxn modelId="{A2F9BCE9-C08E-2D4B-A1AE-E450FA6A8EB0}" type="presParOf" srcId="{DC6183DA-AF33-4227-9052-FEC24EF5F914}" destId="{3D51B271-A172-49E0-A3D1-75A1CCF2FE36}" srcOrd="1" destOrd="0" presId="urn:microsoft.com/office/officeart/2005/8/layout/hierarchy2"/>
-    <dgm:cxn modelId="{A250E860-68A9-5D41-8C49-B452DCFAA0AD}" type="presParOf" srcId="{3D51B271-A172-49E0-A3D1-75A1CCF2FE36}" destId="{B6EC3C75-1B92-4E0D-B0BA-9E3B8C47B88F}" srcOrd="0" destOrd="0" presId="urn:microsoft.com/office/officeart/2005/8/layout/hierarchy2"/>
-    <dgm:cxn modelId="{89484E0B-0DCB-6B49-956A-95D5140196D0}" type="presParOf" srcId="{3D51B271-A172-49E0-A3D1-75A1CCF2FE36}" destId="{8205360F-9F26-4B56-849E-924C2AD08B41}" srcOrd="1" destOrd="0" presId="urn:microsoft.com/office/officeart/2005/8/layout/hierarchy2"/>
-    <dgm:cxn modelId="{C608812F-0E01-664D-812D-6244A39B9B2E}" type="presParOf" srcId="{8205360F-9F26-4B56-849E-924C2AD08B41}" destId="{072DBEB4-6C8E-4B0D-94C1-D3D69546C0FF}" srcOrd="0" destOrd="0" presId="urn:microsoft.com/office/officeart/2005/8/layout/hierarchy2"/>
-    <dgm:cxn modelId="{913BB286-A677-E445-A316-F5F9AB8DDD37}" type="presParOf" srcId="{072DBEB4-6C8E-4B0D-94C1-D3D69546C0FF}" destId="{665D2178-A2EB-4D41-8DD3-EE865E5D482E}" srcOrd="0" destOrd="0" presId="urn:microsoft.com/office/officeart/2005/8/layout/hierarchy2"/>
-    <dgm:cxn modelId="{915B955D-B337-0C44-9EF1-78C94A833FF3}" type="presParOf" srcId="{8205360F-9F26-4B56-849E-924C2AD08B41}" destId="{11F0A56A-3C00-42E6-BCBB-4BF15FEE64F4}" srcOrd="1" destOrd="0" presId="urn:microsoft.com/office/officeart/2005/8/layout/hierarchy2"/>
-    <dgm:cxn modelId="{4BF7EBC2-B5BF-5E4D-B152-C7A41DC9A7E6}" type="presParOf" srcId="{11F0A56A-3C00-42E6-BCBB-4BF15FEE64F4}" destId="{BF180383-4737-4883-92BF-4444FD6C4A48}" srcOrd="0" destOrd="0" presId="urn:microsoft.com/office/officeart/2005/8/layout/hierarchy2"/>
-    <dgm:cxn modelId="{6E5DF052-8AF7-D643-870E-09734E028F4E}" type="presParOf" srcId="{11F0A56A-3C00-42E6-BCBB-4BF15FEE64F4}" destId="{8C42E368-76AA-4639-B186-0A414382D8BA}" srcOrd="1" destOrd="0" presId="urn:microsoft.com/office/officeart/2005/8/layout/hierarchy2"/>
-    <dgm:cxn modelId="{E04FE08C-D0F2-9446-988A-66FDEDDC234F}" type="presParOf" srcId="{8205360F-9F26-4B56-849E-924C2AD08B41}" destId="{BD4D6CB2-E4C8-4678-AD71-44E887732F07}" srcOrd="2" destOrd="0" presId="urn:microsoft.com/office/officeart/2005/8/layout/hierarchy2"/>
-    <dgm:cxn modelId="{52330D2E-ED54-D34C-BD21-19EE4C93CCFC}" type="presParOf" srcId="{BD4D6CB2-E4C8-4678-AD71-44E887732F07}" destId="{15309AC5-5824-4070-9A26-F72B0E8C7AAA}" srcOrd="0" destOrd="0" presId="urn:microsoft.com/office/officeart/2005/8/layout/hierarchy2"/>
-    <dgm:cxn modelId="{E5EE1644-FB2C-224D-B3A9-1E1BDFDAF794}" type="presParOf" srcId="{8205360F-9F26-4B56-849E-924C2AD08B41}" destId="{E2A43097-FA7C-487B-9608-635B8DA56C8F}" srcOrd="3" destOrd="0" presId="urn:microsoft.com/office/officeart/2005/8/layout/hierarchy2"/>
-    <dgm:cxn modelId="{41C7592D-5AA6-ED4F-BBEA-36C0C120DC53}" type="presParOf" srcId="{E2A43097-FA7C-487B-9608-635B8DA56C8F}" destId="{1DCD1DBC-3A77-42E0-8C1B-318BC46BECDC}" srcOrd="0" destOrd="0" presId="urn:microsoft.com/office/officeart/2005/8/layout/hierarchy2"/>
-    <dgm:cxn modelId="{5B5421BE-996C-234E-9099-387F510C811B}" type="presParOf" srcId="{E2A43097-FA7C-487B-9608-635B8DA56C8F}" destId="{EDFF4273-1A82-434B-BB98-62F47A9E55C7}" srcOrd="1" destOrd="0" presId="urn:microsoft.com/office/officeart/2005/8/layout/hierarchy2"/>
-    <dgm:cxn modelId="{1BA56912-54ED-304A-B852-2699C7CEE2DF}" type="presParOf" srcId="{8205360F-9F26-4B56-849E-924C2AD08B41}" destId="{9A53B8D3-EA1B-4838-A274-21E2F48B8FD4}" srcOrd="4" destOrd="0" presId="urn:microsoft.com/office/officeart/2005/8/layout/hierarchy2"/>
-    <dgm:cxn modelId="{698ED7D3-9287-ED46-836E-7B96F3C72FDC}" type="presParOf" srcId="{9A53B8D3-EA1B-4838-A274-21E2F48B8FD4}" destId="{02AFA819-B9E6-4BC9-AE60-F42145010307}" srcOrd="0" destOrd="0" presId="urn:microsoft.com/office/officeart/2005/8/layout/hierarchy2"/>
-    <dgm:cxn modelId="{DD371918-4761-994B-82D5-DB66FAE59D3E}" type="presParOf" srcId="{8205360F-9F26-4B56-849E-924C2AD08B41}" destId="{1E1CE801-0329-4229-9BC3-D6B50761403C}" srcOrd="5" destOrd="0" presId="urn:microsoft.com/office/officeart/2005/8/layout/hierarchy2"/>
-    <dgm:cxn modelId="{E93ED4B9-7339-7F43-8BB4-F02E941D375C}" type="presParOf" srcId="{1E1CE801-0329-4229-9BC3-D6B50761403C}" destId="{BD57D75E-F15E-43FF-B209-9E4C718956A6}" srcOrd="0" destOrd="0" presId="urn:microsoft.com/office/officeart/2005/8/layout/hierarchy2"/>
-    <dgm:cxn modelId="{D499AF45-E889-6845-8C98-73198CCE8D46}" type="presParOf" srcId="{1E1CE801-0329-4229-9BC3-D6B50761403C}" destId="{632705BF-24EF-4013-BC5B-FF9FE8A9C1F3}" srcOrd="1" destOrd="0" presId="urn:microsoft.com/office/officeart/2005/8/layout/hierarchy2"/>
-    <dgm:cxn modelId="{FA27F1F7-3EF0-DB4C-9174-BD5F3CB5234C}" type="presParOf" srcId="{8205360F-9F26-4B56-849E-924C2AD08B41}" destId="{435BD3CA-3F89-4ABE-9D22-68CBF30E6285}" srcOrd="6" destOrd="0" presId="urn:microsoft.com/office/officeart/2005/8/layout/hierarchy2"/>
-    <dgm:cxn modelId="{C5F91967-3428-874C-AF2A-B7EA7E942612}" type="presParOf" srcId="{435BD3CA-3F89-4ABE-9D22-68CBF30E6285}" destId="{B5CF3C4F-B508-4C9B-9EDD-2C4B4AAE1F97}" srcOrd="0" destOrd="0" presId="urn:microsoft.com/office/officeart/2005/8/layout/hierarchy2"/>
-    <dgm:cxn modelId="{0B66A110-7DC8-D742-B0CA-539EF07356C2}" type="presParOf" srcId="{8205360F-9F26-4B56-849E-924C2AD08B41}" destId="{2EA6969E-0CB3-4EF1-A355-BDC5461F5AD7}" srcOrd="7" destOrd="0" presId="urn:microsoft.com/office/officeart/2005/8/layout/hierarchy2"/>
-    <dgm:cxn modelId="{2552730F-B573-0042-B18F-F2D7FC92933E}" type="presParOf" srcId="{2EA6969E-0CB3-4EF1-A355-BDC5461F5AD7}" destId="{58BA39AF-5594-456C-85A7-B393997EDE13}" srcOrd="0" destOrd="0" presId="urn:microsoft.com/office/officeart/2005/8/layout/hierarchy2"/>
-    <dgm:cxn modelId="{C8F77B67-CE08-1D43-9396-204687796AF1}" type="presParOf" srcId="{2EA6969E-0CB3-4EF1-A355-BDC5461F5AD7}" destId="{DC1F9A3B-8364-484C-AC54-DCCB5BC17494}" srcOrd="1" destOrd="0" presId="urn:microsoft.com/office/officeart/2005/8/layout/hierarchy2"/>
-    <dgm:cxn modelId="{971BD2FE-464E-3C43-97DD-D82BEC1705B8}" type="presParOf" srcId="{8205360F-9F26-4B56-849E-924C2AD08B41}" destId="{4FF632B7-5EEC-4C04-BF5D-4A05A8C127C4}" srcOrd="8" destOrd="0" presId="urn:microsoft.com/office/officeart/2005/8/layout/hierarchy2"/>
-    <dgm:cxn modelId="{39BC0F57-27FD-A24B-8BBF-7CAC2F071321}" type="presParOf" srcId="{4FF632B7-5EEC-4C04-BF5D-4A05A8C127C4}" destId="{5CD78462-2E70-458F-8A73-F490E7980068}" srcOrd="0" destOrd="0" presId="urn:microsoft.com/office/officeart/2005/8/layout/hierarchy2"/>
-    <dgm:cxn modelId="{8A123B3C-376B-7447-A1A8-27AF335B816C}" type="presParOf" srcId="{8205360F-9F26-4B56-849E-924C2AD08B41}" destId="{60E27ED8-DCE1-428A-B653-71421DE6F61B}" srcOrd="9" destOrd="0" presId="urn:microsoft.com/office/officeart/2005/8/layout/hierarchy2"/>
-    <dgm:cxn modelId="{B20A9291-63FF-E241-9AED-224B02BAF60E}" type="presParOf" srcId="{60E27ED8-DCE1-428A-B653-71421DE6F61B}" destId="{83161CD6-99C0-4FEB-871B-4D44DCC34B44}" srcOrd="0" destOrd="0" presId="urn:microsoft.com/office/officeart/2005/8/layout/hierarchy2"/>
-    <dgm:cxn modelId="{CD7B02AA-61B1-F340-A448-EA2A7BB3D424}" type="presParOf" srcId="{60E27ED8-DCE1-428A-B653-71421DE6F61B}" destId="{C7F24B4F-CA2C-43FA-98DB-C5978009226C}" srcOrd="1" destOrd="0" presId="urn:microsoft.com/office/officeart/2005/8/layout/hierarchy2"/>
-    <dgm:cxn modelId="{0F84EE56-27AE-2140-ABA5-F7A054EE7CF1}" type="presParOf" srcId="{8205360F-9F26-4B56-849E-924C2AD08B41}" destId="{22BA084D-4725-465A-AA4C-C1D5F8E23E34}" srcOrd="10" destOrd="0" presId="urn:microsoft.com/office/officeart/2005/8/layout/hierarchy2"/>
-    <dgm:cxn modelId="{2DE5C52C-7873-BA4C-8AA2-5A3C021A86D4}" type="presParOf" srcId="{22BA084D-4725-465A-AA4C-C1D5F8E23E34}" destId="{E52BA3CD-3AB9-43C3-87C4-3FDC60A27CE7}" srcOrd="0" destOrd="0" presId="urn:microsoft.com/office/officeart/2005/8/layout/hierarchy2"/>
-    <dgm:cxn modelId="{4A2204A0-BECF-964F-8E80-C999FD672C6C}" type="presParOf" srcId="{8205360F-9F26-4B56-849E-924C2AD08B41}" destId="{43AB8D7F-4ED0-423B-864D-E08729E92BB0}" srcOrd="11" destOrd="0" presId="urn:microsoft.com/office/officeart/2005/8/layout/hierarchy2"/>
-    <dgm:cxn modelId="{4028BD6C-17DF-2F4C-AC40-225BA12DAFB3}" type="presParOf" srcId="{43AB8D7F-4ED0-423B-864D-E08729E92BB0}" destId="{7455D349-6357-426F-9F1B-425C250F60FA}" srcOrd="0" destOrd="0" presId="urn:microsoft.com/office/officeart/2005/8/layout/hierarchy2"/>
-    <dgm:cxn modelId="{ADEE5FFF-BF7A-0946-920B-CFE28E29D3F0}" type="presParOf" srcId="{43AB8D7F-4ED0-423B-864D-E08729E92BB0}" destId="{CF3E7A42-80F8-4871-A399-9882E4EBE066}" srcOrd="1" destOrd="0" presId="urn:microsoft.com/office/officeart/2005/8/layout/hierarchy2"/>
+    <dgm:cxn modelId="{339CAB8B-F294-5341-8A47-AE4562BE2AD3}" type="presOf" srcId="{D48EBAA7-9EEB-49BD-89CB-FC29AD280FCD}" destId="{4FF632B7-5EEC-4C04-BF5D-4A05A8C127C4}" srcOrd="0" destOrd="0" presId="urn:microsoft.com/office/officeart/2005/8/layout/hierarchy2"/>
+    <dgm:cxn modelId="{305086EC-A3A0-A04C-8D13-E18F7C47792C}" type="presParOf" srcId="{B68C4166-304B-4DF3-AEC1-E5E8E874F935}" destId="{35DB9C0A-BD45-4ACA-9B1A-BE8371A962C5}" srcOrd="0" destOrd="0" presId="urn:microsoft.com/office/officeart/2005/8/layout/hierarchy2"/>
+    <dgm:cxn modelId="{2878C5B2-DF4A-734B-AEF2-EB7BC91B2E49}" type="presParOf" srcId="{35DB9C0A-BD45-4ACA-9B1A-BE8371A962C5}" destId="{83A7AA3D-4E6D-4C7F-B177-3FF2AA4F17D8}" srcOrd="0" destOrd="0" presId="urn:microsoft.com/office/officeart/2005/8/layout/hierarchy2"/>
+    <dgm:cxn modelId="{985BA01B-6882-EA4A-BA28-9C9D52568FB9}" type="presParOf" srcId="{35DB9C0A-BD45-4ACA-9B1A-BE8371A962C5}" destId="{DC6183DA-AF33-4227-9052-FEC24EF5F914}" srcOrd="1" destOrd="0" presId="urn:microsoft.com/office/officeart/2005/8/layout/hierarchy2"/>
+    <dgm:cxn modelId="{DDC5DDC7-50FA-9C46-86F2-9C589B61FBE6}" type="presParOf" srcId="{DC6183DA-AF33-4227-9052-FEC24EF5F914}" destId="{4193B48C-CFAD-467D-A0D4-9C4E18FC1231}" srcOrd="0" destOrd="0" presId="urn:microsoft.com/office/officeart/2005/8/layout/hierarchy2"/>
+    <dgm:cxn modelId="{44279E82-2A19-7D48-BB74-17B3A0D44DA5}" type="presParOf" srcId="{4193B48C-CFAD-467D-A0D4-9C4E18FC1231}" destId="{97D7D6CA-4F3A-416F-A3F5-38191C456C34}" srcOrd="0" destOrd="0" presId="urn:microsoft.com/office/officeart/2005/8/layout/hierarchy2"/>
+    <dgm:cxn modelId="{BB36D8A4-339D-354D-823E-D7D20695CF0F}" type="presParOf" srcId="{DC6183DA-AF33-4227-9052-FEC24EF5F914}" destId="{3D51B271-A172-49E0-A3D1-75A1CCF2FE36}" srcOrd="1" destOrd="0" presId="urn:microsoft.com/office/officeart/2005/8/layout/hierarchy2"/>
+    <dgm:cxn modelId="{8E094A14-0CBA-F34A-BB2D-F7F6B53854C4}" type="presParOf" srcId="{3D51B271-A172-49E0-A3D1-75A1CCF2FE36}" destId="{B6EC3C75-1B92-4E0D-B0BA-9E3B8C47B88F}" srcOrd="0" destOrd="0" presId="urn:microsoft.com/office/officeart/2005/8/layout/hierarchy2"/>
+    <dgm:cxn modelId="{41A62A80-594E-124D-8CB2-1A2982FFBDA6}" type="presParOf" srcId="{3D51B271-A172-49E0-A3D1-75A1CCF2FE36}" destId="{8205360F-9F26-4B56-849E-924C2AD08B41}" srcOrd="1" destOrd="0" presId="urn:microsoft.com/office/officeart/2005/8/layout/hierarchy2"/>
+    <dgm:cxn modelId="{B7D82E62-102E-1D47-9337-D6E176C1E642}" type="presParOf" srcId="{8205360F-9F26-4B56-849E-924C2AD08B41}" destId="{072DBEB4-6C8E-4B0D-94C1-D3D69546C0FF}" srcOrd="0" destOrd="0" presId="urn:microsoft.com/office/officeart/2005/8/layout/hierarchy2"/>
+    <dgm:cxn modelId="{26EA7E31-F3F7-9C41-8CEC-53A10F730E18}" type="presParOf" srcId="{072DBEB4-6C8E-4B0D-94C1-D3D69546C0FF}" destId="{665D2178-A2EB-4D41-8DD3-EE865E5D482E}" srcOrd="0" destOrd="0" presId="urn:microsoft.com/office/officeart/2005/8/layout/hierarchy2"/>
+    <dgm:cxn modelId="{8FB29BF7-6EFD-A148-B4F3-67D32EBD64E6}" type="presParOf" srcId="{8205360F-9F26-4B56-849E-924C2AD08B41}" destId="{11F0A56A-3C00-42E6-BCBB-4BF15FEE64F4}" srcOrd="1" destOrd="0" presId="urn:microsoft.com/office/officeart/2005/8/layout/hierarchy2"/>
+    <dgm:cxn modelId="{DD2CFDF9-C6CD-1C45-AB7E-5BD3036D6FA8}" type="presParOf" srcId="{11F0A56A-3C00-42E6-BCBB-4BF15FEE64F4}" destId="{BF180383-4737-4883-92BF-4444FD6C4A48}" srcOrd="0" destOrd="0" presId="urn:microsoft.com/office/officeart/2005/8/layout/hierarchy2"/>
+    <dgm:cxn modelId="{F600BA58-0876-9248-AD21-7B60519C5CE3}" type="presParOf" srcId="{11F0A56A-3C00-42E6-BCBB-4BF15FEE64F4}" destId="{8C42E368-76AA-4639-B186-0A414382D8BA}" srcOrd="1" destOrd="0" presId="urn:microsoft.com/office/officeart/2005/8/layout/hierarchy2"/>
+    <dgm:cxn modelId="{287D9592-0244-274C-9C8B-64A26CCA5488}" type="presParOf" srcId="{8205360F-9F26-4B56-849E-924C2AD08B41}" destId="{BD4D6CB2-E4C8-4678-AD71-44E887732F07}" srcOrd="2" destOrd="0" presId="urn:microsoft.com/office/officeart/2005/8/layout/hierarchy2"/>
+    <dgm:cxn modelId="{B4B22EAD-BDFF-B34B-B51B-09B9F589F443}" type="presParOf" srcId="{BD4D6CB2-E4C8-4678-AD71-44E887732F07}" destId="{15309AC5-5824-4070-9A26-F72B0E8C7AAA}" srcOrd="0" destOrd="0" presId="urn:microsoft.com/office/officeart/2005/8/layout/hierarchy2"/>
+    <dgm:cxn modelId="{B6E29F79-024E-B045-8517-F31B25BEA474}" type="presParOf" srcId="{8205360F-9F26-4B56-849E-924C2AD08B41}" destId="{E2A43097-FA7C-487B-9608-635B8DA56C8F}" srcOrd="3" destOrd="0" presId="urn:microsoft.com/office/officeart/2005/8/layout/hierarchy2"/>
+    <dgm:cxn modelId="{33FEB82A-9CFD-344D-83D3-9ADC29F512A4}" type="presParOf" srcId="{E2A43097-FA7C-487B-9608-635B8DA56C8F}" destId="{1DCD1DBC-3A77-42E0-8C1B-318BC46BECDC}" srcOrd="0" destOrd="0" presId="urn:microsoft.com/office/officeart/2005/8/layout/hierarchy2"/>
+    <dgm:cxn modelId="{FBF26DC6-47EF-D34E-92C7-436C13624B75}" type="presParOf" srcId="{E2A43097-FA7C-487B-9608-635B8DA56C8F}" destId="{EDFF4273-1A82-434B-BB98-62F47A9E55C7}" srcOrd="1" destOrd="0" presId="urn:microsoft.com/office/officeart/2005/8/layout/hierarchy2"/>
+    <dgm:cxn modelId="{4F70B6F7-3D6F-8F4E-A8CA-F8CDA95F6F1E}" type="presParOf" srcId="{8205360F-9F26-4B56-849E-924C2AD08B41}" destId="{9A53B8D3-EA1B-4838-A274-21E2F48B8FD4}" srcOrd="4" destOrd="0" presId="urn:microsoft.com/office/officeart/2005/8/layout/hierarchy2"/>
+    <dgm:cxn modelId="{43E559AC-ECC5-AA4A-BC53-12A67A346CB3}" type="presParOf" srcId="{9A53B8D3-EA1B-4838-A274-21E2F48B8FD4}" destId="{02AFA819-B9E6-4BC9-AE60-F42145010307}" srcOrd="0" destOrd="0" presId="urn:microsoft.com/office/officeart/2005/8/layout/hierarchy2"/>
+    <dgm:cxn modelId="{3C1F8F32-BB66-AE4A-B3C6-FE6537D55C92}" type="presParOf" srcId="{8205360F-9F26-4B56-849E-924C2AD08B41}" destId="{1E1CE801-0329-4229-9BC3-D6B50761403C}" srcOrd="5" destOrd="0" presId="urn:microsoft.com/office/officeart/2005/8/layout/hierarchy2"/>
+    <dgm:cxn modelId="{231FCAB1-A25D-5040-B0B1-949DEB0F9B48}" type="presParOf" srcId="{1E1CE801-0329-4229-9BC3-D6B50761403C}" destId="{BD57D75E-F15E-43FF-B209-9E4C718956A6}" srcOrd="0" destOrd="0" presId="urn:microsoft.com/office/officeart/2005/8/layout/hierarchy2"/>
+    <dgm:cxn modelId="{2108816C-698D-E743-A4F7-D9250F7A78D9}" type="presParOf" srcId="{1E1CE801-0329-4229-9BC3-D6B50761403C}" destId="{632705BF-24EF-4013-BC5B-FF9FE8A9C1F3}" srcOrd="1" destOrd="0" presId="urn:microsoft.com/office/officeart/2005/8/layout/hierarchy2"/>
+    <dgm:cxn modelId="{16ADBD53-B5C0-B340-BB82-25ACC8077702}" type="presParOf" srcId="{8205360F-9F26-4B56-849E-924C2AD08B41}" destId="{435BD3CA-3F89-4ABE-9D22-68CBF30E6285}" srcOrd="6" destOrd="0" presId="urn:microsoft.com/office/officeart/2005/8/layout/hierarchy2"/>
+    <dgm:cxn modelId="{4987E2D4-3231-F846-BF35-9299A1091455}" type="presParOf" srcId="{435BD3CA-3F89-4ABE-9D22-68CBF30E6285}" destId="{B5CF3C4F-B508-4C9B-9EDD-2C4B4AAE1F97}" srcOrd="0" destOrd="0" presId="urn:microsoft.com/office/officeart/2005/8/layout/hierarchy2"/>
+    <dgm:cxn modelId="{A0534381-B3EF-DF43-AEAF-57CE93BCF6BB}" type="presParOf" srcId="{8205360F-9F26-4B56-849E-924C2AD08B41}" destId="{2EA6969E-0CB3-4EF1-A355-BDC5461F5AD7}" srcOrd="7" destOrd="0" presId="urn:microsoft.com/office/officeart/2005/8/layout/hierarchy2"/>
+    <dgm:cxn modelId="{3346EB8F-3FF8-7B41-ADB8-9A53B617E291}" type="presParOf" srcId="{2EA6969E-0CB3-4EF1-A355-BDC5461F5AD7}" destId="{58BA39AF-5594-456C-85A7-B393997EDE13}" srcOrd="0" destOrd="0" presId="urn:microsoft.com/office/officeart/2005/8/layout/hierarchy2"/>
+    <dgm:cxn modelId="{1CD3D32C-CC2A-124E-AD92-853AAA092E4E}" type="presParOf" srcId="{2EA6969E-0CB3-4EF1-A355-BDC5461F5AD7}" destId="{DC1F9A3B-8364-484C-AC54-DCCB5BC17494}" srcOrd="1" destOrd="0" presId="urn:microsoft.com/office/officeart/2005/8/layout/hierarchy2"/>
+    <dgm:cxn modelId="{EB9468CF-6795-614E-B238-61D3834CCAD2}" type="presParOf" srcId="{8205360F-9F26-4B56-849E-924C2AD08B41}" destId="{4FF632B7-5EEC-4C04-BF5D-4A05A8C127C4}" srcOrd="8" destOrd="0" presId="urn:microsoft.com/office/officeart/2005/8/layout/hierarchy2"/>
+    <dgm:cxn modelId="{ED60E314-84A0-9842-A613-940BADFECB09}" type="presParOf" srcId="{4FF632B7-5EEC-4C04-BF5D-4A05A8C127C4}" destId="{5CD78462-2E70-458F-8A73-F490E7980068}" srcOrd="0" destOrd="0" presId="urn:microsoft.com/office/officeart/2005/8/layout/hierarchy2"/>
+    <dgm:cxn modelId="{ABD42D0A-8DF3-8C48-844D-BF0F4B3E2262}" type="presParOf" srcId="{8205360F-9F26-4B56-849E-924C2AD08B41}" destId="{60E27ED8-DCE1-428A-B653-71421DE6F61B}" srcOrd="9" destOrd="0" presId="urn:microsoft.com/office/officeart/2005/8/layout/hierarchy2"/>
+    <dgm:cxn modelId="{B91D9E61-2134-664C-8CC3-4F0E3A3CF98D}" type="presParOf" srcId="{60E27ED8-DCE1-428A-B653-71421DE6F61B}" destId="{83161CD6-99C0-4FEB-871B-4D44DCC34B44}" srcOrd="0" destOrd="0" presId="urn:microsoft.com/office/officeart/2005/8/layout/hierarchy2"/>
+    <dgm:cxn modelId="{B5C618DD-12D4-F041-9645-1AC921D8B245}" type="presParOf" srcId="{60E27ED8-DCE1-428A-B653-71421DE6F61B}" destId="{C7F24B4F-CA2C-43FA-98DB-C5978009226C}" srcOrd="1" destOrd="0" presId="urn:microsoft.com/office/officeart/2005/8/layout/hierarchy2"/>
+    <dgm:cxn modelId="{1EEC6E57-66EC-2544-9E20-945DDDA3B084}" type="presParOf" srcId="{8205360F-9F26-4B56-849E-924C2AD08B41}" destId="{22BA084D-4725-465A-AA4C-C1D5F8E23E34}" srcOrd="10" destOrd="0" presId="urn:microsoft.com/office/officeart/2005/8/layout/hierarchy2"/>
+    <dgm:cxn modelId="{B2468157-E95A-C34B-9F92-9B87165D5CA9}" type="presParOf" srcId="{22BA084D-4725-465A-AA4C-C1D5F8E23E34}" destId="{E52BA3CD-3AB9-43C3-87C4-3FDC60A27CE7}" srcOrd="0" destOrd="0" presId="urn:microsoft.com/office/officeart/2005/8/layout/hierarchy2"/>
+    <dgm:cxn modelId="{A6B4EB69-7289-7843-B599-E63CDF1F2962}" type="presParOf" srcId="{8205360F-9F26-4B56-849E-924C2AD08B41}" destId="{43AB8D7F-4ED0-423B-864D-E08729E92BB0}" srcOrd="11" destOrd="0" presId="urn:microsoft.com/office/officeart/2005/8/layout/hierarchy2"/>
+    <dgm:cxn modelId="{0B371EEE-CDC0-DA47-B2AE-3AF9E377C743}" type="presParOf" srcId="{43AB8D7F-4ED0-423B-864D-E08729E92BB0}" destId="{7455D349-6357-426F-9F1B-425C250F60FA}" srcOrd="0" destOrd="0" presId="urn:microsoft.com/office/officeart/2005/8/layout/hierarchy2"/>
+    <dgm:cxn modelId="{72C1114D-4977-D442-8196-73C3444F440E}" type="presParOf" srcId="{43AB8D7F-4ED0-423B-864D-E08729E92BB0}" destId="{CF3E7A42-80F8-4871-A399-9882E4EBE066}" srcOrd="1" destOrd="0" presId="urn:microsoft.com/office/officeart/2005/8/layout/hierarchy2"/>
   </dgm:cxnLst>
   <dgm:bg/>
   <dgm:whole/>
@@ -44454,7 +44451,7 @@
 </file>
 
 <file path=customXml/itemProps1.xml><?xml version="1.0" encoding="utf-8"?>
-<ds:datastoreItem xmlns:ds="http://schemas.openxmlformats.org/officeDocument/2006/customXml" ds:itemID="{6C6E283F-9107-CE47-AAC9-5DD89F67D7BF}">
+<ds:datastoreItem xmlns:ds="http://schemas.openxmlformats.org/officeDocument/2006/customXml" ds:itemID="{4B85ABB3-E21E-3947-ABDB-FCCA63BE33A4}">
   <ds:schemaRefs>
     <ds:schemaRef ds:uri="http://schemas.openxmlformats.org/officeDocument/2006/bibliography"/>
   </ds:schemaRefs>
